--- a/Watermain Breaks in the City of Toronto.docx
+++ b/Watermain Breaks in the City of Toronto.docx
@@ -19,7 +19,27 @@
           <w:szCs w:val="20"/>
           <w:lang w:eastAsia="en-IN"/>
         </w:rPr>
-        <w:t>It has been a while since my last post due to the major transition of moving back to Canada. This post will be a bit shorter than my previous ones but hopefully it will give some insight on practically investigating and analyzing open data that are becoming more popular these days.</w:t>
+        <w:t xml:space="preserve">It has been a while since my last post due to the major transition of moving back to Canada. This post will be a bit shorter than my previous ones but hopefully it will give some insight on practically investigating and </w:t>
+      </w:r>
+      <w:proofErr w:type="spellStart"/>
+      <w:r>
+        <w:rPr>
+          <w:rFonts w:ascii="Times New Roman" w:eastAsia="Times New Roman" w:hAnsi="Times New Roman" w:cs="Times New Roman"/>
+          <w:sz w:val="20"/>
+          <w:szCs w:val="20"/>
+          <w:lang w:eastAsia="en-IN"/>
+        </w:rPr>
+        <w:t>analyzing</w:t>
+      </w:r>
+      <w:proofErr w:type="spellEnd"/>
+      <w:r>
+        <w:rPr>
+          <w:rFonts w:ascii="Times New Roman" w:eastAsia="Times New Roman" w:hAnsi="Times New Roman" w:cs="Times New Roman"/>
+          <w:sz w:val="20"/>
+          <w:szCs w:val="20"/>
+          <w:lang w:eastAsia="en-IN"/>
+        </w:rPr>
+        <w:t xml:space="preserve"> open data that are becoming more popular these days.</w:t>
       </w:r>
     </w:p>
     <w:p>
@@ -420,61 +440,7 @@
           <w:szCs w:val="20"/>
           <w:lang w:eastAsia="en-IN"/>
         </w:rPr>
-        <w:t xml:space="preserve"> containing various types of datasets on a number of topics like environment, public safety, development, and government. You can follow them on </w:t>
-      </w:r>
-      <w:hyperlink r:id="rId8" w:tgtFrame="_blank" w:history="1">
-        <w:r>
-          <w:rPr>
-            <w:rFonts w:ascii="Times New Roman" w:eastAsia="Times New Roman" w:hAnsi="Times New Roman" w:cs="Times New Roman"/>
-            <w:color w:val="0000FF"/>
-            <w:sz w:val="20"/>
-            <w:szCs w:val="20"/>
-            <w:u w:val="single"/>
-            <w:lang w:eastAsia="en-IN"/>
-          </w:rPr>
-          <w:t>Twitter</w:t>
-        </w:r>
-      </w:hyperlink>
-      <w:r>
-        <w:rPr>
-          <w:rFonts w:ascii="Times New Roman" w:eastAsia="Times New Roman" w:hAnsi="Times New Roman" w:cs="Times New Roman"/>
-          <w:sz w:val="20"/>
-          <w:szCs w:val="20"/>
-          <w:lang w:eastAsia="en-IN"/>
-        </w:rPr>
-        <w:t xml:space="preserve"> to know when they update/refresh their data. The watermain break data can be found </w:t>
-      </w:r>
-      <w:hyperlink r:id="rId9" w:tgtFrame="_blank" w:history="1">
-        <w:r>
-          <w:rPr>
-            <w:rFonts w:ascii="Times New Roman" w:eastAsia="Times New Roman" w:hAnsi="Times New Roman" w:cs="Times New Roman"/>
-            <w:color w:val="0000FF"/>
-            <w:sz w:val="20"/>
-            <w:szCs w:val="20"/>
-            <w:u w:val="single"/>
-            <w:lang w:eastAsia="en-IN"/>
-          </w:rPr>
-          <w:t>here</w:t>
-        </w:r>
-      </w:hyperlink>
-      <w:r>
-        <w:rPr>
-          <w:rFonts w:ascii="Times New Roman" w:eastAsia="Times New Roman" w:hAnsi="Times New Roman" w:cs="Times New Roman"/>
-          <w:sz w:val="20"/>
-          <w:szCs w:val="20"/>
-          <w:lang w:eastAsia="en-IN"/>
-        </w:rPr>
-        <w:t xml:space="preserve">. I downloaded the Excel flat-file containing the date and geographic location of watermain breaks from 1990 to 2016 within the city of Toronto </w:t>
-      </w:r>
-      <w:r>
-        <w:rPr>
-          <w:rFonts w:ascii="Times New Roman" w:eastAsia="Times New Roman" w:hAnsi="Times New Roman" w:cs="Times New Roman"/>
-          <w:sz w:val="20"/>
-          <w:szCs w:val="20"/>
-          <w:lang w:eastAsia="en-IN"/>
-        </w:rPr>
-        <w:lastRenderedPageBreak/>
-        <w:t xml:space="preserve">boundaries. For this post I will be focusing on the </w:t>
+        <w:t xml:space="preserve"> containing various types of datasets on a number of topics like environment, public safety, development, and government. I downloaded the Excel flat-file containing the date and geographic location of watermain breaks from 1990 to 2016 within the city of Toronto boundaries. For this post I will be focusing on the </w:t>
       </w:r>
       <w:r>
         <w:rPr>
@@ -494,7 +460,17 @@
           <w:szCs w:val="20"/>
           <w:lang w:eastAsia="en-IN"/>
         </w:rPr>
-        <w:t xml:space="preserve"> of the data, aka what do the trends of watermain breaks look like over time in Toronto. </w:t>
+        <w:t xml:space="preserve"> of the data, aka what do the trends of watermain breaks look </w:t>
+      </w:r>
+      <w:r>
+        <w:rPr>
+          <w:rFonts w:ascii="Times New Roman" w:eastAsia="Times New Roman" w:hAnsi="Times New Roman" w:cs="Times New Roman"/>
+          <w:sz w:val="20"/>
+          <w:szCs w:val="20"/>
+          <w:lang w:eastAsia="en-IN"/>
+        </w:rPr>
+        <w:lastRenderedPageBreak/>
+        <w:t xml:space="preserve">like over time in Toronto. </w:t>
       </w:r>
       <w:r>
         <w:rPr>
@@ -562,6 +538,7 @@
         </w:rPr>
         <w:t xml:space="preserve">After downloading the Excel file into my data folder, I use the </w:t>
       </w:r>
+      <w:proofErr w:type="spellStart"/>
       <w:r>
         <w:rPr>
           <w:rFonts w:ascii="Courier New" w:eastAsia="Times New Roman" w:hAnsi="Courier New" w:cs="Courier New"/>
@@ -571,6 +548,7 @@
         </w:rPr>
         <w:t>list.files</w:t>
       </w:r>
+      <w:proofErr w:type="spellEnd"/>
       <w:r>
         <w:rPr>
           <w:rFonts w:ascii="Times New Roman" w:eastAsia="Times New Roman" w:hAnsi="Times New Roman" w:cs="Times New Roman"/>
@@ -580,6 +558,7 @@
         </w:rPr>
         <w:t xml:space="preserve"> function and some regular expression to identify the .xlsx files in the folder. This isn’t necessary since we only have one file in our folder but I’ve decided to make it good practice to have a standard method in selecting multiple files and file types in my data folder in a programmatic fashion. Afterwards I use the </w:t>
       </w:r>
+      <w:proofErr w:type="spellStart"/>
       <w:r>
         <w:rPr>
           <w:rFonts w:ascii="Courier New" w:eastAsia="Times New Roman" w:hAnsi="Courier New" w:cs="Courier New"/>
@@ -589,6 +568,7 @@
         </w:rPr>
         <w:t>read_excel</w:t>
       </w:r>
+      <w:proofErr w:type="spellEnd"/>
       <w:r>
         <w:rPr>
           <w:rFonts w:ascii="Times New Roman" w:eastAsia="Times New Roman" w:hAnsi="Times New Roman" w:cs="Times New Roman"/>
@@ -598,19 +578,19 @@
         </w:rPr>
         <w:t xml:space="preserve"> function from the </w:t>
       </w:r>
-      <w:hyperlink r:id="rId10" w:tgtFrame="_blank" w:history="1">
-        <w:r>
-          <w:rPr>
-            <w:rFonts w:ascii="Courier New" w:eastAsia="Times New Roman" w:hAnsi="Courier New" w:cs="Courier New"/>
-            <w:color w:val="0000FF"/>
-            <w:sz w:val="20"/>
-            <w:szCs w:val="20"/>
-            <w:u w:val="single"/>
-            <w:lang w:eastAsia="en-IN"/>
-          </w:rPr>
-          <w:t>readxl</w:t>
-        </w:r>
-      </w:hyperlink>
+      <w:proofErr w:type="spellStart"/>
+      <w:r>
+        <w:rPr>
+          <w:rFonts w:ascii="Courier New" w:eastAsia="Times New Roman" w:hAnsi="Courier New" w:cs="Courier New"/>
+          <w:color w:val="0000FF"/>
+          <w:sz w:val="20"/>
+          <w:szCs w:val="20"/>
+          <w:u w:val="single"/>
+          <w:lang w:eastAsia="en-IN"/>
+        </w:rPr>
+        <w:t>readxl</w:t>
+      </w:r>
+      <w:proofErr w:type="spellEnd"/>
       <w:r>
         <w:rPr>
           <w:rFonts w:ascii="Times New Roman" w:eastAsia="Times New Roman" w:hAnsi="Times New Roman" w:cs="Times New Roman"/>
@@ -619,6 +599,46 @@
           <w:lang w:eastAsia="en-IN"/>
         </w:rPr>
         <w:t xml:space="preserve"> package to import the dataset into R.</w:t>
+      </w:r>
+    </w:p>
+    <w:p>
+      <w:pPr>
+        <w:spacing w:before="100" w:beforeAutospacing="1" w:after="100" w:afterAutospacing="1" w:line="240" w:lineRule="auto"/>
+        <w:rPr>
+          <w:rFonts w:ascii="Times New Roman" w:eastAsia="Times New Roman" w:hAnsi="Times New Roman" w:cs="Times New Roman"/>
+          <w:sz w:val="20"/>
+          <w:szCs w:val="20"/>
+          <w:lang w:eastAsia="en-IN"/>
+        </w:rPr>
+      </w:pPr>
+      <w:r>
+        <w:rPr>
+          <w:rFonts w:ascii="Times New Roman" w:eastAsia="Times New Roman" w:hAnsi="Times New Roman" w:cs="Times New Roman"/>
+          <w:sz w:val="20"/>
+          <w:szCs w:val="20"/>
+          <w:lang w:eastAsia="en-IN"/>
+        </w:rPr>
+        <w:t>Library(</w:t>
+      </w:r>
+      <w:proofErr w:type="spellStart"/>
+      <w:r>
+        <w:rPr>
+          <w:rFonts w:ascii="Times New Roman" w:eastAsia="Times New Roman" w:hAnsi="Times New Roman" w:cs="Times New Roman"/>
+          <w:sz w:val="20"/>
+          <w:szCs w:val="20"/>
+          <w:lang w:eastAsia="en-IN"/>
+        </w:rPr>
+        <w:t>readxl</w:t>
+      </w:r>
+      <w:proofErr w:type="spellEnd"/>
+      <w:r>
+        <w:rPr>
+          <w:rFonts w:ascii="Times New Roman" w:eastAsia="Times New Roman" w:hAnsi="Times New Roman" w:cs="Times New Roman"/>
+          <w:sz w:val="20"/>
+          <w:szCs w:val="20"/>
+          <w:lang w:eastAsia="en-IN"/>
+        </w:rPr>
+        <w:t>)</w:t>
       </w:r>
     </w:p>
     <w:p>
@@ -649,14 +669,45 @@
           <w:lang w:eastAsia="en-IN"/>
         </w:rPr>
       </w:pPr>
-      <w:r>
-        <w:rPr>
-          <w:rFonts w:ascii="Courier New" w:eastAsia="Times New Roman" w:hAnsi="Courier New" w:cs="Courier New"/>
-          <w:sz w:val="20"/>
-          <w:szCs w:val="20"/>
-          <w:lang w:eastAsia="en-IN"/>
-        </w:rPr>
-        <w:t>watermain.files &lt;- list.files("data", pattern = "\\.xlsx$")</w:t>
+      <w:proofErr w:type="spellStart"/>
+      <w:r>
+        <w:rPr>
+          <w:rFonts w:ascii="Courier New" w:eastAsia="Times New Roman" w:hAnsi="Courier New" w:cs="Courier New"/>
+          <w:sz w:val="20"/>
+          <w:szCs w:val="20"/>
+          <w:lang w:eastAsia="en-IN"/>
+        </w:rPr>
+        <w:t>watermain.files</w:t>
+      </w:r>
+      <w:proofErr w:type="spellEnd"/>
+      <w:r>
+        <w:rPr>
+          <w:rFonts w:ascii="Courier New" w:eastAsia="Times New Roman" w:hAnsi="Courier New" w:cs="Courier New"/>
+          <w:sz w:val="20"/>
+          <w:szCs w:val="20"/>
+          <w:lang w:eastAsia="en-IN"/>
+        </w:rPr>
+        <w:t xml:space="preserve"> &lt;- </w:t>
+      </w:r>
+      <w:proofErr w:type="spellStart"/>
+      <w:r>
+        <w:rPr>
+          <w:rFonts w:ascii="Courier New" w:eastAsia="Times New Roman" w:hAnsi="Courier New" w:cs="Courier New"/>
+          <w:sz w:val="20"/>
+          <w:szCs w:val="20"/>
+          <w:lang w:eastAsia="en-IN"/>
+        </w:rPr>
+        <w:t>list.files</w:t>
+      </w:r>
+      <w:proofErr w:type="spellEnd"/>
+      <w:r>
+        <w:rPr>
+          <w:rFonts w:ascii="Courier New" w:eastAsia="Times New Roman" w:hAnsi="Courier New" w:cs="Courier New"/>
+          <w:sz w:val="20"/>
+          <w:szCs w:val="20"/>
+          <w:lang w:eastAsia="en-IN"/>
+        </w:rPr>
+        <w:t>("data", pattern = "\\.xlsx$")</w:t>
       </w:r>
     </w:p>
     <w:p>
@@ -687,14 +738,65 @@
           <w:lang w:eastAsia="en-IN"/>
         </w:rPr>
       </w:pPr>
-      <w:r>
-        <w:rPr>
-          <w:rFonts w:ascii="Courier New" w:eastAsia="Times New Roman" w:hAnsi="Courier New" w:cs="Courier New"/>
-          <w:sz w:val="20"/>
-          <w:szCs w:val="20"/>
-          <w:lang w:eastAsia="en-IN"/>
-        </w:rPr>
-        <w:t>wm.df &lt;- read_excel(paste0("data/",watermain.files))</w:t>
+      <w:proofErr w:type="spellStart"/>
+      <w:r>
+        <w:rPr>
+          <w:rFonts w:ascii="Courier New" w:eastAsia="Times New Roman" w:hAnsi="Courier New" w:cs="Courier New"/>
+          <w:sz w:val="20"/>
+          <w:szCs w:val="20"/>
+          <w:lang w:eastAsia="en-IN"/>
+        </w:rPr>
+        <w:t>wm.df</w:t>
+      </w:r>
+      <w:proofErr w:type="spellEnd"/>
+      <w:r>
+        <w:rPr>
+          <w:rFonts w:ascii="Courier New" w:eastAsia="Times New Roman" w:hAnsi="Courier New" w:cs="Courier New"/>
+          <w:sz w:val="20"/>
+          <w:szCs w:val="20"/>
+          <w:lang w:eastAsia="en-IN"/>
+        </w:rPr>
+        <w:t xml:space="preserve"> &lt;- </w:t>
+      </w:r>
+      <w:proofErr w:type="spellStart"/>
+      <w:r>
+        <w:rPr>
+          <w:rFonts w:ascii="Courier New" w:eastAsia="Times New Roman" w:hAnsi="Courier New" w:cs="Courier New"/>
+          <w:sz w:val="20"/>
+          <w:szCs w:val="20"/>
+          <w:lang w:eastAsia="en-IN"/>
+        </w:rPr>
+        <w:t>read_excel</w:t>
+      </w:r>
+      <w:proofErr w:type="spellEnd"/>
+      <w:r>
+        <w:rPr>
+          <w:rFonts w:ascii="Courier New" w:eastAsia="Times New Roman" w:hAnsi="Courier New" w:cs="Courier New"/>
+          <w:sz w:val="20"/>
+          <w:szCs w:val="20"/>
+          <w:lang w:eastAsia="en-IN"/>
+        </w:rPr>
+        <w:t>(paste0("data/",</w:t>
+      </w:r>
+      <w:proofErr w:type="spellStart"/>
+      <w:r>
+        <w:rPr>
+          <w:rFonts w:ascii="Courier New" w:eastAsia="Times New Roman" w:hAnsi="Courier New" w:cs="Courier New"/>
+          <w:sz w:val="20"/>
+          <w:szCs w:val="20"/>
+          <w:lang w:eastAsia="en-IN"/>
+        </w:rPr>
+        <w:t>watermain.files</w:t>
+      </w:r>
+      <w:proofErr w:type="spellEnd"/>
+      <w:r>
+        <w:rPr>
+          <w:rFonts w:ascii="Courier New" w:eastAsia="Times New Roman" w:hAnsi="Courier New" w:cs="Courier New"/>
+          <w:sz w:val="20"/>
+          <w:szCs w:val="20"/>
+          <w:lang w:eastAsia="en-IN"/>
+        </w:rPr>
+        <w:t>))</w:t>
       </w:r>
     </w:p>
     <w:p>
@@ -799,14 +901,65 @@
           <w:lang w:eastAsia="en-IN"/>
         </w:rPr>
       </w:pPr>
-      <w:r>
-        <w:rPr>
-          <w:rFonts w:ascii="Courier New" w:eastAsia="Times New Roman" w:hAnsi="Courier New" w:cs="Courier New"/>
-          <w:sz w:val="20"/>
-          <w:szCs w:val="20"/>
-          <w:lang w:eastAsia="en-IN"/>
-        </w:rPr>
-        <w:t>wm.df &lt;- read_excel(paste0("data/",watermain.files))</w:t>
+      <w:proofErr w:type="spellStart"/>
+      <w:r>
+        <w:rPr>
+          <w:rFonts w:ascii="Courier New" w:eastAsia="Times New Roman" w:hAnsi="Courier New" w:cs="Courier New"/>
+          <w:sz w:val="20"/>
+          <w:szCs w:val="20"/>
+          <w:lang w:eastAsia="en-IN"/>
+        </w:rPr>
+        <w:t>wm.df</w:t>
+      </w:r>
+      <w:proofErr w:type="spellEnd"/>
+      <w:r>
+        <w:rPr>
+          <w:rFonts w:ascii="Courier New" w:eastAsia="Times New Roman" w:hAnsi="Courier New" w:cs="Courier New"/>
+          <w:sz w:val="20"/>
+          <w:szCs w:val="20"/>
+          <w:lang w:eastAsia="en-IN"/>
+        </w:rPr>
+        <w:t xml:space="preserve"> &lt;- </w:t>
+      </w:r>
+      <w:proofErr w:type="spellStart"/>
+      <w:r>
+        <w:rPr>
+          <w:rFonts w:ascii="Courier New" w:eastAsia="Times New Roman" w:hAnsi="Courier New" w:cs="Courier New"/>
+          <w:sz w:val="20"/>
+          <w:szCs w:val="20"/>
+          <w:lang w:eastAsia="en-IN"/>
+        </w:rPr>
+        <w:t>read_excel</w:t>
+      </w:r>
+      <w:proofErr w:type="spellEnd"/>
+      <w:r>
+        <w:rPr>
+          <w:rFonts w:ascii="Courier New" w:eastAsia="Times New Roman" w:hAnsi="Courier New" w:cs="Courier New"/>
+          <w:sz w:val="20"/>
+          <w:szCs w:val="20"/>
+          <w:lang w:eastAsia="en-IN"/>
+        </w:rPr>
+        <w:t>(paste0("data/",</w:t>
+      </w:r>
+      <w:proofErr w:type="spellStart"/>
+      <w:r>
+        <w:rPr>
+          <w:rFonts w:ascii="Courier New" w:eastAsia="Times New Roman" w:hAnsi="Courier New" w:cs="Courier New"/>
+          <w:sz w:val="20"/>
+          <w:szCs w:val="20"/>
+          <w:lang w:eastAsia="en-IN"/>
+        </w:rPr>
+        <w:t>watermain.files</w:t>
+      </w:r>
+      <w:proofErr w:type="spellEnd"/>
+      <w:r>
+        <w:rPr>
+          <w:rFonts w:ascii="Courier New" w:eastAsia="Times New Roman" w:hAnsi="Courier New" w:cs="Courier New"/>
+          <w:sz w:val="20"/>
+          <w:szCs w:val="20"/>
+          <w:lang w:eastAsia="en-IN"/>
+        </w:rPr>
+        <w:t>))</w:t>
       </w:r>
     </w:p>
     <w:p>
@@ -844,7 +997,67 @@
           <w:szCs w:val="20"/>
           <w:lang w:eastAsia="en-IN"/>
         </w:rPr>
-        <w:t>names(wm.df) &lt;- c("Date","Year","X_coord","Y_coord") #change column names</w:t>
+        <w:t>names(</w:t>
+      </w:r>
+      <w:proofErr w:type="spellStart"/>
+      <w:r>
+        <w:rPr>
+          <w:rFonts w:ascii="Courier New" w:eastAsia="Times New Roman" w:hAnsi="Courier New" w:cs="Courier New"/>
+          <w:sz w:val="20"/>
+          <w:szCs w:val="20"/>
+          <w:lang w:eastAsia="en-IN"/>
+        </w:rPr>
+        <w:t>wm.df</w:t>
+      </w:r>
+      <w:proofErr w:type="spellEnd"/>
+      <w:r>
+        <w:rPr>
+          <w:rFonts w:ascii="Courier New" w:eastAsia="Times New Roman" w:hAnsi="Courier New" w:cs="Courier New"/>
+          <w:sz w:val="20"/>
+          <w:szCs w:val="20"/>
+          <w:lang w:eastAsia="en-IN"/>
+        </w:rPr>
+        <w:t>) &lt;- c("Date","Year","X_</w:t>
+      </w:r>
+      <w:proofErr w:type="spellStart"/>
+      <w:r>
+        <w:rPr>
+          <w:rFonts w:ascii="Courier New" w:eastAsia="Times New Roman" w:hAnsi="Courier New" w:cs="Courier New"/>
+          <w:sz w:val="20"/>
+          <w:szCs w:val="20"/>
+          <w:lang w:eastAsia="en-IN"/>
+        </w:rPr>
+        <w:t>coord</w:t>
+      </w:r>
+      <w:proofErr w:type="spellEnd"/>
+      <w:r>
+        <w:rPr>
+          <w:rFonts w:ascii="Courier New" w:eastAsia="Times New Roman" w:hAnsi="Courier New" w:cs="Courier New"/>
+          <w:sz w:val="20"/>
+          <w:szCs w:val="20"/>
+          <w:lang w:eastAsia="en-IN"/>
+        </w:rPr>
+        <w:t>","</w:t>
+      </w:r>
+      <w:proofErr w:type="spellStart"/>
+      <w:r>
+        <w:rPr>
+          <w:rFonts w:ascii="Courier New" w:eastAsia="Times New Roman" w:hAnsi="Courier New" w:cs="Courier New"/>
+          <w:sz w:val="20"/>
+          <w:szCs w:val="20"/>
+          <w:lang w:eastAsia="en-IN"/>
+        </w:rPr>
+        <w:t>Y_coord</w:t>
+      </w:r>
+      <w:proofErr w:type="spellEnd"/>
+      <w:r>
+        <w:rPr>
+          <w:rFonts w:ascii="Courier New" w:eastAsia="Times New Roman" w:hAnsi="Courier New" w:cs="Courier New"/>
+          <w:sz w:val="20"/>
+          <w:szCs w:val="20"/>
+          <w:lang w:eastAsia="en-IN"/>
+        </w:rPr>
+        <w:t>") #change column names</w:t>
       </w:r>
     </w:p>
     <w:p>
@@ -875,14 +1088,65 @@
           <w:lang w:eastAsia="en-IN"/>
         </w:rPr>
       </w:pPr>
-      <w:r>
-        <w:rPr>
-          <w:rFonts w:ascii="Courier New" w:eastAsia="Times New Roman" w:hAnsi="Courier New" w:cs="Courier New"/>
-          <w:sz w:val="20"/>
-          <w:szCs w:val="20"/>
-          <w:lang w:eastAsia="en-IN"/>
-        </w:rPr>
-        <w:t>wm.df$Year_f &lt;- as.factor(wm.df$Year) #create new column with 'Year' as factor</w:t>
+      <w:proofErr w:type="spellStart"/>
+      <w:r>
+        <w:rPr>
+          <w:rFonts w:ascii="Courier New" w:eastAsia="Times New Roman" w:hAnsi="Courier New" w:cs="Courier New"/>
+          <w:sz w:val="20"/>
+          <w:szCs w:val="20"/>
+          <w:lang w:eastAsia="en-IN"/>
+        </w:rPr>
+        <w:t>wm.df$Year_f</w:t>
+      </w:r>
+      <w:proofErr w:type="spellEnd"/>
+      <w:r>
+        <w:rPr>
+          <w:rFonts w:ascii="Courier New" w:eastAsia="Times New Roman" w:hAnsi="Courier New" w:cs="Courier New"/>
+          <w:sz w:val="20"/>
+          <w:szCs w:val="20"/>
+          <w:lang w:eastAsia="en-IN"/>
+        </w:rPr>
+        <w:t xml:space="preserve"> &lt;- </w:t>
+      </w:r>
+      <w:proofErr w:type="spellStart"/>
+      <w:r>
+        <w:rPr>
+          <w:rFonts w:ascii="Courier New" w:eastAsia="Times New Roman" w:hAnsi="Courier New" w:cs="Courier New"/>
+          <w:sz w:val="20"/>
+          <w:szCs w:val="20"/>
+          <w:lang w:eastAsia="en-IN"/>
+        </w:rPr>
+        <w:t>as.factor</w:t>
+      </w:r>
+      <w:proofErr w:type="spellEnd"/>
+      <w:r>
+        <w:rPr>
+          <w:rFonts w:ascii="Courier New" w:eastAsia="Times New Roman" w:hAnsi="Courier New" w:cs="Courier New"/>
+          <w:sz w:val="20"/>
+          <w:szCs w:val="20"/>
+          <w:lang w:eastAsia="en-IN"/>
+        </w:rPr>
+        <w:t>(</w:t>
+      </w:r>
+      <w:proofErr w:type="spellStart"/>
+      <w:r>
+        <w:rPr>
+          <w:rFonts w:ascii="Courier New" w:eastAsia="Times New Roman" w:hAnsi="Courier New" w:cs="Courier New"/>
+          <w:sz w:val="20"/>
+          <w:szCs w:val="20"/>
+          <w:lang w:eastAsia="en-IN"/>
+        </w:rPr>
+        <w:t>wm.df$Year</w:t>
+      </w:r>
+      <w:proofErr w:type="spellEnd"/>
+      <w:r>
+        <w:rPr>
+          <w:rFonts w:ascii="Courier New" w:eastAsia="Times New Roman" w:hAnsi="Courier New" w:cs="Courier New"/>
+          <w:sz w:val="20"/>
+          <w:szCs w:val="20"/>
+          <w:lang w:eastAsia="en-IN"/>
+        </w:rPr>
+        <w:t>) #create new column with 'Year' as factor</w:t>
       </w:r>
     </w:p>
     <w:p>
@@ -913,14 +1177,65 @@
           <w:lang w:eastAsia="en-IN"/>
         </w:rPr>
       </w:pPr>
-      <w:r>
-        <w:rPr>
-          <w:rFonts w:ascii="Courier New" w:eastAsia="Times New Roman" w:hAnsi="Courier New" w:cs="Courier New"/>
-          <w:sz w:val="20"/>
-          <w:szCs w:val="20"/>
-          <w:lang w:eastAsia="en-IN"/>
-        </w:rPr>
-        <w:t>wm.df$Year &lt;- as.integer(wm.df$Year) #convert original 'Year' to an integer</w:t>
+      <w:proofErr w:type="spellStart"/>
+      <w:r>
+        <w:rPr>
+          <w:rFonts w:ascii="Courier New" w:eastAsia="Times New Roman" w:hAnsi="Courier New" w:cs="Courier New"/>
+          <w:sz w:val="20"/>
+          <w:szCs w:val="20"/>
+          <w:lang w:eastAsia="en-IN"/>
+        </w:rPr>
+        <w:t>wm.df$Year</w:t>
+      </w:r>
+      <w:proofErr w:type="spellEnd"/>
+      <w:r>
+        <w:rPr>
+          <w:rFonts w:ascii="Courier New" w:eastAsia="Times New Roman" w:hAnsi="Courier New" w:cs="Courier New"/>
+          <w:sz w:val="20"/>
+          <w:szCs w:val="20"/>
+          <w:lang w:eastAsia="en-IN"/>
+        </w:rPr>
+        <w:t xml:space="preserve"> &lt;- </w:t>
+      </w:r>
+      <w:proofErr w:type="spellStart"/>
+      <w:r>
+        <w:rPr>
+          <w:rFonts w:ascii="Courier New" w:eastAsia="Times New Roman" w:hAnsi="Courier New" w:cs="Courier New"/>
+          <w:sz w:val="20"/>
+          <w:szCs w:val="20"/>
+          <w:lang w:eastAsia="en-IN"/>
+        </w:rPr>
+        <w:t>as.integer</w:t>
+      </w:r>
+      <w:proofErr w:type="spellEnd"/>
+      <w:r>
+        <w:rPr>
+          <w:rFonts w:ascii="Courier New" w:eastAsia="Times New Roman" w:hAnsi="Courier New" w:cs="Courier New"/>
+          <w:sz w:val="20"/>
+          <w:szCs w:val="20"/>
+          <w:lang w:eastAsia="en-IN"/>
+        </w:rPr>
+        <w:t>(</w:t>
+      </w:r>
+      <w:proofErr w:type="spellStart"/>
+      <w:r>
+        <w:rPr>
+          <w:rFonts w:ascii="Courier New" w:eastAsia="Times New Roman" w:hAnsi="Courier New" w:cs="Courier New"/>
+          <w:sz w:val="20"/>
+          <w:szCs w:val="20"/>
+          <w:lang w:eastAsia="en-IN"/>
+        </w:rPr>
+        <w:t>wm.df$Year</w:t>
+      </w:r>
+      <w:proofErr w:type="spellEnd"/>
+      <w:r>
+        <w:rPr>
+          <w:rFonts w:ascii="Courier New" w:eastAsia="Times New Roman" w:hAnsi="Courier New" w:cs="Courier New"/>
+          <w:sz w:val="20"/>
+          <w:szCs w:val="20"/>
+          <w:lang w:eastAsia="en-IN"/>
+        </w:rPr>
+        <w:t>) #convert original 'Year' to an integer</w:t>
       </w:r>
     </w:p>
     <w:p>
@@ -942,6 +1257,7 @@
         </w:rPr>
         <w:t xml:space="preserve">Next I use the </w:t>
       </w:r>
+      <w:proofErr w:type="spellStart"/>
       <w:r>
         <w:rPr>
           <w:rFonts w:ascii="Courier New" w:eastAsia="Times New Roman" w:hAnsi="Courier New" w:cs="Courier New"/>
@@ -951,6 +1267,7 @@
         </w:rPr>
         <w:t>floor_date</w:t>
       </w:r>
+      <w:proofErr w:type="spellEnd"/>
       <w:r>
         <w:rPr>
           <w:rFonts w:ascii="Times New Roman" w:eastAsia="Times New Roman" w:hAnsi="Times New Roman" w:cs="Times New Roman"/>
@@ -960,19 +1277,19 @@
         </w:rPr>
         <w:t xml:space="preserve"> function from the </w:t>
       </w:r>
-      <w:hyperlink r:id="rId11" w:tgtFrame="_blank" w:history="1">
-        <w:r>
-          <w:rPr>
-            <w:rFonts w:ascii="Courier New" w:eastAsia="Times New Roman" w:hAnsi="Courier New" w:cs="Courier New"/>
-            <w:color w:val="0000FF"/>
-            <w:sz w:val="20"/>
-            <w:szCs w:val="20"/>
-            <w:u w:val="single"/>
-            <w:lang w:eastAsia="en-IN"/>
-          </w:rPr>
-          <w:t>lubridate</w:t>
-        </w:r>
-      </w:hyperlink>
+      <w:proofErr w:type="spellStart"/>
+      <w:r>
+        <w:rPr>
+          <w:rFonts w:ascii="Courier New" w:eastAsia="Times New Roman" w:hAnsi="Courier New" w:cs="Courier New"/>
+          <w:color w:val="0000FF"/>
+          <w:sz w:val="20"/>
+          <w:szCs w:val="20"/>
+          <w:u w:val="single"/>
+          <w:lang w:eastAsia="en-IN"/>
+        </w:rPr>
+        <w:t>lubridate</w:t>
+      </w:r>
+      <w:proofErr w:type="spellEnd"/>
       <w:r>
         <w:rPr>
           <w:rFonts w:ascii="Times New Roman" w:eastAsia="Times New Roman" w:hAnsi="Times New Roman" w:cs="Times New Roman"/>
@@ -981,6 +1298,46 @@
           <w:lang w:eastAsia="en-IN"/>
         </w:rPr>
         <w:t xml:space="preserve"> package to create new columns containing the month and week. This will be useful later on when I want to aggregate the frequency counts of watermain breaks by week or month.</w:t>
+      </w:r>
+    </w:p>
+    <w:p>
+      <w:pPr>
+        <w:spacing w:before="100" w:beforeAutospacing="1" w:after="100" w:afterAutospacing="1" w:line="240" w:lineRule="auto"/>
+        <w:rPr>
+          <w:rFonts w:ascii="Times New Roman" w:eastAsia="Times New Roman" w:hAnsi="Times New Roman" w:cs="Times New Roman"/>
+          <w:sz w:val="20"/>
+          <w:szCs w:val="20"/>
+          <w:lang w:eastAsia="en-IN"/>
+        </w:rPr>
+      </w:pPr>
+      <w:r>
+        <w:rPr>
+          <w:rFonts w:ascii="Times New Roman" w:eastAsia="Times New Roman" w:hAnsi="Times New Roman" w:cs="Times New Roman"/>
+          <w:sz w:val="20"/>
+          <w:szCs w:val="20"/>
+          <w:lang w:eastAsia="en-IN"/>
+        </w:rPr>
+        <w:t>Library(</w:t>
+      </w:r>
+      <w:proofErr w:type="spellStart"/>
+      <w:r>
+        <w:rPr>
+          <w:rFonts w:ascii="Times New Roman" w:eastAsia="Times New Roman" w:hAnsi="Times New Roman" w:cs="Times New Roman"/>
+          <w:sz w:val="20"/>
+          <w:szCs w:val="20"/>
+          <w:lang w:eastAsia="en-IN"/>
+        </w:rPr>
+        <w:t>lubridate</w:t>
+      </w:r>
+      <w:proofErr w:type="spellEnd"/>
+      <w:r>
+        <w:rPr>
+          <w:rFonts w:ascii="Times New Roman" w:eastAsia="Times New Roman" w:hAnsi="Times New Roman" w:cs="Times New Roman"/>
+          <w:sz w:val="20"/>
+          <w:szCs w:val="20"/>
+          <w:lang w:eastAsia="en-IN"/>
+        </w:rPr>
+        <w:t>)</w:t>
       </w:r>
     </w:p>
     <w:p>
@@ -1011,14 +1368,65 @@
           <w:lang w:eastAsia="en-IN"/>
         </w:rPr>
       </w:pPr>
-      <w:r>
-        <w:rPr>
-          <w:rFonts w:ascii="Courier New" w:eastAsia="Times New Roman" w:hAnsi="Courier New" w:cs="Courier New"/>
-          <w:sz w:val="20"/>
-          <w:szCs w:val="20"/>
-          <w:lang w:eastAsia="en-IN"/>
-        </w:rPr>
-        <w:t>wm.df$week &lt;- floor_date(wm.df$Date, unit = "week") #floor to week</w:t>
+      <w:proofErr w:type="spellStart"/>
+      <w:r>
+        <w:rPr>
+          <w:rFonts w:ascii="Courier New" w:eastAsia="Times New Roman" w:hAnsi="Courier New" w:cs="Courier New"/>
+          <w:sz w:val="20"/>
+          <w:szCs w:val="20"/>
+          <w:lang w:eastAsia="en-IN"/>
+        </w:rPr>
+        <w:t>wm.df$week</w:t>
+      </w:r>
+      <w:proofErr w:type="spellEnd"/>
+      <w:r>
+        <w:rPr>
+          <w:rFonts w:ascii="Courier New" w:eastAsia="Times New Roman" w:hAnsi="Courier New" w:cs="Courier New"/>
+          <w:sz w:val="20"/>
+          <w:szCs w:val="20"/>
+          <w:lang w:eastAsia="en-IN"/>
+        </w:rPr>
+        <w:t xml:space="preserve"> &lt;- </w:t>
+      </w:r>
+      <w:proofErr w:type="spellStart"/>
+      <w:r>
+        <w:rPr>
+          <w:rFonts w:ascii="Courier New" w:eastAsia="Times New Roman" w:hAnsi="Courier New" w:cs="Courier New"/>
+          <w:sz w:val="20"/>
+          <w:szCs w:val="20"/>
+          <w:lang w:eastAsia="en-IN"/>
+        </w:rPr>
+        <w:t>floor_date</w:t>
+      </w:r>
+      <w:proofErr w:type="spellEnd"/>
+      <w:r>
+        <w:rPr>
+          <w:rFonts w:ascii="Courier New" w:eastAsia="Times New Roman" w:hAnsi="Courier New" w:cs="Courier New"/>
+          <w:sz w:val="20"/>
+          <w:szCs w:val="20"/>
+          <w:lang w:eastAsia="en-IN"/>
+        </w:rPr>
+        <w:t>(</w:t>
+      </w:r>
+      <w:proofErr w:type="spellStart"/>
+      <w:r>
+        <w:rPr>
+          <w:rFonts w:ascii="Courier New" w:eastAsia="Times New Roman" w:hAnsi="Courier New" w:cs="Courier New"/>
+          <w:sz w:val="20"/>
+          <w:szCs w:val="20"/>
+          <w:lang w:eastAsia="en-IN"/>
+        </w:rPr>
+        <w:t>wm.df$Date</w:t>
+      </w:r>
+      <w:proofErr w:type="spellEnd"/>
+      <w:r>
+        <w:rPr>
+          <w:rFonts w:ascii="Courier New" w:eastAsia="Times New Roman" w:hAnsi="Courier New" w:cs="Courier New"/>
+          <w:sz w:val="20"/>
+          <w:szCs w:val="20"/>
+          <w:lang w:eastAsia="en-IN"/>
+        </w:rPr>
+        <w:t>, unit = "week") #floor to week</w:t>
       </w:r>
     </w:p>
     <w:p>
@@ -1049,14 +1457,65 @@
           <w:lang w:eastAsia="en-IN"/>
         </w:rPr>
       </w:pPr>
-      <w:r>
-        <w:rPr>
-          <w:rFonts w:ascii="Courier New" w:eastAsia="Times New Roman" w:hAnsi="Courier New" w:cs="Courier New"/>
-          <w:sz w:val="20"/>
-          <w:szCs w:val="20"/>
-          <w:lang w:eastAsia="en-IN"/>
-        </w:rPr>
-        <w:t>wm.df$month &lt;- floor_date(wm.df$Date, unit = "month") #floor to month</w:t>
+      <w:proofErr w:type="spellStart"/>
+      <w:r>
+        <w:rPr>
+          <w:rFonts w:ascii="Courier New" w:eastAsia="Times New Roman" w:hAnsi="Courier New" w:cs="Courier New"/>
+          <w:sz w:val="20"/>
+          <w:szCs w:val="20"/>
+          <w:lang w:eastAsia="en-IN"/>
+        </w:rPr>
+        <w:t>wm.df$month</w:t>
+      </w:r>
+      <w:proofErr w:type="spellEnd"/>
+      <w:r>
+        <w:rPr>
+          <w:rFonts w:ascii="Courier New" w:eastAsia="Times New Roman" w:hAnsi="Courier New" w:cs="Courier New"/>
+          <w:sz w:val="20"/>
+          <w:szCs w:val="20"/>
+          <w:lang w:eastAsia="en-IN"/>
+        </w:rPr>
+        <w:t xml:space="preserve"> &lt;- </w:t>
+      </w:r>
+      <w:proofErr w:type="spellStart"/>
+      <w:r>
+        <w:rPr>
+          <w:rFonts w:ascii="Courier New" w:eastAsia="Times New Roman" w:hAnsi="Courier New" w:cs="Courier New"/>
+          <w:sz w:val="20"/>
+          <w:szCs w:val="20"/>
+          <w:lang w:eastAsia="en-IN"/>
+        </w:rPr>
+        <w:t>floor_date</w:t>
+      </w:r>
+      <w:proofErr w:type="spellEnd"/>
+      <w:r>
+        <w:rPr>
+          <w:rFonts w:ascii="Courier New" w:eastAsia="Times New Roman" w:hAnsi="Courier New" w:cs="Courier New"/>
+          <w:sz w:val="20"/>
+          <w:szCs w:val="20"/>
+          <w:lang w:eastAsia="en-IN"/>
+        </w:rPr>
+        <w:t>(</w:t>
+      </w:r>
+      <w:proofErr w:type="spellStart"/>
+      <w:r>
+        <w:rPr>
+          <w:rFonts w:ascii="Courier New" w:eastAsia="Times New Roman" w:hAnsi="Courier New" w:cs="Courier New"/>
+          <w:sz w:val="20"/>
+          <w:szCs w:val="20"/>
+          <w:lang w:eastAsia="en-IN"/>
+        </w:rPr>
+        <w:t>wm.df$Date</w:t>
+      </w:r>
+      <w:proofErr w:type="spellEnd"/>
+      <w:r>
+        <w:rPr>
+          <w:rFonts w:ascii="Courier New" w:eastAsia="Times New Roman" w:hAnsi="Courier New" w:cs="Courier New"/>
+          <w:sz w:val="20"/>
+          <w:szCs w:val="20"/>
+          <w:lang w:eastAsia="en-IN"/>
+        </w:rPr>
+        <w:t>, unit = "month") #floor to month</w:t>
       </w:r>
     </w:p>
     <w:p>
@@ -1078,6 +1537,7 @@
         </w:rPr>
         <w:t xml:space="preserve">Then I just create a new column that contains the same date information but instead of </w:t>
       </w:r>
+      <w:proofErr w:type="spellStart"/>
       <w:r>
         <w:rPr>
           <w:rFonts w:ascii="Courier New" w:eastAsia="Times New Roman" w:hAnsi="Courier New" w:cs="Courier New"/>
@@ -1087,6 +1547,7 @@
         </w:rPr>
         <w:t>POSIXct</w:t>
       </w:r>
+      <w:proofErr w:type="spellEnd"/>
       <w:r>
         <w:rPr>
           <w:rFonts w:ascii="Times New Roman" w:eastAsia="Times New Roman" w:hAnsi="Times New Roman" w:cs="Times New Roman"/>
@@ -1143,14 +1604,65 @@
           <w:lang w:eastAsia="en-IN"/>
         </w:rPr>
       </w:pPr>
-      <w:r>
-        <w:rPr>
-          <w:rFonts w:ascii="Courier New" w:eastAsia="Times New Roman" w:hAnsi="Courier New" w:cs="Courier New"/>
-          <w:sz w:val="20"/>
-          <w:szCs w:val="20"/>
-          <w:lang w:eastAsia="en-IN"/>
-        </w:rPr>
-        <w:t>wm.df &lt;- wm.df %&gt;% mutate(date = as.Date(Date))</w:t>
+      <w:proofErr w:type="spellStart"/>
+      <w:r>
+        <w:rPr>
+          <w:rFonts w:ascii="Courier New" w:eastAsia="Times New Roman" w:hAnsi="Courier New" w:cs="Courier New"/>
+          <w:sz w:val="20"/>
+          <w:szCs w:val="20"/>
+          <w:lang w:eastAsia="en-IN"/>
+        </w:rPr>
+        <w:t>wm.df</w:t>
+      </w:r>
+      <w:proofErr w:type="spellEnd"/>
+      <w:r>
+        <w:rPr>
+          <w:rFonts w:ascii="Courier New" w:eastAsia="Times New Roman" w:hAnsi="Courier New" w:cs="Courier New"/>
+          <w:sz w:val="20"/>
+          <w:szCs w:val="20"/>
+          <w:lang w:eastAsia="en-IN"/>
+        </w:rPr>
+        <w:t xml:space="preserve"> &lt;- </w:t>
+      </w:r>
+      <w:proofErr w:type="spellStart"/>
+      <w:r>
+        <w:rPr>
+          <w:rFonts w:ascii="Courier New" w:eastAsia="Times New Roman" w:hAnsi="Courier New" w:cs="Courier New"/>
+          <w:sz w:val="20"/>
+          <w:szCs w:val="20"/>
+          <w:lang w:eastAsia="en-IN"/>
+        </w:rPr>
+        <w:t>wm.df</w:t>
+      </w:r>
+      <w:proofErr w:type="spellEnd"/>
+      <w:r>
+        <w:rPr>
+          <w:rFonts w:ascii="Courier New" w:eastAsia="Times New Roman" w:hAnsi="Courier New" w:cs="Courier New"/>
+          <w:sz w:val="20"/>
+          <w:szCs w:val="20"/>
+          <w:lang w:eastAsia="en-IN"/>
+        </w:rPr>
+        <w:t xml:space="preserve"> %&gt;% mutate(date = </w:t>
+      </w:r>
+      <w:proofErr w:type="spellStart"/>
+      <w:r>
+        <w:rPr>
+          <w:rFonts w:ascii="Courier New" w:eastAsia="Times New Roman" w:hAnsi="Courier New" w:cs="Courier New"/>
+          <w:sz w:val="20"/>
+          <w:szCs w:val="20"/>
+          <w:lang w:eastAsia="en-IN"/>
+        </w:rPr>
+        <w:t>as.Date</w:t>
+      </w:r>
+      <w:proofErr w:type="spellEnd"/>
+      <w:r>
+        <w:rPr>
+          <w:rFonts w:ascii="Courier New" w:eastAsia="Times New Roman" w:hAnsi="Courier New" w:cs="Courier New"/>
+          <w:sz w:val="20"/>
+          <w:szCs w:val="20"/>
+          <w:lang w:eastAsia="en-IN"/>
+        </w:rPr>
+        <w:t>(Date))</w:t>
       </w:r>
     </w:p>
     <w:p>
@@ -1201,7 +1713,87 @@
           <w:szCs w:val="20"/>
           <w:lang w:eastAsia="en-IN"/>
         </w:rPr>
-        <w:t xml:space="preserve"> function to look at the Date, Year, X_coord, and Y_coord columns. First thing that catches my eye is that there seems to be some extreme values or outliers in the spatial information, specifically the X_coord maximum and Y_coord minimum. For geographic information, typical errors include inputting latitude when it should be longitude, and vice-versa.</w:t>
+        <w:t xml:space="preserve"> function to look at the Date, Year, </w:t>
+      </w:r>
+      <w:proofErr w:type="spellStart"/>
+      <w:r>
+        <w:rPr>
+          <w:rFonts w:ascii="Times New Roman" w:eastAsia="Times New Roman" w:hAnsi="Times New Roman" w:cs="Times New Roman"/>
+          <w:sz w:val="20"/>
+          <w:szCs w:val="20"/>
+          <w:lang w:eastAsia="en-IN"/>
+        </w:rPr>
+        <w:t>X_coord</w:t>
+      </w:r>
+      <w:proofErr w:type="spellEnd"/>
+      <w:r>
+        <w:rPr>
+          <w:rFonts w:ascii="Times New Roman" w:eastAsia="Times New Roman" w:hAnsi="Times New Roman" w:cs="Times New Roman"/>
+          <w:sz w:val="20"/>
+          <w:szCs w:val="20"/>
+          <w:lang w:eastAsia="en-IN"/>
+        </w:rPr>
+        <w:t xml:space="preserve">, and </w:t>
+      </w:r>
+      <w:proofErr w:type="spellStart"/>
+      <w:r>
+        <w:rPr>
+          <w:rFonts w:ascii="Times New Roman" w:eastAsia="Times New Roman" w:hAnsi="Times New Roman" w:cs="Times New Roman"/>
+          <w:sz w:val="20"/>
+          <w:szCs w:val="20"/>
+          <w:lang w:eastAsia="en-IN"/>
+        </w:rPr>
+        <w:t>Y_coord</w:t>
+      </w:r>
+      <w:proofErr w:type="spellEnd"/>
+      <w:r>
+        <w:rPr>
+          <w:rFonts w:ascii="Times New Roman" w:eastAsia="Times New Roman" w:hAnsi="Times New Roman" w:cs="Times New Roman"/>
+          <w:sz w:val="20"/>
+          <w:szCs w:val="20"/>
+          <w:lang w:eastAsia="en-IN"/>
+        </w:rPr>
+        <w:t xml:space="preserve"> columns. First thing that catches my eye is that there seems to be some extreme values or outliers in the spatial information, specifically the </w:t>
+      </w:r>
+      <w:proofErr w:type="spellStart"/>
+      <w:r>
+        <w:rPr>
+          <w:rFonts w:ascii="Times New Roman" w:eastAsia="Times New Roman" w:hAnsi="Times New Roman" w:cs="Times New Roman"/>
+          <w:sz w:val="20"/>
+          <w:szCs w:val="20"/>
+          <w:lang w:eastAsia="en-IN"/>
+        </w:rPr>
+        <w:t>X_coord</w:t>
+      </w:r>
+      <w:proofErr w:type="spellEnd"/>
+      <w:r>
+        <w:rPr>
+          <w:rFonts w:ascii="Times New Roman" w:eastAsia="Times New Roman" w:hAnsi="Times New Roman" w:cs="Times New Roman"/>
+          <w:sz w:val="20"/>
+          <w:szCs w:val="20"/>
+          <w:lang w:eastAsia="en-IN"/>
+        </w:rPr>
+        <w:t xml:space="preserve"> maximum and </w:t>
+      </w:r>
+      <w:proofErr w:type="spellStart"/>
+      <w:r>
+        <w:rPr>
+          <w:rFonts w:ascii="Times New Roman" w:eastAsia="Times New Roman" w:hAnsi="Times New Roman" w:cs="Times New Roman"/>
+          <w:sz w:val="20"/>
+          <w:szCs w:val="20"/>
+          <w:lang w:eastAsia="en-IN"/>
+        </w:rPr>
+        <w:t>Y_coord</w:t>
+      </w:r>
+      <w:proofErr w:type="spellEnd"/>
+      <w:r>
+        <w:rPr>
+          <w:rFonts w:ascii="Times New Roman" w:eastAsia="Times New Roman" w:hAnsi="Times New Roman" w:cs="Times New Roman"/>
+          <w:sz w:val="20"/>
+          <w:szCs w:val="20"/>
+          <w:lang w:eastAsia="en-IN"/>
+        </w:rPr>
+        <w:t xml:space="preserve"> minimum. For geographic information, typical errors include inputting latitude when it should be longitude, and vice-versa.</w:t>
       </w:r>
     </w:p>
     <w:p>
@@ -1232,14 +1824,65 @@
           <w:lang w:eastAsia="en-IN"/>
         </w:rPr>
       </w:pPr>
-      <w:r>
-        <w:rPr>
-          <w:rFonts w:ascii="Courier New" w:eastAsia="Times New Roman" w:hAnsi="Courier New" w:cs="Courier New"/>
-          <w:sz w:val="20"/>
-          <w:szCs w:val="20"/>
-          <w:lang w:eastAsia="en-IN"/>
-        </w:rPr>
-        <w:t>wm.df %&gt;% select(X_coord, Y_coord) %&gt;% summary()</w:t>
+      <w:proofErr w:type="spellStart"/>
+      <w:r>
+        <w:rPr>
+          <w:rFonts w:ascii="Courier New" w:eastAsia="Times New Roman" w:hAnsi="Courier New" w:cs="Courier New"/>
+          <w:sz w:val="20"/>
+          <w:szCs w:val="20"/>
+          <w:lang w:eastAsia="en-IN"/>
+        </w:rPr>
+        <w:t>wm.df</w:t>
+      </w:r>
+      <w:proofErr w:type="spellEnd"/>
+      <w:r>
+        <w:rPr>
+          <w:rFonts w:ascii="Courier New" w:eastAsia="Times New Roman" w:hAnsi="Courier New" w:cs="Courier New"/>
+          <w:sz w:val="20"/>
+          <w:szCs w:val="20"/>
+          <w:lang w:eastAsia="en-IN"/>
+        </w:rPr>
+        <w:t xml:space="preserve"> %&gt;% select(</w:t>
+      </w:r>
+      <w:proofErr w:type="spellStart"/>
+      <w:r>
+        <w:rPr>
+          <w:rFonts w:ascii="Courier New" w:eastAsia="Times New Roman" w:hAnsi="Courier New" w:cs="Courier New"/>
+          <w:sz w:val="20"/>
+          <w:szCs w:val="20"/>
+          <w:lang w:eastAsia="en-IN"/>
+        </w:rPr>
+        <w:t>X_coord</w:t>
+      </w:r>
+      <w:proofErr w:type="spellEnd"/>
+      <w:r>
+        <w:rPr>
+          <w:rFonts w:ascii="Courier New" w:eastAsia="Times New Roman" w:hAnsi="Courier New" w:cs="Courier New"/>
+          <w:sz w:val="20"/>
+          <w:szCs w:val="20"/>
+          <w:lang w:eastAsia="en-IN"/>
+        </w:rPr>
+        <w:t xml:space="preserve">, </w:t>
+      </w:r>
+      <w:proofErr w:type="spellStart"/>
+      <w:r>
+        <w:rPr>
+          <w:rFonts w:ascii="Courier New" w:eastAsia="Times New Roman" w:hAnsi="Courier New" w:cs="Courier New"/>
+          <w:sz w:val="20"/>
+          <w:szCs w:val="20"/>
+          <w:lang w:eastAsia="en-IN"/>
+        </w:rPr>
+        <w:t>Y_coord</w:t>
+      </w:r>
+      <w:proofErr w:type="spellEnd"/>
+      <w:r>
+        <w:rPr>
+          <w:rFonts w:ascii="Courier New" w:eastAsia="Times New Roman" w:hAnsi="Courier New" w:cs="Courier New"/>
+          <w:sz w:val="20"/>
+          <w:szCs w:val="20"/>
+          <w:lang w:eastAsia="en-IN"/>
+        </w:rPr>
+        <w:t>) %&gt;% summary()</w:t>
       </w:r>
     </w:p>
     <w:p>
@@ -1277,8 +1920,39 @@
           <w:szCs w:val="20"/>
           <w:lang w:eastAsia="en-IN"/>
         </w:rPr>
-        <w:t xml:space="preserve">    X_coord           Y_coord</w:t>
-      </w:r>
+        <w:t xml:space="preserve">    </w:t>
+      </w:r>
+      <w:proofErr w:type="spellStart"/>
+      <w:r>
+        <w:rPr>
+          <w:rFonts w:ascii="Courier New" w:eastAsia="Times New Roman" w:hAnsi="Courier New" w:cs="Courier New"/>
+          <w:sz w:val="20"/>
+          <w:szCs w:val="20"/>
+          <w:lang w:eastAsia="en-IN"/>
+        </w:rPr>
+        <w:t>X_coord</w:t>
+      </w:r>
+      <w:proofErr w:type="spellEnd"/>
+      <w:r>
+        <w:rPr>
+          <w:rFonts w:ascii="Courier New" w:eastAsia="Times New Roman" w:hAnsi="Courier New" w:cs="Courier New"/>
+          <w:sz w:val="20"/>
+          <w:szCs w:val="20"/>
+          <w:lang w:eastAsia="en-IN"/>
+        </w:rPr>
+        <w:t xml:space="preserve">           </w:t>
+      </w:r>
+      <w:proofErr w:type="spellStart"/>
+      <w:r>
+        <w:rPr>
+          <w:rFonts w:ascii="Courier New" w:eastAsia="Times New Roman" w:hAnsi="Courier New" w:cs="Courier New"/>
+          <w:sz w:val="20"/>
+          <w:szCs w:val="20"/>
+          <w:lang w:eastAsia="en-IN"/>
+        </w:rPr>
+        <w:t>Y_coord</w:t>
+      </w:r>
+      <w:proofErr w:type="spellEnd"/>
     </w:p>
     <w:p>
       <w:pPr>
@@ -1525,7 +2199,48 @@
           <w:szCs w:val="20"/>
           <w:lang w:eastAsia="en-IN"/>
         </w:rPr>
-        <w:t>First I look at the X_coord first and discover that the maximum value is not likely a Y_coord and it is the only “error” in this column. The code below shows the steps I took to identify and remove this outlier.</w:t>
+        <w:lastRenderedPageBreak/>
+        <w:t xml:space="preserve">First I look at the </w:t>
+      </w:r>
+      <w:proofErr w:type="spellStart"/>
+      <w:r>
+        <w:rPr>
+          <w:rFonts w:ascii="Times New Roman" w:eastAsia="Times New Roman" w:hAnsi="Times New Roman" w:cs="Times New Roman"/>
+          <w:sz w:val="20"/>
+          <w:szCs w:val="20"/>
+          <w:lang w:eastAsia="en-IN"/>
+        </w:rPr>
+        <w:t>X_coord</w:t>
+      </w:r>
+      <w:proofErr w:type="spellEnd"/>
+      <w:r>
+        <w:rPr>
+          <w:rFonts w:ascii="Times New Roman" w:eastAsia="Times New Roman" w:hAnsi="Times New Roman" w:cs="Times New Roman"/>
+          <w:sz w:val="20"/>
+          <w:szCs w:val="20"/>
+          <w:lang w:eastAsia="en-IN"/>
+        </w:rPr>
+        <w:t xml:space="preserve"> first and discover that the maximum value is not likely a </w:t>
+      </w:r>
+      <w:proofErr w:type="spellStart"/>
+      <w:r>
+        <w:rPr>
+          <w:rFonts w:ascii="Times New Roman" w:eastAsia="Times New Roman" w:hAnsi="Times New Roman" w:cs="Times New Roman"/>
+          <w:sz w:val="20"/>
+          <w:szCs w:val="20"/>
+          <w:lang w:eastAsia="en-IN"/>
+        </w:rPr>
+        <w:t>Y_coord</w:t>
+      </w:r>
+      <w:proofErr w:type="spellEnd"/>
+      <w:r>
+        <w:rPr>
+          <w:rFonts w:ascii="Times New Roman" w:eastAsia="Times New Roman" w:hAnsi="Times New Roman" w:cs="Times New Roman"/>
+          <w:sz w:val="20"/>
+          <w:szCs w:val="20"/>
+          <w:lang w:eastAsia="en-IN"/>
+        </w:rPr>
+        <w:t xml:space="preserve"> and it is the only “error” in this column. The code below shows the steps I took to identify and remove this outlier.</w:t>
       </w:r>
     </w:p>
     <w:p>
@@ -1556,15 +2271,105 @@
           <w:lang w:eastAsia="en-IN"/>
         </w:rPr>
       </w:pPr>
-      <w:r>
-        <w:rPr>
-          <w:rFonts w:ascii="Courier New" w:eastAsia="Times New Roman" w:hAnsi="Courier New" w:cs="Courier New"/>
-          <w:sz w:val="20"/>
-          <w:szCs w:val="20"/>
-          <w:lang w:eastAsia="en-IN"/>
-        </w:rPr>
-        <w:lastRenderedPageBreak/>
-        <w:t>wm.df %&gt;% arrange(desc(X_coord)) #error is X_coord = 4845681.6, not a Y_coord either</w:t>
+      <w:proofErr w:type="spellStart"/>
+      <w:r>
+        <w:rPr>
+          <w:rFonts w:ascii="Courier New" w:eastAsia="Times New Roman" w:hAnsi="Courier New" w:cs="Courier New"/>
+          <w:sz w:val="20"/>
+          <w:szCs w:val="20"/>
+          <w:lang w:eastAsia="en-IN"/>
+        </w:rPr>
+        <w:t>wm.df</w:t>
+      </w:r>
+      <w:proofErr w:type="spellEnd"/>
+      <w:r>
+        <w:rPr>
+          <w:rFonts w:ascii="Courier New" w:eastAsia="Times New Roman" w:hAnsi="Courier New" w:cs="Courier New"/>
+          <w:sz w:val="20"/>
+          <w:szCs w:val="20"/>
+          <w:lang w:eastAsia="en-IN"/>
+        </w:rPr>
+        <w:t xml:space="preserve"> %&gt;% arrange(</w:t>
+      </w:r>
+      <w:proofErr w:type="spellStart"/>
+      <w:r>
+        <w:rPr>
+          <w:rFonts w:ascii="Courier New" w:eastAsia="Times New Roman" w:hAnsi="Courier New" w:cs="Courier New"/>
+          <w:sz w:val="20"/>
+          <w:szCs w:val="20"/>
+          <w:lang w:eastAsia="en-IN"/>
+        </w:rPr>
+        <w:t>desc</w:t>
+      </w:r>
+      <w:proofErr w:type="spellEnd"/>
+      <w:r>
+        <w:rPr>
+          <w:rFonts w:ascii="Courier New" w:eastAsia="Times New Roman" w:hAnsi="Courier New" w:cs="Courier New"/>
+          <w:sz w:val="20"/>
+          <w:szCs w:val="20"/>
+          <w:lang w:eastAsia="en-IN"/>
+        </w:rPr>
+        <w:t>(</w:t>
+      </w:r>
+      <w:proofErr w:type="spellStart"/>
+      <w:r>
+        <w:rPr>
+          <w:rFonts w:ascii="Courier New" w:eastAsia="Times New Roman" w:hAnsi="Courier New" w:cs="Courier New"/>
+          <w:sz w:val="20"/>
+          <w:szCs w:val="20"/>
+          <w:lang w:eastAsia="en-IN"/>
+        </w:rPr>
+        <w:t>X_coord</w:t>
+      </w:r>
+      <w:proofErr w:type="spellEnd"/>
+      <w:r>
+        <w:rPr>
+          <w:rFonts w:ascii="Courier New" w:eastAsia="Times New Roman" w:hAnsi="Courier New" w:cs="Courier New"/>
+          <w:sz w:val="20"/>
+          <w:szCs w:val="20"/>
+          <w:lang w:eastAsia="en-IN"/>
+        </w:rPr>
+        <w:t xml:space="preserve">)) #error is </w:t>
+      </w:r>
+      <w:proofErr w:type="spellStart"/>
+      <w:r>
+        <w:rPr>
+          <w:rFonts w:ascii="Courier New" w:eastAsia="Times New Roman" w:hAnsi="Courier New" w:cs="Courier New"/>
+          <w:sz w:val="20"/>
+          <w:szCs w:val="20"/>
+          <w:lang w:eastAsia="en-IN"/>
+        </w:rPr>
+        <w:t>X_coord</w:t>
+      </w:r>
+      <w:proofErr w:type="spellEnd"/>
+      <w:r>
+        <w:rPr>
+          <w:rFonts w:ascii="Courier New" w:eastAsia="Times New Roman" w:hAnsi="Courier New" w:cs="Courier New"/>
+          <w:sz w:val="20"/>
+          <w:szCs w:val="20"/>
+          <w:lang w:eastAsia="en-IN"/>
+        </w:rPr>
+        <w:t xml:space="preserve"> = 4845681.6, not a </w:t>
+      </w:r>
+      <w:proofErr w:type="spellStart"/>
+      <w:r>
+        <w:rPr>
+          <w:rFonts w:ascii="Courier New" w:eastAsia="Times New Roman" w:hAnsi="Courier New" w:cs="Courier New"/>
+          <w:sz w:val="20"/>
+          <w:szCs w:val="20"/>
+          <w:lang w:eastAsia="en-IN"/>
+        </w:rPr>
+        <w:t>Y_coord</w:t>
+      </w:r>
+      <w:proofErr w:type="spellEnd"/>
+      <w:r>
+        <w:rPr>
+          <w:rFonts w:ascii="Courier New" w:eastAsia="Times New Roman" w:hAnsi="Courier New" w:cs="Courier New"/>
+          <w:sz w:val="20"/>
+          <w:szCs w:val="20"/>
+          <w:lang w:eastAsia="en-IN"/>
+        </w:rPr>
+        <w:t xml:space="preserve"> either</w:t>
       </w:r>
     </w:p>
     <w:p>
@@ -1602,7 +2407,27 @@
           <w:szCs w:val="20"/>
           <w:lang w:eastAsia="en-IN"/>
         </w:rPr>
-        <w:t>sort(wm.df$X_coord,decreasing = T)[1:3] # look at the top 3 largest values</w:t>
+        <w:t>sort(</w:t>
+      </w:r>
+      <w:proofErr w:type="spellStart"/>
+      <w:r>
+        <w:rPr>
+          <w:rFonts w:ascii="Courier New" w:eastAsia="Times New Roman" w:hAnsi="Courier New" w:cs="Courier New"/>
+          <w:sz w:val="20"/>
+          <w:szCs w:val="20"/>
+          <w:lang w:eastAsia="en-IN"/>
+        </w:rPr>
+        <w:t>wm.df$X_coord,decreasing</w:t>
+      </w:r>
+      <w:proofErr w:type="spellEnd"/>
+      <w:r>
+        <w:rPr>
+          <w:rFonts w:ascii="Courier New" w:eastAsia="Times New Roman" w:hAnsi="Courier New" w:cs="Courier New"/>
+          <w:sz w:val="20"/>
+          <w:szCs w:val="20"/>
+          <w:lang w:eastAsia="en-IN"/>
+        </w:rPr>
+        <w:t xml:space="preserve"> = T)[1:3] # look at the top 3 largest values</w:t>
       </w:r>
     </w:p>
     <w:p>
@@ -1640,7 +2465,27 @@
           <w:szCs w:val="20"/>
           <w:lang w:eastAsia="en-IN"/>
         </w:rPr>
-        <w:t>summary(wm.df$X_coord) #identify the error/outlier</w:t>
+        <w:t>summary(</w:t>
+      </w:r>
+      <w:proofErr w:type="spellStart"/>
+      <w:r>
+        <w:rPr>
+          <w:rFonts w:ascii="Courier New" w:eastAsia="Times New Roman" w:hAnsi="Courier New" w:cs="Courier New"/>
+          <w:sz w:val="20"/>
+          <w:szCs w:val="20"/>
+          <w:lang w:eastAsia="en-IN"/>
+        </w:rPr>
+        <w:t>wm.df$X_coord</w:t>
+      </w:r>
+      <w:proofErr w:type="spellEnd"/>
+      <w:r>
+        <w:rPr>
+          <w:rFonts w:ascii="Courier New" w:eastAsia="Times New Roman" w:hAnsi="Courier New" w:cs="Courier New"/>
+          <w:sz w:val="20"/>
+          <w:szCs w:val="20"/>
+          <w:lang w:eastAsia="en-IN"/>
+        </w:rPr>
+        <w:t>) #identify the error/outlier</w:t>
       </w:r>
     </w:p>
     <w:p>
@@ -1671,14 +2516,65 @@
           <w:lang w:eastAsia="en-IN"/>
         </w:rPr>
       </w:pPr>
-      <w:r>
-        <w:rPr>
-          <w:rFonts w:ascii="Courier New" w:eastAsia="Times New Roman" w:hAnsi="Courier New" w:cs="Courier New"/>
-          <w:sz w:val="20"/>
-          <w:szCs w:val="20"/>
-          <w:lang w:eastAsia="en-IN"/>
-        </w:rPr>
-        <w:t>wm.df[which(wm.df$X_coord == max(wm.df$X_coord)),] #identify the row with the error/outlier</w:t>
+      <w:proofErr w:type="spellStart"/>
+      <w:r>
+        <w:rPr>
+          <w:rFonts w:ascii="Courier New" w:eastAsia="Times New Roman" w:hAnsi="Courier New" w:cs="Courier New"/>
+          <w:sz w:val="20"/>
+          <w:szCs w:val="20"/>
+          <w:lang w:eastAsia="en-IN"/>
+        </w:rPr>
+        <w:t>wm.df</w:t>
+      </w:r>
+      <w:proofErr w:type="spellEnd"/>
+      <w:r>
+        <w:rPr>
+          <w:rFonts w:ascii="Courier New" w:eastAsia="Times New Roman" w:hAnsi="Courier New" w:cs="Courier New"/>
+          <w:sz w:val="20"/>
+          <w:szCs w:val="20"/>
+          <w:lang w:eastAsia="en-IN"/>
+        </w:rPr>
+        <w:t>[which(</w:t>
+      </w:r>
+      <w:proofErr w:type="spellStart"/>
+      <w:r>
+        <w:rPr>
+          <w:rFonts w:ascii="Courier New" w:eastAsia="Times New Roman" w:hAnsi="Courier New" w:cs="Courier New"/>
+          <w:sz w:val="20"/>
+          <w:szCs w:val="20"/>
+          <w:lang w:eastAsia="en-IN"/>
+        </w:rPr>
+        <w:t>wm.df$X_coord</w:t>
+      </w:r>
+      <w:proofErr w:type="spellEnd"/>
+      <w:r>
+        <w:rPr>
+          <w:rFonts w:ascii="Courier New" w:eastAsia="Times New Roman" w:hAnsi="Courier New" w:cs="Courier New"/>
+          <w:sz w:val="20"/>
+          <w:szCs w:val="20"/>
+          <w:lang w:eastAsia="en-IN"/>
+        </w:rPr>
+        <w:t xml:space="preserve"> == max(</w:t>
+      </w:r>
+      <w:proofErr w:type="spellStart"/>
+      <w:r>
+        <w:rPr>
+          <w:rFonts w:ascii="Courier New" w:eastAsia="Times New Roman" w:hAnsi="Courier New" w:cs="Courier New"/>
+          <w:sz w:val="20"/>
+          <w:szCs w:val="20"/>
+          <w:lang w:eastAsia="en-IN"/>
+        </w:rPr>
+        <w:t>wm.df$X_coord</w:t>
+      </w:r>
+      <w:proofErr w:type="spellEnd"/>
+      <w:r>
+        <w:rPr>
+          <w:rFonts w:ascii="Courier New" w:eastAsia="Times New Roman" w:hAnsi="Courier New" w:cs="Courier New"/>
+          <w:sz w:val="20"/>
+          <w:szCs w:val="20"/>
+          <w:lang w:eastAsia="en-IN"/>
+        </w:rPr>
+        <w:t>)),] #identify the row with the error/outlier</w:t>
       </w:r>
     </w:p>
     <w:p>
@@ -1709,14 +2605,85 @@
           <w:lang w:eastAsia="en-IN"/>
         </w:rPr>
       </w:pPr>
-      <w:r>
-        <w:rPr>
-          <w:rFonts w:ascii="Courier New" w:eastAsia="Times New Roman" w:hAnsi="Courier New" w:cs="Courier New"/>
-          <w:sz w:val="20"/>
-          <w:szCs w:val="20"/>
-          <w:lang w:eastAsia="en-IN"/>
-        </w:rPr>
-        <w:t xml:space="preserve">wm.df &lt;- wm.df[-which(wm.df$X_coord == max(wm.df$X_coord)),] #remove error 2000-01-22 </w:t>
+      <w:proofErr w:type="spellStart"/>
+      <w:r>
+        <w:rPr>
+          <w:rFonts w:ascii="Courier New" w:eastAsia="Times New Roman" w:hAnsi="Courier New" w:cs="Courier New"/>
+          <w:sz w:val="20"/>
+          <w:szCs w:val="20"/>
+          <w:lang w:eastAsia="en-IN"/>
+        </w:rPr>
+        <w:t>wm.df</w:t>
+      </w:r>
+      <w:proofErr w:type="spellEnd"/>
+      <w:r>
+        <w:rPr>
+          <w:rFonts w:ascii="Courier New" w:eastAsia="Times New Roman" w:hAnsi="Courier New" w:cs="Courier New"/>
+          <w:sz w:val="20"/>
+          <w:szCs w:val="20"/>
+          <w:lang w:eastAsia="en-IN"/>
+        </w:rPr>
+        <w:t xml:space="preserve"> &lt;- </w:t>
+      </w:r>
+      <w:proofErr w:type="spellStart"/>
+      <w:r>
+        <w:rPr>
+          <w:rFonts w:ascii="Courier New" w:eastAsia="Times New Roman" w:hAnsi="Courier New" w:cs="Courier New"/>
+          <w:sz w:val="20"/>
+          <w:szCs w:val="20"/>
+          <w:lang w:eastAsia="en-IN"/>
+        </w:rPr>
+        <w:t>wm.df</w:t>
+      </w:r>
+      <w:proofErr w:type="spellEnd"/>
+      <w:r>
+        <w:rPr>
+          <w:rFonts w:ascii="Courier New" w:eastAsia="Times New Roman" w:hAnsi="Courier New" w:cs="Courier New"/>
+          <w:sz w:val="20"/>
+          <w:szCs w:val="20"/>
+          <w:lang w:eastAsia="en-IN"/>
+        </w:rPr>
+        <w:t>[-which(</w:t>
+      </w:r>
+      <w:proofErr w:type="spellStart"/>
+      <w:r>
+        <w:rPr>
+          <w:rFonts w:ascii="Courier New" w:eastAsia="Times New Roman" w:hAnsi="Courier New" w:cs="Courier New"/>
+          <w:sz w:val="20"/>
+          <w:szCs w:val="20"/>
+          <w:lang w:eastAsia="en-IN"/>
+        </w:rPr>
+        <w:t>wm.df$X_coord</w:t>
+      </w:r>
+      <w:proofErr w:type="spellEnd"/>
+      <w:r>
+        <w:rPr>
+          <w:rFonts w:ascii="Courier New" w:eastAsia="Times New Roman" w:hAnsi="Courier New" w:cs="Courier New"/>
+          <w:sz w:val="20"/>
+          <w:szCs w:val="20"/>
+          <w:lang w:eastAsia="en-IN"/>
+        </w:rPr>
+        <w:t xml:space="preserve"> == max(</w:t>
+      </w:r>
+      <w:proofErr w:type="spellStart"/>
+      <w:r>
+        <w:rPr>
+          <w:rFonts w:ascii="Courier New" w:eastAsia="Times New Roman" w:hAnsi="Courier New" w:cs="Courier New"/>
+          <w:sz w:val="20"/>
+          <w:szCs w:val="20"/>
+          <w:lang w:eastAsia="en-IN"/>
+        </w:rPr>
+        <w:t>wm.df$X_coord</w:t>
+      </w:r>
+      <w:proofErr w:type="spellEnd"/>
+      <w:r>
+        <w:rPr>
+          <w:rFonts w:ascii="Courier New" w:eastAsia="Times New Roman" w:hAnsi="Courier New" w:cs="Courier New"/>
+          <w:sz w:val="20"/>
+          <w:szCs w:val="20"/>
+          <w:lang w:eastAsia="en-IN"/>
+        </w:rPr>
+        <w:t xml:space="preserve">)),] #remove error 2000-01-22 </w:t>
       </w:r>
     </w:p>
     <w:p>
@@ -1736,7 +2703,27 @@
           <w:szCs w:val="20"/>
           <w:lang w:eastAsia="en-IN"/>
         </w:rPr>
-        <w:t>Then for the Y_coord I do the same steps and discover there are three errors within this column. Again, the code below shows the steps I took to remove them.</w:t>
+        <w:t xml:space="preserve">Then for the </w:t>
+      </w:r>
+      <w:proofErr w:type="spellStart"/>
+      <w:r>
+        <w:rPr>
+          <w:rFonts w:ascii="Times New Roman" w:eastAsia="Times New Roman" w:hAnsi="Times New Roman" w:cs="Times New Roman"/>
+          <w:sz w:val="20"/>
+          <w:szCs w:val="20"/>
+          <w:lang w:eastAsia="en-IN"/>
+        </w:rPr>
+        <w:t>Y_coord</w:t>
+      </w:r>
+      <w:proofErr w:type="spellEnd"/>
+      <w:r>
+        <w:rPr>
+          <w:rFonts w:ascii="Times New Roman" w:eastAsia="Times New Roman" w:hAnsi="Times New Roman" w:cs="Times New Roman"/>
+          <w:sz w:val="20"/>
+          <w:szCs w:val="20"/>
+          <w:lang w:eastAsia="en-IN"/>
+        </w:rPr>
+        <w:t xml:space="preserve"> I do the same steps and discover there are three errors within this column. Again, the code below shows the steps I took to remove them.</w:t>
       </w:r>
     </w:p>
     <w:p>
@@ -1774,8 +2761,79 @@
           <w:szCs w:val="20"/>
           <w:lang w:eastAsia="en-IN"/>
         </w:rPr>
-        <w:t xml:space="preserve"> wm.df %&gt;% arrange(Y_coord) #first three Y_coord are duplicates of X_coord</w:t>
-      </w:r>
+        <w:t xml:space="preserve"> </w:t>
+      </w:r>
+      <w:proofErr w:type="spellStart"/>
+      <w:r>
+        <w:rPr>
+          <w:rFonts w:ascii="Courier New" w:eastAsia="Times New Roman" w:hAnsi="Courier New" w:cs="Courier New"/>
+          <w:sz w:val="20"/>
+          <w:szCs w:val="20"/>
+          <w:lang w:eastAsia="en-IN"/>
+        </w:rPr>
+        <w:t>wm.df</w:t>
+      </w:r>
+      <w:proofErr w:type="spellEnd"/>
+      <w:r>
+        <w:rPr>
+          <w:rFonts w:ascii="Courier New" w:eastAsia="Times New Roman" w:hAnsi="Courier New" w:cs="Courier New"/>
+          <w:sz w:val="20"/>
+          <w:szCs w:val="20"/>
+          <w:lang w:eastAsia="en-IN"/>
+        </w:rPr>
+        <w:t xml:space="preserve"> %&gt;% arrange(</w:t>
+      </w:r>
+      <w:proofErr w:type="spellStart"/>
+      <w:r>
+        <w:rPr>
+          <w:rFonts w:ascii="Courier New" w:eastAsia="Times New Roman" w:hAnsi="Courier New" w:cs="Courier New"/>
+          <w:sz w:val="20"/>
+          <w:szCs w:val="20"/>
+          <w:lang w:eastAsia="en-IN"/>
+        </w:rPr>
+        <w:t>Y_coord</w:t>
+      </w:r>
+      <w:proofErr w:type="spellEnd"/>
+      <w:r>
+        <w:rPr>
+          <w:rFonts w:ascii="Courier New" w:eastAsia="Times New Roman" w:hAnsi="Courier New" w:cs="Courier New"/>
+          <w:sz w:val="20"/>
+          <w:szCs w:val="20"/>
+          <w:lang w:eastAsia="en-IN"/>
+        </w:rPr>
+        <w:t xml:space="preserve">) #first three </w:t>
+      </w:r>
+      <w:proofErr w:type="spellStart"/>
+      <w:r>
+        <w:rPr>
+          <w:rFonts w:ascii="Courier New" w:eastAsia="Times New Roman" w:hAnsi="Courier New" w:cs="Courier New"/>
+          <w:sz w:val="20"/>
+          <w:szCs w:val="20"/>
+          <w:lang w:eastAsia="en-IN"/>
+        </w:rPr>
+        <w:t>Y_coord</w:t>
+      </w:r>
+      <w:proofErr w:type="spellEnd"/>
+      <w:r>
+        <w:rPr>
+          <w:rFonts w:ascii="Courier New" w:eastAsia="Times New Roman" w:hAnsi="Courier New" w:cs="Courier New"/>
+          <w:sz w:val="20"/>
+          <w:szCs w:val="20"/>
+          <w:lang w:eastAsia="en-IN"/>
+        </w:rPr>
+        <w:t xml:space="preserve"> are duplicates of </w:t>
+      </w:r>
+      <w:proofErr w:type="spellStart"/>
+      <w:r>
+        <w:rPr>
+          <w:rFonts w:ascii="Courier New" w:eastAsia="Times New Roman" w:hAnsi="Courier New" w:cs="Courier New"/>
+          <w:sz w:val="20"/>
+          <w:szCs w:val="20"/>
+          <w:lang w:eastAsia="en-IN"/>
+        </w:rPr>
+        <w:t>X_coord</w:t>
+      </w:r>
+      <w:proofErr w:type="spellEnd"/>
     </w:p>
     <w:p>
       <w:pPr>
@@ -1812,7 +2870,47 @@
           <w:szCs w:val="20"/>
           <w:lang w:eastAsia="en-IN"/>
         </w:rPr>
-        <w:t>sort(wm.df$Y_coord,decreasing = F)[1:3] # Y_coord errors, three</w:t>
+        <w:t>sort(</w:t>
+      </w:r>
+      <w:proofErr w:type="spellStart"/>
+      <w:r>
+        <w:rPr>
+          <w:rFonts w:ascii="Courier New" w:eastAsia="Times New Roman" w:hAnsi="Courier New" w:cs="Courier New"/>
+          <w:sz w:val="20"/>
+          <w:szCs w:val="20"/>
+          <w:lang w:eastAsia="en-IN"/>
+        </w:rPr>
+        <w:t>wm.df$Y_coord,decreasing</w:t>
+      </w:r>
+      <w:proofErr w:type="spellEnd"/>
+      <w:r>
+        <w:rPr>
+          <w:rFonts w:ascii="Courier New" w:eastAsia="Times New Roman" w:hAnsi="Courier New" w:cs="Courier New"/>
+          <w:sz w:val="20"/>
+          <w:szCs w:val="20"/>
+          <w:lang w:eastAsia="en-IN"/>
+        </w:rPr>
+        <w:t xml:space="preserve"> = F)[1:3] # </w:t>
+      </w:r>
+      <w:proofErr w:type="spellStart"/>
+      <w:r>
+        <w:rPr>
+          <w:rFonts w:ascii="Courier New" w:eastAsia="Times New Roman" w:hAnsi="Courier New" w:cs="Courier New"/>
+          <w:sz w:val="20"/>
+          <w:szCs w:val="20"/>
+          <w:lang w:eastAsia="en-IN"/>
+        </w:rPr>
+        <w:t>Y_coord</w:t>
+      </w:r>
+      <w:proofErr w:type="spellEnd"/>
+      <w:r>
+        <w:rPr>
+          <w:rFonts w:ascii="Courier New" w:eastAsia="Times New Roman" w:hAnsi="Courier New" w:cs="Courier New"/>
+          <w:sz w:val="20"/>
+          <w:szCs w:val="20"/>
+          <w:lang w:eastAsia="en-IN"/>
+        </w:rPr>
+        <w:t xml:space="preserve"> errors, three</w:t>
       </w:r>
     </w:p>
     <w:p>
@@ -1843,14 +2941,65 @@
           <w:lang w:eastAsia="en-IN"/>
         </w:rPr>
       </w:pPr>
-      <w:r>
-        <w:rPr>
-          <w:rFonts w:ascii="Courier New" w:eastAsia="Times New Roman" w:hAnsi="Courier New" w:cs="Courier New"/>
-          <w:sz w:val="20"/>
-          <w:szCs w:val="20"/>
-          <w:lang w:eastAsia="en-IN"/>
-        </w:rPr>
-        <w:t>wm.df[which(wm.df$Y_coord %in% sort(wm.df$Y_coord,decreasing = F)[1:3]),]</w:t>
+      <w:proofErr w:type="spellStart"/>
+      <w:r>
+        <w:rPr>
+          <w:rFonts w:ascii="Courier New" w:eastAsia="Times New Roman" w:hAnsi="Courier New" w:cs="Courier New"/>
+          <w:sz w:val="20"/>
+          <w:szCs w:val="20"/>
+          <w:lang w:eastAsia="en-IN"/>
+        </w:rPr>
+        <w:t>wm.df</w:t>
+      </w:r>
+      <w:proofErr w:type="spellEnd"/>
+      <w:r>
+        <w:rPr>
+          <w:rFonts w:ascii="Courier New" w:eastAsia="Times New Roman" w:hAnsi="Courier New" w:cs="Courier New"/>
+          <w:sz w:val="20"/>
+          <w:szCs w:val="20"/>
+          <w:lang w:eastAsia="en-IN"/>
+        </w:rPr>
+        <w:t>[which(</w:t>
+      </w:r>
+      <w:proofErr w:type="spellStart"/>
+      <w:r>
+        <w:rPr>
+          <w:rFonts w:ascii="Courier New" w:eastAsia="Times New Roman" w:hAnsi="Courier New" w:cs="Courier New"/>
+          <w:sz w:val="20"/>
+          <w:szCs w:val="20"/>
+          <w:lang w:eastAsia="en-IN"/>
+        </w:rPr>
+        <w:t>wm.df$Y_coord</w:t>
+      </w:r>
+      <w:proofErr w:type="spellEnd"/>
+      <w:r>
+        <w:rPr>
+          <w:rFonts w:ascii="Courier New" w:eastAsia="Times New Roman" w:hAnsi="Courier New" w:cs="Courier New"/>
+          <w:sz w:val="20"/>
+          <w:szCs w:val="20"/>
+          <w:lang w:eastAsia="en-IN"/>
+        </w:rPr>
+        <w:t xml:space="preserve"> %in% sort(</w:t>
+      </w:r>
+      <w:proofErr w:type="spellStart"/>
+      <w:r>
+        <w:rPr>
+          <w:rFonts w:ascii="Courier New" w:eastAsia="Times New Roman" w:hAnsi="Courier New" w:cs="Courier New"/>
+          <w:sz w:val="20"/>
+          <w:szCs w:val="20"/>
+          <w:lang w:eastAsia="en-IN"/>
+        </w:rPr>
+        <w:t>wm.df$Y_coord,decreasing</w:t>
+      </w:r>
+      <w:proofErr w:type="spellEnd"/>
+      <w:r>
+        <w:rPr>
+          <w:rFonts w:ascii="Courier New" w:eastAsia="Times New Roman" w:hAnsi="Courier New" w:cs="Courier New"/>
+          <w:sz w:val="20"/>
+          <w:szCs w:val="20"/>
+          <w:lang w:eastAsia="en-IN"/>
+        </w:rPr>
+        <w:t xml:space="preserve"> = F)[1:3]),]</w:t>
       </w:r>
     </w:p>
     <w:p>
@@ -1881,14 +3030,85 @@
           <w:lang w:eastAsia="en-IN"/>
         </w:rPr>
       </w:pPr>
-      <w:r>
-        <w:rPr>
-          <w:rFonts w:ascii="Courier New" w:eastAsia="Times New Roman" w:hAnsi="Courier New" w:cs="Courier New"/>
-          <w:sz w:val="20"/>
-          <w:szCs w:val="20"/>
-          <w:lang w:eastAsia="en-IN"/>
-        </w:rPr>
-        <w:t>wm.df &lt;- wm.df[-which(wm.df$Y_coord %in% sort(wm.df$Y_coord,decreasing = F)[1:3]),] #remove these errors</w:t>
+      <w:proofErr w:type="spellStart"/>
+      <w:r>
+        <w:rPr>
+          <w:rFonts w:ascii="Courier New" w:eastAsia="Times New Roman" w:hAnsi="Courier New" w:cs="Courier New"/>
+          <w:sz w:val="20"/>
+          <w:szCs w:val="20"/>
+          <w:lang w:eastAsia="en-IN"/>
+        </w:rPr>
+        <w:t>wm.df</w:t>
+      </w:r>
+      <w:proofErr w:type="spellEnd"/>
+      <w:r>
+        <w:rPr>
+          <w:rFonts w:ascii="Courier New" w:eastAsia="Times New Roman" w:hAnsi="Courier New" w:cs="Courier New"/>
+          <w:sz w:val="20"/>
+          <w:szCs w:val="20"/>
+          <w:lang w:eastAsia="en-IN"/>
+        </w:rPr>
+        <w:t xml:space="preserve"> &lt;- </w:t>
+      </w:r>
+      <w:proofErr w:type="spellStart"/>
+      <w:r>
+        <w:rPr>
+          <w:rFonts w:ascii="Courier New" w:eastAsia="Times New Roman" w:hAnsi="Courier New" w:cs="Courier New"/>
+          <w:sz w:val="20"/>
+          <w:szCs w:val="20"/>
+          <w:lang w:eastAsia="en-IN"/>
+        </w:rPr>
+        <w:t>wm.df</w:t>
+      </w:r>
+      <w:proofErr w:type="spellEnd"/>
+      <w:r>
+        <w:rPr>
+          <w:rFonts w:ascii="Courier New" w:eastAsia="Times New Roman" w:hAnsi="Courier New" w:cs="Courier New"/>
+          <w:sz w:val="20"/>
+          <w:szCs w:val="20"/>
+          <w:lang w:eastAsia="en-IN"/>
+        </w:rPr>
+        <w:t>[-which(</w:t>
+      </w:r>
+      <w:proofErr w:type="spellStart"/>
+      <w:r>
+        <w:rPr>
+          <w:rFonts w:ascii="Courier New" w:eastAsia="Times New Roman" w:hAnsi="Courier New" w:cs="Courier New"/>
+          <w:sz w:val="20"/>
+          <w:szCs w:val="20"/>
+          <w:lang w:eastAsia="en-IN"/>
+        </w:rPr>
+        <w:t>wm.df$Y_coord</w:t>
+      </w:r>
+      <w:proofErr w:type="spellEnd"/>
+      <w:r>
+        <w:rPr>
+          <w:rFonts w:ascii="Courier New" w:eastAsia="Times New Roman" w:hAnsi="Courier New" w:cs="Courier New"/>
+          <w:sz w:val="20"/>
+          <w:szCs w:val="20"/>
+          <w:lang w:eastAsia="en-IN"/>
+        </w:rPr>
+        <w:t xml:space="preserve"> %in% sort(</w:t>
+      </w:r>
+      <w:proofErr w:type="spellStart"/>
+      <w:r>
+        <w:rPr>
+          <w:rFonts w:ascii="Courier New" w:eastAsia="Times New Roman" w:hAnsi="Courier New" w:cs="Courier New"/>
+          <w:sz w:val="20"/>
+          <w:szCs w:val="20"/>
+          <w:lang w:eastAsia="en-IN"/>
+        </w:rPr>
+        <w:t>wm.df$Y_coord,decreasing</w:t>
+      </w:r>
+      <w:proofErr w:type="spellEnd"/>
+      <w:r>
+        <w:rPr>
+          <w:rFonts w:ascii="Courier New" w:eastAsia="Times New Roman" w:hAnsi="Courier New" w:cs="Courier New"/>
+          <w:sz w:val="20"/>
+          <w:szCs w:val="20"/>
+          <w:lang w:eastAsia="en-IN"/>
+        </w:rPr>
+        <w:t xml:space="preserve"> = F)[1:3]),] #remove these errors</w:t>
       </w:r>
     </w:p>
     <w:p>
@@ -1928,6 +3148,7 @@
         </w:rPr>
         <w:t xml:space="preserve"> function from the </w:t>
       </w:r>
+      <w:proofErr w:type="spellStart"/>
       <w:r>
         <w:rPr>
           <w:rFonts w:ascii="Courier New" w:eastAsia="Times New Roman" w:hAnsi="Courier New" w:cs="Courier New"/>
@@ -1937,6 +3158,7 @@
         </w:rPr>
         <w:t>dplyr</w:t>
       </w:r>
+      <w:proofErr w:type="spellEnd"/>
       <w:r>
         <w:rPr>
           <w:rFonts w:ascii="Times New Roman" w:eastAsia="Times New Roman" w:hAnsi="Times New Roman" w:cs="Times New Roman"/>
@@ -1975,14 +3197,45 @@
           <w:lang w:eastAsia="en-IN"/>
         </w:rPr>
       </w:pPr>
-      <w:r>
-        <w:rPr>
-          <w:rFonts w:ascii="Courier New" w:eastAsia="Times New Roman" w:hAnsi="Courier New" w:cs="Courier New"/>
-          <w:sz w:val="20"/>
-          <w:szCs w:val="20"/>
-          <w:lang w:eastAsia="en-IN"/>
-        </w:rPr>
-        <w:t>month.wm &lt;- wm.df %&gt;% count(month) #month</w:t>
+      <w:proofErr w:type="spellStart"/>
+      <w:r>
+        <w:rPr>
+          <w:rFonts w:ascii="Courier New" w:eastAsia="Times New Roman" w:hAnsi="Courier New" w:cs="Courier New"/>
+          <w:sz w:val="20"/>
+          <w:szCs w:val="20"/>
+          <w:lang w:eastAsia="en-IN"/>
+        </w:rPr>
+        <w:t>month.wm</w:t>
+      </w:r>
+      <w:proofErr w:type="spellEnd"/>
+      <w:r>
+        <w:rPr>
+          <w:rFonts w:ascii="Courier New" w:eastAsia="Times New Roman" w:hAnsi="Courier New" w:cs="Courier New"/>
+          <w:sz w:val="20"/>
+          <w:szCs w:val="20"/>
+          <w:lang w:eastAsia="en-IN"/>
+        </w:rPr>
+        <w:t xml:space="preserve"> &lt;- </w:t>
+      </w:r>
+      <w:proofErr w:type="spellStart"/>
+      <w:r>
+        <w:rPr>
+          <w:rFonts w:ascii="Courier New" w:eastAsia="Times New Roman" w:hAnsi="Courier New" w:cs="Courier New"/>
+          <w:sz w:val="20"/>
+          <w:szCs w:val="20"/>
+          <w:lang w:eastAsia="en-IN"/>
+        </w:rPr>
+        <w:t>wm.df</w:t>
+      </w:r>
+      <w:proofErr w:type="spellEnd"/>
+      <w:r>
+        <w:rPr>
+          <w:rFonts w:ascii="Courier New" w:eastAsia="Times New Roman" w:hAnsi="Courier New" w:cs="Courier New"/>
+          <w:sz w:val="20"/>
+          <w:szCs w:val="20"/>
+          <w:lang w:eastAsia="en-IN"/>
+        </w:rPr>
+        <w:t xml:space="preserve"> %&gt;% count(month) #month</w:t>
       </w:r>
     </w:p>
     <w:p>
@@ -2013,14 +3266,45 @@
           <w:lang w:eastAsia="en-IN"/>
         </w:rPr>
       </w:pPr>
-      <w:r>
-        <w:rPr>
-          <w:rFonts w:ascii="Courier New" w:eastAsia="Times New Roman" w:hAnsi="Courier New" w:cs="Courier New"/>
-          <w:sz w:val="20"/>
-          <w:szCs w:val="20"/>
-          <w:lang w:eastAsia="en-IN"/>
-        </w:rPr>
-        <w:t>week.wm &lt;- wm.df %&gt;% count(week)</w:t>
+      <w:proofErr w:type="spellStart"/>
+      <w:r>
+        <w:rPr>
+          <w:rFonts w:ascii="Courier New" w:eastAsia="Times New Roman" w:hAnsi="Courier New" w:cs="Courier New"/>
+          <w:sz w:val="20"/>
+          <w:szCs w:val="20"/>
+          <w:lang w:eastAsia="en-IN"/>
+        </w:rPr>
+        <w:t>week.wm</w:t>
+      </w:r>
+      <w:proofErr w:type="spellEnd"/>
+      <w:r>
+        <w:rPr>
+          <w:rFonts w:ascii="Courier New" w:eastAsia="Times New Roman" w:hAnsi="Courier New" w:cs="Courier New"/>
+          <w:sz w:val="20"/>
+          <w:szCs w:val="20"/>
+          <w:lang w:eastAsia="en-IN"/>
+        </w:rPr>
+        <w:t xml:space="preserve"> &lt;- </w:t>
+      </w:r>
+      <w:proofErr w:type="spellStart"/>
+      <w:r>
+        <w:rPr>
+          <w:rFonts w:ascii="Courier New" w:eastAsia="Times New Roman" w:hAnsi="Courier New" w:cs="Courier New"/>
+          <w:sz w:val="20"/>
+          <w:szCs w:val="20"/>
+          <w:lang w:eastAsia="en-IN"/>
+        </w:rPr>
+        <w:t>wm.df</w:t>
+      </w:r>
+      <w:proofErr w:type="spellEnd"/>
+      <w:r>
+        <w:rPr>
+          <w:rFonts w:ascii="Courier New" w:eastAsia="Times New Roman" w:hAnsi="Courier New" w:cs="Courier New"/>
+          <w:sz w:val="20"/>
+          <w:szCs w:val="20"/>
+          <w:lang w:eastAsia="en-IN"/>
+        </w:rPr>
+        <w:t xml:space="preserve"> %&gt;% count(week)</w:t>
       </w:r>
     </w:p>
     <w:p>
@@ -2051,14 +3335,45 @@
           <w:lang w:eastAsia="en-IN"/>
         </w:rPr>
       </w:pPr>
-      <w:r>
-        <w:rPr>
-          <w:rFonts w:ascii="Courier New" w:eastAsia="Times New Roman" w:hAnsi="Courier New" w:cs="Courier New"/>
-          <w:sz w:val="20"/>
-          <w:szCs w:val="20"/>
-          <w:lang w:eastAsia="en-IN"/>
-        </w:rPr>
-        <w:t>year.wm &lt;- wm.df %&gt;% count(Year)</w:t>
+      <w:proofErr w:type="spellStart"/>
+      <w:r>
+        <w:rPr>
+          <w:rFonts w:ascii="Courier New" w:eastAsia="Times New Roman" w:hAnsi="Courier New" w:cs="Courier New"/>
+          <w:sz w:val="20"/>
+          <w:szCs w:val="20"/>
+          <w:lang w:eastAsia="en-IN"/>
+        </w:rPr>
+        <w:t>year.wm</w:t>
+      </w:r>
+      <w:proofErr w:type="spellEnd"/>
+      <w:r>
+        <w:rPr>
+          <w:rFonts w:ascii="Courier New" w:eastAsia="Times New Roman" w:hAnsi="Courier New" w:cs="Courier New"/>
+          <w:sz w:val="20"/>
+          <w:szCs w:val="20"/>
+          <w:lang w:eastAsia="en-IN"/>
+        </w:rPr>
+        <w:t xml:space="preserve"> &lt;- </w:t>
+      </w:r>
+      <w:proofErr w:type="spellStart"/>
+      <w:r>
+        <w:rPr>
+          <w:rFonts w:ascii="Courier New" w:eastAsia="Times New Roman" w:hAnsi="Courier New" w:cs="Courier New"/>
+          <w:sz w:val="20"/>
+          <w:szCs w:val="20"/>
+          <w:lang w:eastAsia="en-IN"/>
+        </w:rPr>
+        <w:t>wm.df</w:t>
+      </w:r>
+      <w:proofErr w:type="spellEnd"/>
+      <w:r>
+        <w:rPr>
+          <w:rFonts w:ascii="Courier New" w:eastAsia="Times New Roman" w:hAnsi="Courier New" w:cs="Courier New"/>
+          <w:sz w:val="20"/>
+          <w:szCs w:val="20"/>
+          <w:lang w:eastAsia="en-IN"/>
+        </w:rPr>
+        <w:t xml:space="preserve"> %&gt;% count(Year)</w:t>
       </w:r>
     </w:p>
     <w:p>
@@ -2106,19 +3421,17 @@
         </w:rPr>
         <w:t xml:space="preserve">Then we can use </w:t>
       </w:r>
-      <w:hyperlink r:id="rId12" w:tgtFrame="_blank" w:history="1">
-        <w:r>
-          <w:rPr>
-            <w:rFonts w:ascii="Courier New" w:eastAsia="Times New Roman" w:hAnsi="Courier New" w:cs="Courier New"/>
-            <w:color w:val="0000FF"/>
-            <w:sz w:val="20"/>
-            <w:szCs w:val="20"/>
-            <w:u w:val="single"/>
-            <w:lang w:eastAsia="en-IN"/>
-          </w:rPr>
-          <w:t>ggplot2</w:t>
-        </w:r>
-      </w:hyperlink>
+      <w:r>
+        <w:rPr>
+          <w:rFonts w:ascii="Courier New" w:eastAsia="Times New Roman" w:hAnsi="Courier New" w:cs="Courier New"/>
+          <w:color w:val="0000FF"/>
+          <w:sz w:val="20"/>
+          <w:szCs w:val="20"/>
+          <w:u w:val="single"/>
+          <w:lang w:eastAsia="en-IN"/>
+        </w:rPr>
+        <w:t>ggplot2</w:t>
+      </w:r>
       <w:r>
         <w:rPr>
           <w:rFonts w:ascii="Times New Roman" w:eastAsia="Times New Roman" w:hAnsi="Times New Roman" w:cs="Times New Roman"/>
@@ -2127,6 +3440,26 @@
           <w:lang w:eastAsia="en-IN"/>
         </w:rPr>
         <w:t xml:space="preserve"> create a simple plot that visualizes the number of watermain breaks per week from 1990 to 2016.</w:t>
+      </w:r>
+    </w:p>
+    <w:p>
+      <w:pPr>
+        <w:spacing w:before="100" w:beforeAutospacing="1" w:after="100" w:afterAutospacing="1" w:line="240" w:lineRule="auto"/>
+        <w:rPr>
+          <w:rFonts w:ascii="Times New Roman" w:eastAsia="Times New Roman" w:hAnsi="Times New Roman" w:cs="Times New Roman"/>
+          <w:sz w:val="20"/>
+          <w:szCs w:val="20"/>
+          <w:lang w:eastAsia="en-IN"/>
+        </w:rPr>
+      </w:pPr>
+      <w:r>
+        <w:rPr>
+          <w:rFonts w:ascii="Times New Roman" w:eastAsia="Times New Roman" w:hAnsi="Times New Roman" w:cs="Times New Roman"/>
+          <w:sz w:val="20"/>
+          <w:szCs w:val="20"/>
+          <w:lang w:eastAsia="en-IN"/>
+        </w:rPr>
+        <w:t>Library(ggplot2)</w:t>
       </w:r>
     </w:p>
     <w:p>
@@ -2157,14 +3490,85 @@
           <w:lang w:eastAsia="en-IN"/>
         </w:rPr>
       </w:pPr>
-      <w:r>
-        <w:rPr>
-          <w:rFonts w:ascii="Courier New" w:eastAsia="Times New Roman" w:hAnsi="Courier New" w:cs="Courier New"/>
-          <w:sz w:val="20"/>
-          <w:szCs w:val="20"/>
-          <w:lang w:eastAsia="en-IN"/>
-        </w:rPr>
-        <w:t>ggplot(data = week.wm, aes(x=week,y=n)) +</w:t>
+      <w:proofErr w:type="spellStart"/>
+      <w:r>
+        <w:rPr>
+          <w:rFonts w:ascii="Courier New" w:eastAsia="Times New Roman" w:hAnsi="Courier New" w:cs="Courier New"/>
+          <w:sz w:val="20"/>
+          <w:szCs w:val="20"/>
+          <w:lang w:eastAsia="en-IN"/>
+        </w:rPr>
+        <w:t>ggplot</w:t>
+      </w:r>
+      <w:proofErr w:type="spellEnd"/>
+      <w:r>
+        <w:rPr>
+          <w:rFonts w:ascii="Courier New" w:eastAsia="Times New Roman" w:hAnsi="Courier New" w:cs="Courier New"/>
+          <w:sz w:val="20"/>
+          <w:szCs w:val="20"/>
+          <w:lang w:eastAsia="en-IN"/>
+        </w:rPr>
+        <w:t xml:space="preserve">(data = </w:t>
+      </w:r>
+      <w:proofErr w:type="spellStart"/>
+      <w:r>
+        <w:rPr>
+          <w:rFonts w:ascii="Courier New" w:eastAsia="Times New Roman" w:hAnsi="Courier New" w:cs="Courier New"/>
+          <w:sz w:val="20"/>
+          <w:szCs w:val="20"/>
+          <w:lang w:eastAsia="en-IN"/>
+        </w:rPr>
+        <w:t>week.wm</w:t>
+      </w:r>
+      <w:proofErr w:type="spellEnd"/>
+      <w:r>
+        <w:rPr>
+          <w:rFonts w:ascii="Courier New" w:eastAsia="Times New Roman" w:hAnsi="Courier New" w:cs="Courier New"/>
+          <w:sz w:val="20"/>
+          <w:szCs w:val="20"/>
+          <w:lang w:eastAsia="en-IN"/>
+        </w:rPr>
+        <w:t xml:space="preserve">, </w:t>
+      </w:r>
+      <w:proofErr w:type="spellStart"/>
+      <w:r>
+        <w:rPr>
+          <w:rFonts w:ascii="Courier New" w:eastAsia="Times New Roman" w:hAnsi="Courier New" w:cs="Courier New"/>
+          <w:sz w:val="20"/>
+          <w:szCs w:val="20"/>
+          <w:lang w:eastAsia="en-IN"/>
+        </w:rPr>
+        <w:t>aes</w:t>
+      </w:r>
+      <w:proofErr w:type="spellEnd"/>
+      <w:r>
+        <w:rPr>
+          <w:rFonts w:ascii="Courier New" w:eastAsia="Times New Roman" w:hAnsi="Courier New" w:cs="Courier New"/>
+          <w:sz w:val="20"/>
+          <w:szCs w:val="20"/>
+          <w:lang w:eastAsia="en-IN"/>
+        </w:rPr>
+        <w:t>(x=</w:t>
+      </w:r>
+      <w:proofErr w:type="spellStart"/>
+      <w:r>
+        <w:rPr>
+          <w:rFonts w:ascii="Courier New" w:eastAsia="Times New Roman" w:hAnsi="Courier New" w:cs="Courier New"/>
+          <w:sz w:val="20"/>
+          <w:szCs w:val="20"/>
+          <w:lang w:eastAsia="en-IN"/>
+        </w:rPr>
+        <w:t>week,y</w:t>
+      </w:r>
+      <w:proofErr w:type="spellEnd"/>
+      <w:r>
+        <w:rPr>
+          <w:rFonts w:ascii="Courier New" w:eastAsia="Times New Roman" w:hAnsi="Courier New" w:cs="Courier New"/>
+          <w:sz w:val="20"/>
+          <w:szCs w:val="20"/>
+          <w:lang w:eastAsia="en-IN"/>
+        </w:rPr>
+        <w:t>=n)) +</w:t>
       </w:r>
     </w:p>
     <w:p>
@@ -2202,7 +3606,27 @@
           <w:szCs w:val="20"/>
           <w:lang w:eastAsia="en-IN"/>
         </w:rPr>
-        <w:t xml:space="preserve">   geom_line() + labs(title = "Watermain Breaks in Toronto (1990-2016)",</w:t>
+        <w:t xml:space="preserve">   </w:t>
+      </w:r>
+      <w:proofErr w:type="spellStart"/>
+      <w:r>
+        <w:rPr>
+          <w:rFonts w:ascii="Courier New" w:eastAsia="Times New Roman" w:hAnsi="Courier New" w:cs="Courier New"/>
+          <w:sz w:val="20"/>
+          <w:szCs w:val="20"/>
+          <w:lang w:eastAsia="en-IN"/>
+        </w:rPr>
+        <w:t>geom_line</w:t>
+      </w:r>
+      <w:proofErr w:type="spellEnd"/>
+      <w:r>
+        <w:rPr>
+          <w:rFonts w:ascii="Courier New" w:eastAsia="Times New Roman" w:hAnsi="Courier New" w:cs="Courier New"/>
+          <w:sz w:val="20"/>
+          <w:szCs w:val="20"/>
+          <w:lang w:eastAsia="en-IN"/>
+        </w:rPr>
+        <w:t>() + labs(title = "Watermain Breaks in Toronto (1990-2016)",</w:t>
       </w:r>
     </w:p>
     <w:p>
@@ -2278,7 +3702,87 @@
           <w:szCs w:val="20"/>
           <w:lang w:eastAsia="en-IN"/>
         </w:rPr>
-        <w:t xml:space="preserve">  scale_x_datetime(date_breaks = "2 years", date_labels = "%Y") + theme_minimal()</w:t>
+        <w:t xml:space="preserve">  </w:t>
+      </w:r>
+      <w:proofErr w:type="spellStart"/>
+      <w:r>
+        <w:rPr>
+          <w:rFonts w:ascii="Courier New" w:eastAsia="Times New Roman" w:hAnsi="Courier New" w:cs="Courier New"/>
+          <w:sz w:val="20"/>
+          <w:szCs w:val="20"/>
+          <w:lang w:eastAsia="en-IN"/>
+        </w:rPr>
+        <w:t>scale_x_datetime</w:t>
+      </w:r>
+      <w:proofErr w:type="spellEnd"/>
+      <w:r>
+        <w:rPr>
+          <w:rFonts w:ascii="Courier New" w:eastAsia="Times New Roman" w:hAnsi="Courier New" w:cs="Courier New"/>
+          <w:sz w:val="20"/>
+          <w:szCs w:val="20"/>
+          <w:lang w:eastAsia="en-IN"/>
+        </w:rPr>
+        <w:t>(</w:t>
+      </w:r>
+      <w:proofErr w:type="spellStart"/>
+      <w:r>
+        <w:rPr>
+          <w:rFonts w:ascii="Courier New" w:eastAsia="Times New Roman" w:hAnsi="Courier New" w:cs="Courier New"/>
+          <w:sz w:val="20"/>
+          <w:szCs w:val="20"/>
+          <w:lang w:eastAsia="en-IN"/>
+        </w:rPr>
+        <w:t>date_breaks</w:t>
+      </w:r>
+      <w:proofErr w:type="spellEnd"/>
+      <w:r>
+        <w:rPr>
+          <w:rFonts w:ascii="Courier New" w:eastAsia="Times New Roman" w:hAnsi="Courier New" w:cs="Courier New"/>
+          <w:sz w:val="20"/>
+          <w:szCs w:val="20"/>
+          <w:lang w:eastAsia="en-IN"/>
+        </w:rPr>
+        <w:t xml:space="preserve"> = "2 years", </w:t>
+      </w:r>
+      <w:proofErr w:type="spellStart"/>
+      <w:r>
+        <w:rPr>
+          <w:rFonts w:ascii="Courier New" w:eastAsia="Times New Roman" w:hAnsi="Courier New" w:cs="Courier New"/>
+          <w:sz w:val="20"/>
+          <w:szCs w:val="20"/>
+          <w:lang w:eastAsia="en-IN"/>
+        </w:rPr>
+        <w:t>date_labels</w:t>
+      </w:r>
+      <w:proofErr w:type="spellEnd"/>
+      <w:r>
+        <w:rPr>
+          <w:rFonts w:ascii="Courier New" w:eastAsia="Times New Roman" w:hAnsi="Courier New" w:cs="Courier New"/>
+          <w:sz w:val="20"/>
+          <w:szCs w:val="20"/>
+          <w:lang w:eastAsia="en-IN"/>
+        </w:rPr>
+        <w:t xml:space="preserve"> = "%Y") + </w:t>
+      </w:r>
+      <w:proofErr w:type="spellStart"/>
+      <w:r>
+        <w:rPr>
+          <w:rFonts w:ascii="Courier New" w:eastAsia="Times New Roman" w:hAnsi="Courier New" w:cs="Courier New"/>
+          <w:sz w:val="20"/>
+          <w:szCs w:val="20"/>
+          <w:lang w:eastAsia="en-IN"/>
+        </w:rPr>
+        <w:t>theme_minimal</w:t>
+      </w:r>
+      <w:proofErr w:type="spellEnd"/>
+      <w:r>
+        <w:rPr>
+          <w:rFonts w:ascii="Courier New" w:eastAsia="Times New Roman" w:hAnsi="Courier New" w:cs="Courier New"/>
+          <w:sz w:val="20"/>
+          <w:szCs w:val="20"/>
+          <w:lang w:eastAsia="en-IN"/>
+        </w:rPr>
+        <w:t>()</w:t>
       </w:r>
     </w:p>
     <w:p>
@@ -2317,7 +3821,7 @@
                     </pic:cNvPicPr>
                   </pic:nvPicPr>
                   <pic:blipFill>
-                    <a:blip r:embed="rId13">
+                    <a:blip r:embed="rId8">
                       <a:extLst>
                         <a:ext uri="{28A0092B-C50C-407E-A947-70E740481C1C}">
                           <a14:useLocalDpi xmlns:a14="http://schemas.microsoft.com/office/drawing/2010/main" val="0"/>
@@ -2415,14 +3919,85 @@
           <w:lang w:eastAsia="en-IN"/>
         </w:rPr>
       </w:pPr>
-      <w:r>
-        <w:rPr>
-          <w:rFonts w:ascii="Courier New" w:eastAsia="Times New Roman" w:hAnsi="Courier New" w:cs="Courier New"/>
-          <w:sz w:val="20"/>
-          <w:szCs w:val="20"/>
-          <w:lang w:eastAsia="en-IN"/>
-        </w:rPr>
-        <w:t>mth.wm &lt;- wm.df %&gt;% group_by(month,Year) %&gt;%</w:t>
+      <w:proofErr w:type="spellStart"/>
+      <w:r>
+        <w:rPr>
+          <w:rFonts w:ascii="Courier New" w:eastAsia="Times New Roman" w:hAnsi="Courier New" w:cs="Courier New"/>
+          <w:sz w:val="20"/>
+          <w:szCs w:val="20"/>
+          <w:lang w:eastAsia="en-IN"/>
+        </w:rPr>
+        <w:t>mth.wm</w:t>
+      </w:r>
+      <w:proofErr w:type="spellEnd"/>
+      <w:r>
+        <w:rPr>
+          <w:rFonts w:ascii="Courier New" w:eastAsia="Times New Roman" w:hAnsi="Courier New" w:cs="Courier New"/>
+          <w:sz w:val="20"/>
+          <w:szCs w:val="20"/>
+          <w:lang w:eastAsia="en-IN"/>
+        </w:rPr>
+        <w:t xml:space="preserve"> &lt;- </w:t>
+      </w:r>
+      <w:proofErr w:type="spellStart"/>
+      <w:r>
+        <w:rPr>
+          <w:rFonts w:ascii="Courier New" w:eastAsia="Times New Roman" w:hAnsi="Courier New" w:cs="Courier New"/>
+          <w:sz w:val="20"/>
+          <w:szCs w:val="20"/>
+          <w:lang w:eastAsia="en-IN"/>
+        </w:rPr>
+        <w:t>wm.df</w:t>
+      </w:r>
+      <w:proofErr w:type="spellEnd"/>
+      <w:r>
+        <w:rPr>
+          <w:rFonts w:ascii="Courier New" w:eastAsia="Times New Roman" w:hAnsi="Courier New" w:cs="Courier New"/>
+          <w:sz w:val="20"/>
+          <w:szCs w:val="20"/>
+          <w:lang w:eastAsia="en-IN"/>
+        </w:rPr>
+        <w:t xml:space="preserve"> %&gt;% </w:t>
+      </w:r>
+      <w:proofErr w:type="spellStart"/>
+      <w:r>
+        <w:rPr>
+          <w:rFonts w:ascii="Courier New" w:eastAsia="Times New Roman" w:hAnsi="Courier New" w:cs="Courier New"/>
+          <w:sz w:val="20"/>
+          <w:szCs w:val="20"/>
+          <w:lang w:eastAsia="en-IN"/>
+        </w:rPr>
+        <w:t>group_by</w:t>
+      </w:r>
+      <w:proofErr w:type="spellEnd"/>
+      <w:r>
+        <w:rPr>
+          <w:rFonts w:ascii="Courier New" w:eastAsia="Times New Roman" w:hAnsi="Courier New" w:cs="Courier New"/>
+          <w:sz w:val="20"/>
+          <w:szCs w:val="20"/>
+          <w:lang w:eastAsia="en-IN"/>
+        </w:rPr>
+        <w:t>(</w:t>
+      </w:r>
+      <w:proofErr w:type="spellStart"/>
+      <w:r>
+        <w:rPr>
+          <w:rFonts w:ascii="Courier New" w:eastAsia="Times New Roman" w:hAnsi="Courier New" w:cs="Courier New"/>
+          <w:sz w:val="20"/>
+          <w:szCs w:val="20"/>
+          <w:lang w:eastAsia="en-IN"/>
+        </w:rPr>
+        <w:t>month,Year</w:t>
+      </w:r>
+      <w:proofErr w:type="spellEnd"/>
+      <w:r>
+        <w:rPr>
+          <w:rFonts w:ascii="Courier New" w:eastAsia="Times New Roman" w:hAnsi="Courier New" w:cs="Courier New"/>
+          <w:sz w:val="20"/>
+          <w:szCs w:val="20"/>
+          <w:lang w:eastAsia="en-IN"/>
+        </w:rPr>
+        <w:t>) %&gt;%</w:t>
       </w:r>
     </w:p>
     <w:p>
@@ -2498,7 +4073,48 @@
           <w:szCs w:val="20"/>
           <w:lang w:eastAsia="en-IN"/>
         </w:rPr>
-        <w:t>mutate(month_n = as.factor(month(month, label = T)))</w:t>
+        <w:lastRenderedPageBreak/>
+        <w:t>mutate(</w:t>
+      </w:r>
+      <w:proofErr w:type="spellStart"/>
+      <w:r>
+        <w:rPr>
+          <w:rFonts w:ascii="Courier New" w:eastAsia="Times New Roman" w:hAnsi="Courier New" w:cs="Courier New"/>
+          <w:sz w:val="20"/>
+          <w:szCs w:val="20"/>
+          <w:lang w:eastAsia="en-IN"/>
+        </w:rPr>
+        <w:t>month_n</w:t>
+      </w:r>
+      <w:proofErr w:type="spellEnd"/>
+      <w:r>
+        <w:rPr>
+          <w:rFonts w:ascii="Courier New" w:eastAsia="Times New Roman" w:hAnsi="Courier New" w:cs="Courier New"/>
+          <w:sz w:val="20"/>
+          <w:szCs w:val="20"/>
+          <w:lang w:eastAsia="en-IN"/>
+        </w:rPr>
+        <w:t xml:space="preserve"> = </w:t>
+      </w:r>
+      <w:proofErr w:type="spellStart"/>
+      <w:r>
+        <w:rPr>
+          <w:rFonts w:ascii="Courier New" w:eastAsia="Times New Roman" w:hAnsi="Courier New" w:cs="Courier New"/>
+          <w:sz w:val="20"/>
+          <w:szCs w:val="20"/>
+          <w:lang w:eastAsia="en-IN"/>
+        </w:rPr>
+        <w:t>as.factor</w:t>
+      </w:r>
+      <w:proofErr w:type="spellEnd"/>
+      <w:r>
+        <w:rPr>
+          <w:rFonts w:ascii="Courier New" w:eastAsia="Times New Roman" w:hAnsi="Courier New" w:cs="Courier New"/>
+          <w:sz w:val="20"/>
+          <w:szCs w:val="20"/>
+          <w:lang w:eastAsia="en-IN"/>
+        </w:rPr>
+        <w:t>(month(month, label = T)))</w:t>
       </w:r>
     </w:p>
     <w:p>
@@ -2558,14 +4174,85 @@
           <w:lang w:eastAsia="en-IN"/>
         </w:rPr>
       </w:pPr>
-      <w:r>
-        <w:rPr>
-          <w:rFonts w:ascii="Courier New" w:eastAsia="Times New Roman" w:hAnsi="Courier New" w:cs="Courier New"/>
-          <w:sz w:val="20"/>
-          <w:szCs w:val="20"/>
-          <w:lang w:eastAsia="en-IN"/>
-        </w:rPr>
-        <w:t>mthwk.wm &lt;- wm.df %&gt;% group_by(week,month,Year) %&gt;%</w:t>
+      <w:proofErr w:type="spellStart"/>
+      <w:r>
+        <w:rPr>
+          <w:rFonts w:ascii="Courier New" w:eastAsia="Times New Roman" w:hAnsi="Courier New" w:cs="Courier New"/>
+          <w:sz w:val="20"/>
+          <w:szCs w:val="20"/>
+          <w:lang w:eastAsia="en-IN"/>
+        </w:rPr>
+        <w:t>mthwk.wm</w:t>
+      </w:r>
+      <w:proofErr w:type="spellEnd"/>
+      <w:r>
+        <w:rPr>
+          <w:rFonts w:ascii="Courier New" w:eastAsia="Times New Roman" w:hAnsi="Courier New" w:cs="Courier New"/>
+          <w:sz w:val="20"/>
+          <w:szCs w:val="20"/>
+          <w:lang w:eastAsia="en-IN"/>
+        </w:rPr>
+        <w:t xml:space="preserve"> &lt;- </w:t>
+      </w:r>
+      <w:proofErr w:type="spellStart"/>
+      <w:r>
+        <w:rPr>
+          <w:rFonts w:ascii="Courier New" w:eastAsia="Times New Roman" w:hAnsi="Courier New" w:cs="Courier New"/>
+          <w:sz w:val="20"/>
+          <w:szCs w:val="20"/>
+          <w:lang w:eastAsia="en-IN"/>
+        </w:rPr>
+        <w:t>wm.df</w:t>
+      </w:r>
+      <w:proofErr w:type="spellEnd"/>
+      <w:r>
+        <w:rPr>
+          <w:rFonts w:ascii="Courier New" w:eastAsia="Times New Roman" w:hAnsi="Courier New" w:cs="Courier New"/>
+          <w:sz w:val="20"/>
+          <w:szCs w:val="20"/>
+          <w:lang w:eastAsia="en-IN"/>
+        </w:rPr>
+        <w:t xml:space="preserve"> %&gt;% </w:t>
+      </w:r>
+      <w:proofErr w:type="spellStart"/>
+      <w:r>
+        <w:rPr>
+          <w:rFonts w:ascii="Courier New" w:eastAsia="Times New Roman" w:hAnsi="Courier New" w:cs="Courier New"/>
+          <w:sz w:val="20"/>
+          <w:szCs w:val="20"/>
+          <w:lang w:eastAsia="en-IN"/>
+        </w:rPr>
+        <w:t>group_by</w:t>
+      </w:r>
+      <w:proofErr w:type="spellEnd"/>
+      <w:r>
+        <w:rPr>
+          <w:rFonts w:ascii="Courier New" w:eastAsia="Times New Roman" w:hAnsi="Courier New" w:cs="Courier New"/>
+          <w:sz w:val="20"/>
+          <w:szCs w:val="20"/>
+          <w:lang w:eastAsia="en-IN"/>
+        </w:rPr>
+        <w:t>(</w:t>
+      </w:r>
+      <w:proofErr w:type="spellStart"/>
+      <w:r>
+        <w:rPr>
+          <w:rFonts w:ascii="Courier New" w:eastAsia="Times New Roman" w:hAnsi="Courier New" w:cs="Courier New"/>
+          <w:sz w:val="20"/>
+          <w:szCs w:val="20"/>
+          <w:lang w:eastAsia="en-IN"/>
+        </w:rPr>
+        <w:t>week,month,Year</w:t>
+      </w:r>
+      <w:proofErr w:type="spellEnd"/>
+      <w:r>
+        <w:rPr>
+          <w:rFonts w:ascii="Courier New" w:eastAsia="Times New Roman" w:hAnsi="Courier New" w:cs="Courier New"/>
+          <w:sz w:val="20"/>
+          <w:szCs w:val="20"/>
+          <w:lang w:eastAsia="en-IN"/>
+        </w:rPr>
+        <w:t>) %&gt;%</w:t>
       </w:r>
     </w:p>
     <w:p>
@@ -2603,7 +4290,27 @@
           <w:szCs w:val="20"/>
           <w:lang w:eastAsia="en-IN"/>
         </w:rPr>
-        <w:t>count(week,month,Year) %&gt;%</w:t>
+        <w:t>count(</w:t>
+      </w:r>
+      <w:proofErr w:type="spellStart"/>
+      <w:r>
+        <w:rPr>
+          <w:rFonts w:ascii="Courier New" w:eastAsia="Times New Roman" w:hAnsi="Courier New" w:cs="Courier New"/>
+          <w:sz w:val="20"/>
+          <w:szCs w:val="20"/>
+          <w:lang w:eastAsia="en-IN"/>
+        </w:rPr>
+        <w:t>week,month,Year</w:t>
+      </w:r>
+      <w:proofErr w:type="spellEnd"/>
+      <w:r>
+        <w:rPr>
+          <w:rFonts w:ascii="Courier New" w:eastAsia="Times New Roman" w:hAnsi="Courier New" w:cs="Courier New"/>
+          <w:sz w:val="20"/>
+          <w:szCs w:val="20"/>
+          <w:lang w:eastAsia="en-IN"/>
+        </w:rPr>
+        <w:t>) %&gt;%</w:t>
       </w:r>
     </w:p>
     <w:p>
@@ -2641,7 +4348,47 @@
           <w:szCs w:val="20"/>
           <w:lang w:eastAsia="en-IN"/>
         </w:rPr>
-        <w:t>mutate(month_n = as.factor(month(month, label = T))) %&gt;%</w:t>
+        <w:t>mutate(</w:t>
+      </w:r>
+      <w:proofErr w:type="spellStart"/>
+      <w:r>
+        <w:rPr>
+          <w:rFonts w:ascii="Courier New" w:eastAsia="Times New Roman" w:hAnsi="Courier New" w:cs="Courier New"/>
+          <w:sz w:val="20"/>
+          <w:szCs w:val="20"/>
+          <w:lang w:eastAsia="en-IN"/>
+        </w:rPr>
+        <w:t>month_n</w:t>
+      </w:r>
+      <w:proofErr w:type="spellEnd"/>
+      <w:r>
+        <w:rPr>
+          <w:rFonts w:ascii="Courier New" w:eastAsia="Times New Roman" w:hAnsi="Courier New" w:cs="Courier New"/>
+          <w:sz w:val="20"/>
+          <w:szCs w:val="20"/>
+          <w:lang w:eastAsia="en-IN"/>
+        </w:rPr>
+        <w:t xml:space="preserve"> = </w:t>
+      </w:r>
+      <w:proofErr w:type="spellStart"/>
+      <w:r>
+        <w:rPr>
+          <w:rFonts w:ascii="Courier New" w:eastAsia="Times New Roman" w:hAnsi="Courier New" w:cs="Courier New"/>
+          <w:sz w:val="20"/>
+          <w:szCs w:val="20"/>
+          <w:lang w:eastAsia="en-IN"/>
+        </w:rPr>
+        <w:t>as.factor</w:t>
+      </w:r>
+      <w:proofErr w:type="spellEnd"/>
+      <w:r>
+        <w:rPr>
+          <w:rFonts w:ascii="Courier New" w:eastAsia="Times New Roman" w:hAnsi="Courier New" w:cs="Courier New"/>
+          <w:sz w:val="20"/>
+          <w:szCs w:val="20"/>
+          <w:lang w:eastAsia="en-IN"/>
+        </w:rPr>
+        <w:t>(month(month, label = T))) %&gt;%</w:t>
       </w:r>
     </w:p>
     <w:p>
@@ -2679,8 +4426,27 @@
           <w:szCs w:val="20"/>
           <w:lang w:eastAsia="en-IN"/>
         </w:rPr>
-        <w:lastRenderedPageBreak/>
-        <w:t>mutate(yweek = week(week))</w:t>
+        <w:t>mutate(</w:t>
+      </w:r>
+      <w:proofErr w:type="spellStart"/>
+      <w:r>
+        <w:rPr>
+          <w:rFonts w:ascii="Courier New" w:eastAsia="Times New Roman" w:hAnsi="Courier New" w:cs="Courier New"/>
+          <w:sz w:val="20"/>
+          <w:szCs w:val="20"/>
+          <w:lang w:eastAsia="en-IN"/>
+        </w:rPr>
+        <w:t>yweek</w:t>
+      </w:r>
+      <w:proofErr w:type="spellEnd"/>
+      <w:r>
+        <w:rPr>
+          <w:rFonts w:ascii="Courier New" w:eastAsia="Times New Roman" w:hAnsi="Courier New" w:cs="Courier New"/>
+          <w:sz w:val="20"/>
+          <w:szCs w:val="20"/>
+          <w:lang w:eastAsia="en-IN"/>
+        </w:rPr>
+        <w:t xml:space="preserve"> = week(week))</w:t>
       </w:r>
     </w:p>
     <w:p>
@@ -2731,14 +4497,85 @@
           <w:lang w:eastAsia="en-IN"/>
         </w:rPr>
       </w:pPr>
-      <w:r>
-        <w:rPr>
-          <w:rFonts w:ascii="Courier New" w:eastAsia="Times New Roman" w:hAnsi="Courier New" w:cs="Courier New"/>
-          <w:sz w:val="20"/>
-          <w:szCs w:val="20"/>
-          <w:lang w:eastAsia="en-IN"/>
-        </w:rPr>
-        <w:t>ggplot(mth.wm, aes(x=month_n,y=n)) +</w:t>
+      <w:proofErr w:type="spellStart"/>
+      <w:r>
+        <w:rPr>
+          <w:rFonts w:ascii="Courier New" w:eastAsia="Times New Roman" w:hAnsi="Courier New" w:cs="Courier New"/>
+          <w:sz w:val="20"/>
+          <w:szCs w:val="20"/>
+          <w:lang w:eastAsia="en-IN"/>
+        </w:rPr>
+        <w:t>ggplot</w:t>
+      </w:r>
+      <w:proofErr w:type="spellEnd"/>
+      <w:r>
+        <w:rPr>
+          <w:rFonts w:ascii="Courier New" w:eastAsia="Times New Roman" w:hAnsi="Courier New" w:cs="Courier New"/>
+          <w:sz w:val="20"/>
+          <w:szCs w:val="20"/>
+          <w:lang w:eastAsia="en-IN"/>
+        </w:rPr>
+        <w:t>(</w:t>
+      </w:r>
+      <w:proofErr w:type="spellStart"/>
+      <w:r>
+        <w:rPr>
+          <w:rFonts w:ascii="Courier New" w:eastAsia="Times New Roman" w:hAnsi="Courier New" w:cs="Courier New"/>
+          <w:sz w:val="20"/>
+          <w:szCs w:val="20"/>
+          <w:lang w:eastAsia="en-IN"/>
+        </w:rPr>
+        <w:t>mth.wm</w:t>
+      </w:r>
+      <w:proofErr w:type="spellEnd"/>
+      <w:r>
+        <w:rPr>
+          <w:rFonts w:ascii="Courier New" w:eastAsia="Times New Roman" w:hAnsi="Courier New" w:cs="Courier New"/>
+          <w:sz w:val="20"/>
+          <w:szCs w:val="20"/>
+          <w:lang w:eastAsia="en-IN"/>
+        </w:rPr>
+        <w:t xml:space="preserve">, </w:t>
+      </w:r>
+      <w:proofErr w:type="spellStart"/>
+      <w:r>
+        <w:rPr>
+          <w:rFonts w:ascii="Courier New" w:eastAsia="Times New Roman" w:hAnsi="Courier New" w:cs="Courier New"/>
+          <w:sz w:val="20"/>
+          <w:szCs w:val="20"/>
+          <w:lang w:eastAsia="en-IN"/>
+        </w:rPr>
+        <w:t>aes</w:t>
+      </w:r>
+      <w:proofErr w:type="spellEnd"/>
+      <w:r>
+        <w:rPr>
+          <w:rFonts w:ascii="Courier New" w:eastAsia="Times New Roman" w:hAnsi="Courier New" w:cs="Courier New"/>
+          <w:sz w:val="20"/>
+          <w:szCs w:val="20"/>
+          <w:lang w:eastAsia="en-IN"/>
+        </w:rPr>
+        <w:t>(x=</w:t>
+      </w:r>
+      <w:proofErr w:type="spellStart"/>
+      <w:r>
+        <w:rPr>
+          <w:rFonts w:ascii="Courier New" w:eastAsia="Times New Roman" w:hAnsi="Courier New" w:cs="Courier New"/>
+          <w:sz w:val="20"/>
+          <w:szCs w:val="20"/>
+          <w:lang w:eastAsia="en-IN"/>
+        </w:rPr>
+        <w:t>month_n,y</w:t>
+      </w:r>
+      <w:proofErr w:type="spellEnd"/>
+      <w:r>
+        <w:rPr>
+          <w:rFonts w:ascii="Courier New" w:eastAsia="Times New Roman" w:hAnsi="Courier New" w:cs="Courier New"/>
+          <w:sz w:val="20"/>
+          <w:szCs w:val="20"/>
+          <w:lang w:eastAsia="en-IN"/>
+        </w:rPr>
+        <w:t>=n)) +</w:t>
       </w:r>
     </w:p>
     <w:p>
@@ -2769,14 +4606,65 @@
           <w:lang w:eastAsia="en-IN"/>
         </w:rPr>
       </w:pPr>
-      <w:r>
-        <w:rPr>
-          <w:rFonts w:ascii="Courier New" w:eastAsia="Times New Roman" w:hAnsi="Courier New" w:cs="Courier New"/>
-          <w:sz w:val="20"/>
-          <w:szCs w:val="20"/>
-          <w:lang w:eastAsia="en-IN"/>
-        </w:rPr>
-        <w:t>geom_boxplot(aes(group=month_n)) +</w:t>
+      <w:proofErr w:type="spellStart"/>
+      <w:r>
+        <w:rPr>
+          <w:rFonts w:ascii="Courier New" w:eastAsia="Times New Roman" w:hAnsi="Courier New" w:cs="Courier New"/>
+          <w:sz w:val="20"/>
+          <w:szCs w:val="20"/>
+          <w:lang w:eastAsia="en-IN"/>
+        </w:rPr>
+        <w:t>geom_boxplot</w:t>
+      </w:r>
+      <w:proofErr w:type="spellEnd"/>
+      <w:r>
+        <w:rPr>
+          <w:rFonts w:ascii="Courier New" w:eastAsia="Times New Roman" w:hAnsi="Courier New" w:cs="Courier New"/>
+          <w:sz w:val="20"/>
+          <w:szCs w:val="20"/>
+          <w:lang w:eastAsia="en-IN"/>
+        </w:rPr>
+        <w:t>(</w:t>
+      </w:r>
+      <w:proofErr w:type="spellStart"/>
+      <w:r>
+        <w:rPr>
+          <w:rFonts w:ascii="Courier New" w:eastAsia="Times New Roman" w:hAnsi="Courier New" w:cs="Courier New"/>
+          <w:sz w:val="20"/>
+          <w:szCs w:val="20"/>
+          <w:lang w:eastAsia="en-IN"/>
+        </w:rPr>
+        <w:t>aes</w:t>
+      </w:r>
+      <w:proofErr w:type="spellEnd"/>
+      <w:r>
+        <w:rPr>
+          <w:rFonts w:ascii="Courier New" w:eastAsia="Times New Roman" w:hAnsi="Courier New" w:cs="Courier New"/>
+          <w:sz w:val="20"/>
+          <w:szCs w:val="20"/>
+          <w:lang w:eastAsia="en-IN"/>
+        </w:rPr>
+        <w:t>(group=</w:t>
+      </w:r>
+      <w:proofErr w:type="spellStart"/>
+      <w:r>
+        <w:rPr>
+          <w:rFonts w:ascii="Courier New" w:eastAsia="Times New Roman" w:hAnsi="Courier New" w:cs="Courier New"/>
+          <w:sz w:val="20"/>
+          <w:szCs w:val="20"/>
+          <w:lang w:eastAsia="en-IN"/>
+        </w:rPr>
+        <w:t>month_n</w:t>
+      </w:r>
+      <w:proofErr w:type="spellEnd"/>
+      <w:r>
+        <w:rPr>
+          <w:rFonts w:ascii="Courier New" w:eastAsia="Times New Roman" w:hAnsi="Courier New" w:cs="Courier New"/>
+          <w:sz w:val="20"/>
+          <w:szCs w:val="20"/>
+          <w:lang w:eastAsia="en-IN"/>
+        </w:rPr>
+        <w:t>)) +</w:t>
       </w:r>
     </w:p>
     <w:p>
@@ -2852,7 +4740,27 @@
           <w:szCs w:val="20"/>
           <w:lang w:eastAsia="en-IN"/>
         </w:rPr>
-        <w:t>x = "Month", y = "Number of Breaks") + theme_minimal()</w:t>
+        <w:t xml:space="preserve">x = "Month", y = "Number of Breaks") + </w:t>
+      </w:r>
+      <w:proofErr w:type="spellStart"/>
+      <w:r>
+        <w:rPr>
+          <w:rFonts w:ascii="Courier New" w:eastAsia="Times New Roman" w:hAnsi="Courier New" w:cs="Courier New"/>
+          <w:sz w:val="20"/>
+          <w:szCs w:val="20"/>
+          <w:lang w:eastAsia="en-IN"/>
+        </w:rPr>
+        <w:t>theme_minimal</w:t>
+      </w:r>
+      <w:proofErr w:type="spellEnd"/>
+      <w:r>
+        <w:rPr>
+          <w:rFonts w:ascii="Courier New" w:eastAsia="Times New Roman" w:hAnsi="Courier New" w:cs="Courier New"/>
+          <w:sz w:val="20"/>
+          <w:szCs w:val="20"/>
+          <w:lang w:eastAsia="en-IN"/>
+        </w:rPr>
+        <w:t>()</w:t>
       </w:r>
     </w:p>
     <w:p>
@@ -2891,7 +4799,7 @@
                     </pic:cNvPicPr>
                   </pic:nvPicPr>
                   <pic:blipFill>
-                    <a:blip r:embed="rId14">
+                    <a:blip r:embed="rId9">
                       <a:extLst>
                         <a:ext uri="{28A0092B-C50C-407E-A947-70E740481C1C}">
                           <a14:useLocalDpi xmlns:a14="http://schemas.microsoft.com/office/drawing/2010/main" val="0"/>
@@ -3027,14 +4935,25 @@
           <w:lang w:eastAsia="en-IN"/>
         </w:rPr>
       </w:pPr>
-      <w:r>
-        <w:rPr>
-          <w:rFonts w:ascii="Courier New" w:eastAsia="Times New Roman" w:hAnsi="Courier New" w:cs="Courier New"/>
-          <w:sz w:val="20"/>
-          <w:szCs w:val="20"/>
-          <w:lang w:eastAsia="en-IN"/>
-        </w:rPr>
-        <w:t>aspect.w &lt;- 800</w:t>
+      <w:proofErr w:type="spellStart"/>
+      <w:r>
+        <w:rPr>
+          <w:rFonts w:ascii="Courier New" w:eastAsia="Times New Roman" w:hAnsi="Courier New" w:cs="Courier New"/>
+          <w:sz w:val="20"/>
+          <w:szCs w:val="20"/>
+          <w:lang w:eastAsia="en-IN"/>
+        </w:rPr>
+        <w:t>aspect.w</w:t>
+      </w:r>
+      <w:proofErr w:type="spellEnd"/>
+      <w:r>
+        <w:rPr>
+          <w:rFonts w:ascii="Courier New" w:eastAsia="Times New Roman" w:hAnsi="Courier New" w:cs="Courier New"/>
+          <w:sz w:val="20"/>
+          <w:szCs w:val="20"/>
+          <w:lang w:eastAsia="en-IN"/>
+        </w:rPr>
+        <w:t xml:space="preserve"> &lt;- 800</w:t>
       </w:r>
     </w:p>
     <w:p>
@@ -3065,14 +4984,25 @@
           <w:lang w:eastAsia="en-IN"/>
         </w:rPr>
       </w:pPr>
-      <w:r>
-        <w:rPr>
-          <w:rFonts w:ascii="Courier New" w:eastAsia="Times New Roman" w:hAnsi="Courier New" w:cs="Courier New"/>
-          <w:sz w:val="20"/>
-          <w:szCs w:val="20"/>
-          <w:lang w:eastAsia="en-IN"/>
-        </w:rPr>
-        <w:t>aspect.r &lt;- 1.6</w:t>
+      <w:proofErr w:type="spellStart"/>
+      <w:r>
+        <w:rPr>
+          <w:rFonts w:ascii="Courier New" w:eastAsia="Times New Roman" w:hAnsi="Courier New" w:cs="Courier New"/>
+          <w:sz w:val="20"/>
+          <w:szCs w:val="20"/>
+          <w:lang w:eastAsia="en-IN"/>
+        </w:rPr>
+        <w:t>aspect.r</w:t>
+      </w:r>
+      <w:proofErr w:type="spellEnd"/>
+      <w:r>
+        <w:rPr>
+          <w:rFonts w:ascii="Courier New" w:eastAsia="Times New Roman" w:hAnsi="Courier New" w:cs="Courier New"/>
+          <w:sz w:val="20"/>
+          <w:szCs w:val="20"/>
+          <w:lang w:eastAsia="en-IN"/>
+        </w:rPr>
+        <w:t xml:space="preserve"> &lt;- 1.6</w:t>
       </w:r>
     </w:p>
     <w:p>
@@ -3103,14 +5033,25 @@
           <w:lang w:eastAsia="en-IN"/>
         </w:rPr>
       </w:pPr>
-      <w:r>
-        <w:rPr>
-          <w:rFonts w:ascii="Courier New" w:eastAsia="Times New Roman" w:hAnsi="Courier New" w:cs="Courier New"/>
-          <w:sz w:val="20"/>
-          <w:szCs w:val="20"/>
-          <w:lang w:eastAsia="en-IN"/>
-        </w:rPr>
-        <w:t>title.size &lt;- 20</w:t>
+      <w:proofErr w:type="spellStart"/>
+      <w:r>
+        <w:rPr>
+          <w:rFonts w:ascii="Courier New" w:eastAsia="Times New Roman" w:hAnsi="Courier New" w:cs="Courier New"/>
+          <w:sz w:val="20"/>
+          <w:szCs w:val="20"/>
+          <w:lang w:eastAsia="en-IN"/>
+        </w:rPr>
+        <w:t>title.size</w:t>
+      </w:r>
+      <w:proofErr w:type="spellEnd"/>
+      <w:r>
+        <w:rPr>
+          <w:rFonts w:ascii="Courier New" w:eastAsia="Times New Roman" w:hAnsi="Courier New" w:cs="Courier New"/>
+          <w:sz w:val="20"/>
+          <w:szCs w:val="20"/>
+          <w:lang w:eastAsia="en-IN"/>
+        </w:rPr>
+        <w:t xml:space="preserve"> &lt;- 20</w:t>
       </w:r>
     </w:p>
     <w:p>
@@ -3141,14 +5082,105 @@
           <w:lang w:eastAsia="en-IN"/>
         </w:rPr>
       </w:pPr>
-      <w:r>
-        <w:rPr>
-          <w:rFonts w:ascii="Courier New" w:eastAsia="Times New Roman" w:hAnsi="Courier New" w:cs="Courier New"/>
-          <w:sz w:val="20"/>
-          <w:szCs w:val="20"/>
-          <w:lang w:eastAsia="en-IN"/>
-        </w:rPr>
-        <w:t>ani.options(ani.width=aspect.w,ani.height=aspect.w/aspect.r, units="px")</w:t>
+      <w:proofErr w:type="spellStart"/>
+      <w:r>
+        <w:rPr>
+          <w:rFonts w:ascii="Courier New" w:eastAsia="Times New Roman" w:hAnsi="Courier New" w:cs="Courier New"/>
+          <w:sz w:val="20"/>
+          <w:szCs w:val="20"/>
+          <w:lang w:eastAsia="en-IN"/>
+        </w:rPr>
+        <w:t>ani.options</w:t>
+      </w:r>
+      <w:proofErr w:type="spellEnd"/>
+      <w:r>
+        <w:rPr>
+          <w:rFonts w:ascii="Courier New" w:eastAsia="Times New Roman" w:hAnsi="Courier New" w:cs="Courier New"/>
+          <w:sz w:val="20"/>
+          <w:szCs w:val="20"/>
+          <w:lang w:eastAsia="en-IN"/>
+        </w:rPr>
+        <w:t>(</w:t>
+      </w:r>
+      <w:proofErr w:type="spellStart"/>
+      <w:r>
+        <w:rPr>
+          <w:rFonts w:ascii="Courier New" w:eastAsia="Times New Roman" w:hAnsi="Courier New" w:cs="Courier New"/>
+          <w:sz w:val="20"/>
+          <w:szCs w:val="20"/>
+          <w:lang w:eastAsia="en-IN"/>
+        </w:rPr>
+        <w:t>ani.width</w:t>
+      </w:r>
+      <w:proofErr w:type="spellEnd"/>
+      <w:r>
+        <w:rPr>
+          <w:rFonts w:ascii="Courier New" w:eastAsia="Times New Roman" w:hAnsi="Courier New" w:cs="Courier New"/>
+          <w:sz w:val="20"/>
+          <w:szCs w:val="20"/>
+          <w:lang w:eastAsia="en-IN"/>
+        </w:rPr>
+        <w:t>=</w:t>
+      </w:r>
+      <w:proofErr w:type="spellStart"/>
+      <w:r>
+        <w:rPr>
+          <w:rFonts w:ascii="Courier New" w:eastAsia="Times New Roman" w:hAnsi="Courier New" w:cs="Courier New"/>
+          <w:sz w:val="20"/>
+          <w:szCs w:val="20"/>
+          <w:lang w:eastAsia="en-IN"/>
+        </w:rPr>
+        <w:t>aspect.w,ani.height</w:t>
+      </w:r>
+      <w:proofErr w:type="spellEnd"/>
+      <w:r>
+        <w:rPr>
+          <w:rFonts w:ascii="Courier New" w:eastAsia="Times New Roman" w:hAnsi="Courier New" w:cs="Courier New"/>
+          <w:sz w:val="20"/>
+          <w:szCs w:val="20"/>
+          <w:lang w:eastAsia="en-IN"/>
+        </w:rPr>
+        <w:t>=</w:t>
+      </w:r>
+      <w:proofErr w:type="spellStart"/>
+      <w:r>
+        <w:rPr>
+          <w:rFonts w:ascii="Courier New" w:eastAsia="Times New Roman" w:hAnsi="Courier New" w:cs="Courier New"/>
+          <w:sz w:val="20"/>
+          <w:szCs w:val="20"/>
+          <w:lang w:eastAsia="en-IN"/>
+        </w:rPr>
+        <w:t>aspect.w</w:t>
+      </w:r>
+      <w:proofErr w:type="spellEnd"/>
+      <w:r>
+        <w:rPr>
+          <w:rFonts w:ascii="Courier New" w:eastAsia="Times New Roman" w:hAnsi="Courier New" w:cs="Courier New"/>
+          <w:sz w:val="20"/>
+          <w:szCs w:val="20"/>
+          <w:lang w:eastAsia="en-IN"/>
+        </w:rPr>
+        <w:t>/</w:t>
+      </w:r>
+      <w:proofErr w:type="spellStart"/>
+      <w:r>
+        <w:rPr>
+          <w:rFonts w:ascii="Courier New" w:eastAsia="Times New Roman" w:hAnsi="Courier New" w:cs="Courier New"/>
+          <w:sz w:val="20"/>
+          <w:szCs w:val="20"/>
+          <w:lang w:eastAsia="en-IN"/>
+        </w:rPr>
+        <w:t>aspect.r</w:t>
+      </w:r>
+      <w:proofErr w:type="spellEnd"/>
+      <w:r>
+        <w:rPr>
+          <w:rFonts w:ascii="Courier New" w:eastAsia="Times New Roman" w:hAnsi="Courier New" w:cs="Courier New"/>
+          <w:sz w:val="20"/>
+          <w:szCs w:val="20"/>
+          <w:lang w:eastAsia="en-IN"/>
+        </w:rPr>
+        <w:t>, units="px")</w:t>
       </w:r>
     </w:p>
     <w:p>
@@ -3208,14 +5240,25 @@
           <w:lang w:eastAsia="en-IN"/>
         </w:rPr>
       </w:pPr>
-      <w:r>
-        <w:rPr>
-          <w:rFonts w:ascii="Courier New" w:eastAsia="Times New Roman" w:hAnsi="Courier New" w:cs="Courier New"/>
-          <w:sz w:val="20"/>
-          <w:szCs w:val="20"/>
-          <w:lang w:eastAsia="en-IN"/>
-        </w:rPr>
-        <w:t>saveGIF( {</w:t>
+      <w:proofErr w:type="spellStart"/>
+      <w:r>
+        <w:rPr>
+          <w:rFonts w:ascii="Courier New" w:eastAsia="Times New Roman" w:hAnsi="Courier New" w:cs="Courier New"/>
+          <w:sz w:val="20"/>
+          <w:szCs w:val="20"/>
+          <w:lang w:eastAsia="en-IN"/>
+        </w:rPr>
+        <w:t>saveGIF</w:t>
+      </w:r>
+      <w:proofErr w:type="spellEnd"/>
+      <w:r>
+        <w:rPr>
+          <w:rFonts w:ascii="Courier New" w:eastAsia="Times New Roman" w:hAnsi="Courier New" w:cs="Courier New"/>
+          <w:sz w:val="20"/>
+          <w:szCs w:val="20"/>
+          <w:lang w:eastAsia="en-IN"/>
+        </w:rPr>
+        <w:t>( {</w:t>
       </w:r>
     </w:p>
     <w:p>
@@ -3253,7 +5296,47 @@
           <w:szCs w:val="20"/>
           <w:lang w:eastAsia="en-IN"/>
         </w:rPr>
-        <w:t xml:space="preserve">  for (i in unique(mth.wm$Year)) {</w:t>
+        <w:t xml:space="preserve">  for (</w:t>
+      </w:r>
+      <w:proofErr w:type="spellStart"/>
+      <w:r>
+        <w:rPr>
+          <w:rFonts w:ascii="Courier New" w:eastAsia="Times New Roman" w:hAnsi="Courier New" w:cs="Courier New"/>
+          <w:sz w:val="20"/>
+          <w:szCs w:val="20"/>
+          <w:lang w:eastAsia="en-IN"/>
+        </w:rPr>
+        <w:t>i</w:t>
+      </w:r>
+      <w:proofErr w:type="spellEnd"/>
+      <w:r>
+        <w:rPr>
+          <w:rFonts w:ascii="Courier New" w:eastAsia="Times New Roman" w:hAnsi="Courier New" w:cs="Courier New"/>
+          <w:sz w:val="20"/>
+          <w:szCs w:val="20"/>
+          <w:lang w:eastAsia="en-IN"/>
+        </w:rPr>
+        <w:t xml:space="preserve"> in unique(</w:t>
+      </w:r>
+      <w:proofErr w:type="spellStart"/>
+      <w:r>
+        <w:rPr>
+          <w:rFonts w:ascii="Courier New" w:eastAsia="Times New Roman" w:hAnsi="Courier New" w:cs="Courier New"/>
+          <w:sz w:val="20"/>
+          <w:szCs w:val="20"/>
+          <w:lang w:eastAsia="en-IN"/>
+        </w:rPr>
+        <w:t>mth.wm$Year</w:t>
+      </w:r>
+      <w:proofErr w:type="spellEnd"/>
+      <w:r>
+        <w:rPr>
+          <w:rFonts w:ascii="Courier New" w:eastAsia="Times New Roman" w:hAnsi="Courier New" w:cs="Courier New"/>
+          <w:sz w:val="20"/>
+          <w:szCs w:val="20"/>
+          <w:lang w:eastAsia="en-IN"/>
+        </w:rPr>
+        <w:t>)) {</w:t>
       </w:r>
     </w:p>
     <w:p>
@@ -3291,7 +5374,107 @@
           <w:szCs w:val="20"/>
           <w:lang w:eastAsia="en-IN"/>
         </w:rPr>
-        <w:t xml:space="preserve">    g.loop &lt;- ggplot(data=mth.wm, aes(x=month_n,y=n)) +</w:t>
+        <w:t xml:space="preserve">    </w:t>
+      </w:r>
+      <w:proofErr w:type="spellStart"/>
+      <w:r>
+        <w:rPr>
+          <w:rFonts w:ascii="Courier New" w:eastAsia="Times New Roman" w:hAnsi="Courier New" w:cs="Courier New"/>
+          <w:sz w:val="20"/>
+          <w:szCs w:val="20"/>
+          <w:lang w:eastAsia="en-IN"/>
+        </w:rPr>
+        <w:t>g.loop</w:t>
+      </w:r>
+      <w:proofErr w:type="spellEnd"/>
+      <w:r>
+        <w:rPr>
+          <w:rFonts w:ascii="Courier New" w:eastAsia="Times New Roman" w:hAnsi="Courier New" w:cs="Courier New"/>
+          <w:sz w:val="20"/>
+          <w:szCs w:val="20"/>
+          <w:lang w:eastAsia="en-IN"/>
+        </w:rPr>
+        <w:t xml:space="preserve"> &lt;- </w:t>
+      </w:r>
+      <w:proofErr w:type="spellStart"/>
+      <w:r>
+        <w:rPr>
+          <w:rFonts w:ascii="Courier New" w:eastAsia="Times New Roman" w:hAnsi="Courier New" w:cs="Courier New"/>
+          <w:sz w:val="20"/>
+          <w:szCs w:val="20"/>
+          <w:lang w:eastAsia="en-IN"/>
+        </w:rPr>
+        <w:t>ggplot</w:t>
+      </w:r>
+      <w:proofErr w:type="spellEnd"/>
+      <w:r>
+        <w:rPr>
+          <w:rFonts w:ascii="Courier New" w:eastAsia="Times New Roman" w:hAnsi="Courier New" w:cs="Courier New"/>
+          <w:sz w:val="20"/>
+          <w:szCs w:val="20"/>
+          <w:lang w:eastAsia="en-IN"/>
+        </w:rPr>
+        <w:t>(data=</w:t>
+      </w:r>
+      <w:proofErr w:type="spellStart"/>
+      <w:r>
+        <w:rPr>
+          <w:rFonts w:ascii="Courier New" w:eastAsia="Times New Roman" w:hAnsi="Courier New" w:cs="Courier New"/>
+          <w:sz w:val="20"/>
+          <w:szCs w:val="20"/>
+          <w:lang w:eastAsia="en-IN"/>
+        </w:rPr>
+        <w:t>mth.wm</w:t>
+      </w:r>
+      <w:proofErr w:type="spellEnd"/>
+      <w:r>
+        <w:rPr>
+          <w:rFonts w:ascii="Courier New" w:eastAsia="Times New Roman" w:hAnsi="Courier New" w:cs="Courier New"/>
+          <w:sz w:val="20"/>
+          <w:szCs w:val="20"/>
+          <w:lang w:eastAsia="en-IN"/>
+        </w:rPr>
+        <w:t xml:space="preserve">, </w:t>
+      </w:r>
+      <w:proofErr w:type="spellStart"/>
+      <w:r>
+        <w:rPr>
+          <w:rFonts w:ascii="Courier New" w:eastAsia="Times New Roman" w:hAnsi="Courier New" w:cs="Courier New"/>
+          <w:sz w:val="20"/>
+          <w:szCs w:val="20"/>
+          <w:lang w:eastAsia="en-IN"/>
+        </w:rPr>
+        <w:t>aes</w:t>
+      </w:r>
+      <w:proofErr w:type="spellEnd"/>
+      <w:r>
+        <w:rPr>
+          <w:rFonts w:ascii="Courier New" w:eastAsia="Times New Roman" w:hAnsi="Courier New" w:cs="Courier New"/>
+          <w:sz w:val="20"/>
+          <w:szCs w:val="20"/>
+          <w:lang w:eastAsia="en-IN"/>
+        </w:rPr>
+        <w:t>(x=</w:t>
+      </w:r>
+      <w:proofErr w:type="spellStart"/>
+      <w:r>
+        <w:rPr>
+          <w:rFonts w:ascii="Courier New" w:eastAsia="Times New Roman" w:hAnsi="Courier New" w:cs="Courier New"/>
+          <w:sz w:val="20"/>
+          <w:szCs w:val="20"/>
+          <w:lang w:eastAsia="en-IN"/>
+        </w:rPr>
+        <w:t>month_n,y</w:t>
+      </w:r>
+      <w:proofErr w:type="spellEnd"/>
+      <w:r>
+        <w:rPr>
+          <w:rFonts w:ascii="Courier New" w:eastAsia="Times New Roman" w:hAnsi="Courier New" w:cs="Courier New"/>
+          <w:sz w:val="20"/>
+          <w:szCs w:val="20"/>
+          <w:lang w:eastAsia="en-IN"/>
+        </w:rPr>
+        <w:t>=n)) +</w:t>
       </w:r>
     </w:p>
     <w:p>
@@ -3329,7 +5512,67 @@
           <w:szCs w:val="20"/>
           <w:lang w:eastAsia="en-IN"/>
         </w:rPr>
-        <w:t xml:space="preserve">      geom_boxplot(aes(group=month_n)) +</w:t>
+        <w:t xml:space="preserve">      </w:t>
+      </w:r>
+      <w:proofErr w:type="spellStart"/>
+      <w:r>
+        <w:rPr>
+          <w:rFonts w:ascii="Courier New" w:eastAsia="Times New Roman" w:hAnsi="Courier New" w:cs="Courier New"/>
+          <w:sz w:val="20"/>
+          <w:szCs w:val="20"/>
+          <w:lang w:eastAsia="en-IN"/>
+        </w:rPr>
+        <w:t>geom_boxplot</w:t>
+      </w:r>
+      <w:proofErr w:type="spellEnd"/>
+      <w:r>
+        <w:rPr>
+          <w:rFonts w:ascii="Courier New" w:eastAsia="Times New Roman" w:hAnsi="Courier New" w:cs="Courier New"/>
+          <w:sz w:val="20"/>
+          <w:szCs w:val="20"/>
+          <w:lang w:eastAsia="en-IN"/>
+        </w:rPr>
+        <w:t>(</w:t>
+      </w:r>
+      <w:proofErr w:type="spellStart"/>
+      <w:r>
+        <w:rPr>
+          <w:rFonts w:ascii="Courier New" w:eastAsia="Times New Roman" w:hAnsi="Courier New" w:cs="Courier New"/>
+          <w:sz w:val="20"/>
+          <w:szCs w:val="20"/>
+          <w:lang w:eastAsia="en-IN"/>
+        </w:rPr>
+        <w:t>aes</w:t>
+      </w:r>
+      <w:proofErr w:type="spellEnd"/>
+      <w:r>
+        <w:rPr>
+          <w:rFonts w:ascii="Courier New" w:eastAsia="Times New Roman" w:hAnsi="Courier New" w:cs="Courier New"/>
+          <w:sz w:val="20"/>
+          <w:szCs w:val="20"/>
+          <w:lang w:eastAsia="en-IN"/>
+        </w:rPr>
+        <w:t>(group=</w:t>
+      </w:r>
+      <w:proofErr w:type="spellStart"/>
+      <w:r>
+        <w:rPr>
+          <w:rFonts w:ascii="Courier New" w:eastAsia="Times New Roman" w:hAnsi="Courier New" w:cs="Courier New"/>
+          <w:sz w:val="20"/>
+          <w:szCs w:val="20"/>
+          <w:lang w:eastAsia="en-IN"/>
+        </w:rPr>
+        <w:t>month_n</w:t>
+      </w:r>
+      <w:proofErr w:type="spellEnd"/>
+      <w:r>
+        <w:rPr>
+          <w:rFonts w:ascii="Courier New" w:eastAsia="Times New Roman" w:hAnsi="Courier New" w:cs="Courier New"/>
+          <w:sz w:val="20"/>
+          <w:szCs w:val="20"/>
+          <w:lang w:eastAsia="en-IN"/>
+        </w:rPr>
+        <w:t>)) +</w:t>
       </w:r>
     </w:p>
     <w:p>
@@ -3367,7 +5610,107 @@
           <w:szCs w:val="20"/>
           <w:lang w:eastAsia="en-IN"/>
         </w:rPr>
-        <w:t xml:space="preserve">      stat_summary(data = subset(mth.wm, Year == i), fun.y=median, geom="line",</w:t>
+        <w:t xml:space="preserve">      </w:t>
+      </w:r>
+      <w:proofErr w:type="spellStart"/>
+      <w:r>
+        <w:rPr>
+          <w:rFonts w:ascii="Courier New" w:eastAsia="Times New Roman" w:hAnsi="Courier New" w:cs="Courier New"/>
+          <w:sz w:val="20"/>
+          <w:szCs w:val="20"/>
+          <w:lang w:eastAsia="en-IN"/>
+        </w:rPr>
+        <w:t>stat_summary</w:t>
+      </w:r>
+      <w:proofErr w:type="spellEnd"/>
+      <w:r>
+        <w:rPr>
+          <w:rFonts w:ascii="Courier New" w:eastAsia="Times New Roman" w:hAnsi="Courier New" w:cs="Courier New"/>
+          <w:sz w:val="20"/>
+          <w:szCs w:val="20"/>
+          <w:lang w:eastAsia="en-IN"/>
+        </w:rPr>
+        <w:t>(data = subset(</w:t>
+      </w:r>
+      <w:proofErr w:type="spellStart"/>
+      <w:r>
+        <w:rPr>
+          <w:rFonts w:ascii="Courier New" w:eastAsia="Times New Roman" w:hAnsi="Courier New" w:cs="Courier New"/>
+          <w:sz w:val="20"/>
+          <w:szCs w:val="20"/>
+          <w:lang w:eastAsia="en-IN"/>
+        </w:rPr>
+        <w:t>mth.wm</w:t>
+      </w:r>
+      <w:proofErr w:type="spellEnd"/>
+      <w:r>
+        <w:rPr>
+          <w:rFonts w:ascii="Courier New" w:eastAsia="Times New Roman" w:hAnsi="Courier New" w:cs="Courier New"/>
+          <w:sz w:val="20"/>
+          <w:szCs w:val="20"/>
+          <w:lang w:eastAsia="en-IN"/>
+        </w:rPr>
+        <w:t xml:space="preserve">, Year == </w:t>
+      </w:r>
+      <w:proofErr w:type="spellStart"/>
+      <w:r>
+        <w:rPr>
+          <w:rFonts w:ascii="Courier New" w:eastAsia="Times New Roman" w:hAnsi="Courier New" w:cs="Courier New"/>
+          <w:sz w:val="20"/>
+          <w:szCs w:val="20"/>
+          <w:lang w:eastAsia="en-IN"/>
+        </w:rPr>
+        <w:t>i</w:t>
+      </w:r>
+      <w:proofErr w:type="spellEnd"/>
+      <w:r>
+        <w:rPr>
+          <w:rFonts w:ascii="Courier New" w:eastAsia="Times New Roman" w:hAnsi="Courier New" w:cs="Courier New"/>
+          <w:sz w:val="20"/>
+          <w:szCs w:val="20"/>
+          <w:lang w:eastAsia="en-IN"/>
+        </w:rPr>
+        <w:t xml:space="preserve">), </w:t>
+      </w:r>
+      <w:proofErr w:type="spellStart"/>
+      <w:r>
+        <w:rPr>
+          <w:rFonts w:ascii="Courier New" w:eastAsia="Times New Roman" w:hAnsi="Courier New" w:cs="Courier New"/>
+          <w:sz w:val="20"/>
+          <w:szCs w:val="20"/>
+          <w:lang w:eastAsia="en-IN"/>
+        </w:rPr>
+        <w:t>fun.y</w:t>
+      </w:r>
+      <w:proofErr w:type="spellEnd"/>
+      <w:r>
+        <w:rPr>
+          <w:rFonts w:ascii="Courier New" w:eastAsia="Times New Roman" w:hAnsi="Courier New" w:cs="Courier New"/>
+          <w:sz w:val="20"/>
+          <w:szCs w:val="20"/>
+          <w:lang w:eastAsia="en-IN"/>
+        </w:rPr>
+        <w:t xml:space="preserve">=median, </w:t>
+      </w:r>
+      <w:proofErr w:type="spellStart"/>
+      <w:r>
+        <w:rPr>
+          <w:rFonts w:ascii="Courier New" w:eastAsia="Times New Roman" w:hAnsi="Courier New" w:cs="Courier New"/>
+          <w:sz w:val="20"/>
+          <w:szCs w:val="20"/>
+          <w:lang w:eastAsia="en-IN"/>
+        </w:rPr>
+        <w:t>geom</w:t>
+      </w:r>
+      <w:proofErr w:type="spellEnd"/>
+      <w:r>
+        <w:rPr>
+          <w:rFonts w:ascii="Courier New" w:eastAsia="Times New Roman" w:hAnsi="Courier New" w:cs="Courier New"/>
+          <w:sz w:val="20"/>
+          <w:szCs w:val="20"/>
+          <w:lang w:eastAsia="en-IN"/>
+        </w:rPr>
+        <w:t>="line",</w:t>
       </w:r>
     </w:p>
     <w:p>
@@ -3405,7 +5748,47 @@
           <w:szCs w:val="20"/>
           <w:lang w:eastAsia="en-IN"/>
         </w:rPr>
-        <w:t xml:space="preserve">                   aes(group=1), color = "#222FC8", alpha = 0.6, size = 2) +</w:t>
+        <w:t xml:space="preserve">                   </w:t>
+      </w:r>
+      <w:proofErr w:type="spellStart"/>
+      <w:r>
+        <w:rPr>
+          <w:rFonts w:ascii="Courier New" w:eastAsia="Times New Roman" w:hAnsi="Courier New" w:cs="Courier New"/>
+          <w:sz w:val="20"/>
+          <w:szCs w:val="20"/>
+          <w:lang w:eastAsia="en-IN"/>
+        </w:rPr>
+        <w:t>aes</w:t>
+      </w:r>
+      <w:proofErr w:type="spellEnd"/>
+      <w:r>
+        <w:rPr>
+          <w:rFonts w:ascii="Courier New" w:eastAsia="Times New Roman" w:hAnsi="Courier New" w:cs="Courier New"/>
+          <w:sz w:val="20"/>
+          <w:szCs w:val="20"/>
+          <w:lang w:eastAsia="en-IN"/>
+        </w:rPr>
+        <w:t xml:space="preserve">(group=1), </w:t>
+      </w:r>
+      <w:proofErr w:type="spellStart"/>
+      <w:r>
+        <w:rPr>
+          <w:rFonts w:ascii="Courier New" w:eastAsia="Times New Roman" w:hAnsi="Courier New" w:cs="Courier New"/>
+          <w:sz w:val="20"/>
+          <w:szCs w:val="20"/>
+          <w:lang w:eastAsia="en-IN"/>
+        </w:rPr>
+        <w:t>color</w:t>
+      </w:r>
+      <w:proofErr w:type="spellEnd"/>
+      <w:r>
+        <w:rPr>
+          <w:rFonts w:ascii="Courier New" w:eastAsia="Times New Roman" w:hAnsi="Courier New" w:cs="Courier New"/>
+          <w:sz w:val="20"/>
+          <w:szCs w:val="20"/>
+          <w:lang w:eastAsia="en-IN"/>
+        </w:rPr>
+        <w:t xml:space="preserve"> = "#222FC8", alpha = 0.6, size = 2) +</w:t>
       </w:r>
     </w:p>
     <w:p>
@@ -3443,7 +5826,27 @@
           <w:szCs w:val="20"/>
           <w:lang w:eastAsia="en-IN"/>
         </w:rPr>
-        <w:t xml:space="preserve">      labs(title = paste0("Seasonality of Watermain Breaks in Toronto (",i,")"),</w:t>
+        <w:t xml:space="preserve">      labs(title = paste0("Seasonality of Watermain Breaks in Toronto (",</w:t>
+      </w:r>
+      <w:proofErr w:type="spellStart"/>
+      <w:r>
+        <w:rPr>
+          <w:rFonts w:ascii="Courier New" w:eastAsia="Times New Roman" w:hAnsi="Courier New" w:cs="Courier New"/>
+          <w:sz w:val="20"/>
+          <w:szCs w:val="20"/>
+          <w:lang w:eastAsia="en-IN"/>
+        </w:rPr>
+        <w:t>i</w:t>
+      </w:r>
+      <w:proofErr w:type="spellEnd"/>
+      <w:r>
+        <w:rPr>
+          <w:rFonts w:ascii="Courier New" w:eastAsia="Times New Roman" w:hAnsi="Courier New" w:cs="Courier New"/>
+          <w:sz w:val="20"/>
+          <w:szCs w:val="20"/>
+          <w:lang w:eastAsia="en-IN"/>
+        </w:rPr>
+        <w:t>,")"),</w:t>
       </w:r>
     </w:p>
     <w:p>
@@ -3519,7 +5922,67 @@
           <w:szCs w:val="20"/>
           <w:lang w:eastAsia="en-IN"/>
         </w:rPr>
-        <w:t xml:space="preserve">      theme(plot.title = element_text(size = title.size, face = "bold"))</w:t>
+        <w:t xml:space="preserve">      theme(</w:t>
+      </w:r>
+      <w:proofErr w:type="spellStart"/>
+      <w:r>
+        <w:rPr>
+          <w:rFonts w:ascii="Courier New" w:eastAsia="Times New Roman" w:hAnsi="Courier New" w:cs="Courier New"/>
+          <w:sz w:val="20"/>
+          <w:szCs w:val="20"/>
+          <w:lang w:eastAsia="en-IN"/>
+        </w:rPr>
+        <w:t>plot.title</w:t>
+      </w:r>
+      <w:proofErr w:type="spellEnd"/>
+      <w:r>
+        <w:rPr>
+          <w:rFonts w:ascii="Courier New" w:eastAsia="Times New Roman" w:hAnsi="Courier New" w:cs="Courier New"/>
+          <w:sz w:val="20"/>
+          <w:szCs w:val="20"/>
+          <w:lang w:eastAsia="en-IN"/>
+        </w:rPr>
+        <w:t xml:space="preserve"> = </w:t>
+      </w:r>
+      <w:proofErr w:type="spellStart"/>
+      <w:r>
+        <w:rPr>
+          <w:rFonts w:ascii="Courier New" w:eastAsia="Times New Roman" w:hAnsi="Courier New" w:cs="Courier New"/>
+          <w:sz w:val="20"/>
+          <w:szCs w:val="20"/>
+          <w:lang w:eastAsia="en-IN"/>
+        </w:rPr>
+        <w:t>element_text</w:t>
+      </w:r>
+      <w:proofErr w:type="spellEnd"/>
+      <w:r>
+        <w:rPr>
+          <w:rFonts w:ascii="Courier New" w:eastAsia="Times New Roman" w:hAnsi="Courier New" w:cs="Courier New"/>
+          <w:sz w:val="20"/>
+          <w:szCs w:val="20"/>
+          <w:lang w:eastAsia="en-IN"/>
+        </w:rPr>
+        <w:t xml:space="preserve">(size = </w:t>
+      </w:r>
+      <w:proofErr w:type="spellStart"/>
+      <w:r>
+        <w:rPr>
+          <w:rFonts w:ascii="Courier New" w:eastAsia="Times New Roman" w:hAnsi="Courier New" w:cs="Courier New"/>
+          <w:sz w:val="20"/>
+          <w:szCs w:val="20"/>
+          <w:lang w:eastAsia="en-IN"/>
+        </w:rPr>
+        <w:t>title.size</w:t>
+      </w:r>
+      <w:proofErr w:type="spellEnd"/>
+      <w:r>
+        <w:rPr>
+          <w:rFonts w:ascii="Courier New" w:eastAsia="Times New Roman" w:hAnsi="Courier New" w:cs="Courier New"/>
+          <w:sz w:val="20"/>
+          <w:szCs w:val="20"/>
+          <w:lang w:eastAsia="en-IN"/>
+        </w:rPr>
+        <w:t>, face = "bold"))</w:t>
       </w:r>
     </w:p>
     <w:p>
@@ -3557,7 +6020,27 @@
           <w:szCs w:val="20"/>
           <w:lang w:eastAsia="en-IN"/>
         </w:rPr>
-        <w:t xml:space="preserve">    print(g.loop)</w:t>
+        <w:t xml:space="preserve">    print(</w:t>
+      </w:r>
+      <w:proofErr w:type="spellStart"/>
+      <w:r>
+        <w:rPr>
+          <w:rFonts w:ascii="Courier New" w:eastAsia="Times New Roman" w:hAnsi="Courier New" w:cs="Courier New"/>
+          <w:sz w:val="20"/>
+          <w:szCs w:val="20"/>
+          <w:lang w:eastAsia="en-IN"/>
+        </w:rPr>
+        <w:t>g.loop</w:t>
+      </w:r>
+      <w:proofErr w:type="spellEnd"/>
+      <w:r>
+        <w:rPr>
+          <w:rFonts w:ascii="Courier New" w:eastAsia="Times New Roman" w:hAnsi="Courier New" w:cs="Courier New"/>
+          <w:sz w:val="20"/>
+          <w:szCs w:val="20"/>
+          <w:lang w:eastAsia="en-IN"/>
+        </w:rPr>
+        <w:t>)</w:t>
       </w:r>
     </w:p>
     <w:p>
@@ -3633,7 +6116,27 @@
           <w:szCs w:val="20"/>
           <w:lang w:eastAsia="en-IN"/>
         </w:rPr>
-        <w:t xml:space="preserve">  }, movie.name = "wm_wm.gif",interval=0.9,nmax=30,2)</w:t>
+        <w:t xml:space="preserve">  }, movie.name = "</w:t>
+      </w:r>
+      <w:proofErr w:type="spellStart"/>
+      <w:r>
+        <w:rPr>
+          <w:rFonts w:ascii="Courier New" w:eastAsia="Times New Roman" w:hAnsi="Courier New" w:cs="Courier New"/>
+          <w:sz w:val="20"/>
+          <w:szCs w:val="20"/>
+          <w:lang w:eastAsia="en-IN"/>
+        </w:rPr>
+        <w:t>wm_wm.gif",interval</w:t>
+      </w:r>
+      <w:proofErr w:type="spellEnd"/>
+      <w:r>
+        <w:rPr>
+          <w:rFonts w:ascii="Courier New" w:eastAsia="Times New Roman" w:hAnsi="Courier New" w:cs="Courier New"/>
+          <w:sz w:val="20"/>
+          <w:szCs w:val="20"/>
+          <w:lang w:eastAsia="en-IN"/>
+        </w:rPr>
+        <w:t>=0.9,nmax=30,2)</w:t>
       </w:r>
     </w:p>
     <w:p>
@@ -3673,7 +6176,7 @@
                     </pic:cNvPicPr>
                   </pic:nvPicPr>
                   <pic:blipFill>
-                    <a:blip r:embed="rId15">
+                    <a:blip r:embed="rId10">
                       <a:extLst>
                         <a:ext uri="{28A0092B-C50C-407E-A947-70E740481C1C}">
                           <a14:useLocalDpi xmlns:a14="http://schemas.microsoft.com/office/drawing/2010/main" val="0"/>
@@ -3788,6 +6291,7 @@
         </w:rPr>
         <w:t xml:space="preserve"> junkie, we’ll make sure we have the </w:t>
       </w:r>
+      <w:proofErr w:type="spellStart"/>
       <w:r>
         <w:rPr>
           <w:rFonts w:ascii="Courier New" w:eastAsia="Times New Roman" w:hAnsi="Courier New" w:cs="Courier New"/>
@@ -3797,6 +6301,7 @@
         </w:rPr>
         <w:t>ggfortify</w:t>
       </w:r>
+      <w:proofErr w:type="spellEnd"/>
       <w:r>
         <w:rPr>
           <w:rFonts w:ascii="Times New Roman" w:eastAsia="Times New Roman" w:hAnsi="Times New Roman" w:cs="Times New Roman"/>
@@ -3806,6 +6311,7 @@
         </w:rPr>
         <w:t xml:space="preserve"> package loaded in our R session and make use of the convenient </w:t>
       </w:r>
+      <w:proofErr w:type="spellStart"/>
       <w:r>
         <w:rPr>
           <w:rFonts w:ascii="Courier New" w:eastAsia="Times New Roman" w:hAnsi="Courier New" w:cs="Courier New"/>
@@ -3815,6 +6321,7 @@
         </w:rPr>
         <w:t>autoplot</w:t>
       </w:r>
+      <w:proofErr w:type="spellEnd"/>
       <w:r>
         <w:rPr>
           <w:rFonts w:ascii="Times New Roman" w:eastAsia="Times New Roman" w:hAnsi="Times New Roman" w:cs="Times New Roman"/>
@@ -3824,6 +6331,7 @@
         </w:rPr>
         <w:t xml:space="preserve"> function. First we’re going to create a time series object that contains the counts of watermain breaks per month from 1990 to 2016. The first argument in the </w:t>
       </w:r>
+      <w:proofErr w:type="spellStart"/>
       <w:r>
         <w:rPr>
           <w:rFonts w:ascii="Courier New" w:eastAsia="Times New Roman" w:hAnsi="Courier New" w:cs="Courier New"/>
@@ -3833,6 +6341,7 @@
         </w:rPr>
         <w:t>ts</w:t>
       </w:r>
+      <w:proofErr w:type="spellEnd"/>
       <w:r>
         <w:rPr>
           <w:rFonts w:ascii="Times New Roman" w:eastAsia="Times New Roman" w:hAnsi="Times New Roman" w:cs="Times New Roman"/>
@@ -3889,14 +6398,65 @@
           <w:lang w:eastAsia="en-IN"/>
         </w:rPr>
       </w:pPr>
-      <w:r>
-        <w:rPr>
-          <w:rFonts w:ascii="Courier New" w:eastAsia="Times New Roman" w:hAnsi="Courier New" w:cs="Courier New"/>
-          <w:sz w:val="20"/>
-          <w:szCs w:val="20"/>
-          <w:lang w:eastAsia="en-IN"/>
-        </w:rPr>
-        <w:t>m.ts &lt;- ts(month.wm$n, start=c(1990,1), frequency=12)</w:t>
+      <w:proofErr w:type="spellStart"/>
+      <w:r>
+        <w:rPr>
+          <w:rFonts w:ascii="Courier New" w:eastAsia="Times New Roman" w:hAnsi="Courier New" w:cs="Courier New"/>
+          <w:sz w:val="20"/>
+          <w:szCs w:val="20"/>
+          <w:lang w:eastAsia="en-IN"/>
+        </w:rPr>
+        <w:t>m.ts</w:t>
+      </w:r>
+      <w:proofErr w:type="spellEnd"/>
+      <w:r>
+        <w:rPr>
+          <w:rFonts w:ascii="Courier New" w:eastAsia="Times New Roman" w:hAnsi="Courier New" w:cs="Courier New"/>
+          <w:sz w:val="20"/>
+          <w:szCs w:val="20"/>
+          <w:lang w:eastAsia="en-IN"/>
+        </w:rPr>
+        <w:t xml:space="preserve"> &lt;- </w:t>
+      </w:r>
+      <w:proofErr w:type="spellStart"/>
+      <w:r>
+        <w:rPr>
+          <w:rFonts w:ascii="Courier New" w:eastAsia="Times New Roman" w:hAnsi="Courier New" w:cs="Courier New"/>
+          <w:sz w:val="20"/>
+          <w:szCs w:val="20"/>
+          <w:lang w:eastAsia="en-IN"/>
+        </w:rPr>
+        <w:t>ts</w:t>
+      </w:r>
+      <w:proofErr w:type="spellEnd"/>
+      <w:r>
+        <w:rPr>
+          <w:rFonts w:ascii="Courier New" w:eastAsia="Times New Roman" w:hAnsi="Courier New" w:cs="Courier New"/>
+          <w:sz w:val="20"/>
+          <w:szCs w:val="20"/>
+          <w:lang w:eastAsia="en-IN"/>
+        </w:rPr>
+        <w:t>(</w:t>
+      </w:r>
+      <w:proofErr w:type="spellStart"/>
+      <w:r>
+        <w:rPr>
+          <w:rFonts w:ascii="Courier New" w:eastAsia="Times New Roman" w:hAnsi="Courier New" w:cs="Courier New"/>
+          <w:sz w:val="20"/>
+          <w:szCs w:val="20"/>
+          <w:lang w:eastAsia="en-IN"/>
+        </w:rPr>
+        <w:t>month.wm$n</w:t>
+      </w:r>
+      <w:proofErr w:type="spellEnd"/>
+      <w:r>
+        <w:rPr>
+          <w:rFonts w:ascii="Courier New" w:eastAsia="Times New Roman" w:hAnsi="Courier New" w:cs="Courier New"/>
+          <w:sz w:val="20"/>
+          <w:szCs w:val="20"/>
+          <w:lang w:eastAsia="en-IN"/>
+        </w:rPr>
+        <w:t>, start=c(1990,1), frequency=12)</w:t>
       </w:r>
     </w:p>
     <w:p>
@@ -3918,6 +6478,7 @@
         </w:rPr>
         <w:t xml:space="preserve">Now that we have our </w:t>
       </w:r>
+      <w:proofErr w:type="spellStart"/>
       <w:r>
         <w:rPr>
           <w:rFonts w:ascii="Courier New" w:eastAsia="Times New Roman" w:hAnsi="Courier New" w:cs="Courier New"/>
@@ -3927,6 +6488,7 @@
         </w:rPr>
         <w:t>ts</w:t>
       </w:r>
+      <w:proofErr w:type="spellEnd"/>
       <w:r>
         <w:rPr>
           <w:rFonts w:ascii="Times New Roman" w:eastAsia="Times New Roman" w:hAnsi="Times New Roman" w:cs="Times New Roman"/>
@@ -3936,6 +6498,7 @@
         </w:rPr>
         <w:t xml:space="preserve"> object, we can use the convenient </w:t>
       </w:r>
+      <w:proofErr w:type="spellStart"/>
       <w:r>
         <w:rPr>
           <w:rFonts w:ascii="Courier New" w:eastAsia="Times New Roman" w:hAnsi="Courier New" w:cs="Courier New"/>
@@ -3945,6 +6508,7 @@
         </w:rPr>
         <w:t>autoplot</w:t>
       </w:r>
+      <w:proofErr w:type="spellEnd"/>
       <w:r>
         <w:rPr>
           <w:rFonts w:ascii="Times New Roman" w:eastAsia="Times New Roman" w:hAnsi="Times New Roman" w:cs="Times New Roman"/>
@@ -3983,14 +6547,45 @@
           <w:lang w:eastAsia="en-IN"/>
         </w:rPr>
       </w:pPr>
-      <w:r>
-        <w:rPr>
-          <w:rFonts w:ascii="Courier New" w:eastAsia="Times New Roman" w:hAnsi="Courier New" w:cs="Courier New"/>
-          <w:sz w:val="20"/>
-          <w:szCs w:val="20"/>
-          <w:lang w:eastAsia="en-IN"/>
-        </w:rPr>
-        <w:t>autoplot(m.ts, main = "Time Series Watermain Breaks per Month in Toronto")</w:t>
+      <w:proofErr w:type="spellStart"/>
+      <w:r>
+        <w:rPr>
+          <w:rFonts w:ascii="Courier New" w:eastAsia="Times New Roman" w:hAnsi="Courier New" w:cs="Courier New"/>
+          <w:sz w:val="20"/>
+          <w:szCs w:val="20"/>
+          <w:lang w:eastAsia="en-IN"/>
+        </w:rPr>
+        <w:t>autoplot</w:t>
+      </w:r>
+      <w:proofErr w:type="spellEnd"/>
+      <w:r>
+        <w:rPr>
+          <w:rFonts w:ascii="Courier New" w:eastAsia="Times New Roman" w:hAnsi="Courier New" w:cs="Courier New"/>
+          <w:sz w:val="20"/>
+          <w:szCs w:val="20"/>
+          <w:lang w:eastAsia="en-IN"/>
+        </w:rPr>
+        <w:t>(</w:t>
+      </w:r>
+      <w:proofErr w:type="spellStart"/>
+      <w:r>
+        <w:rPr>
+          <w:rFonts w:ascii="Courier New" w:eastAsia="Times New Roman" w:hAnsi="Courier New" w:cs="Courier New"/>
+          <w:sz w:val="20"/>
+          <w:szCs w:val="20"/>
+          <w:lang w:eastAsia="en-IN"/>
+        </w:rPr>
+        <w:t>m.ts</w:t>
+      </w:r>
+      <w:proofErr w:type="spellEnd"/>
+      <w:r>
+        <w:rPr>
+          <w:rFonts w:ascii="Courier New" w:eastAsia="Times New Roman" w:hAnsi="Courier New" w:cs="Courier New"/>
+          <w:sz w:val="20"/>
+          <w:szCs w:val="20"/>
+          <w:lang w:eastAsia="en-IN"/>
+        </w:rPr>
+        <w:t>, main = "Time Series Watermain Breaks per Month in Toronto")</w:t>
       </w:r>
     </w:p>
     <w:p>
@@ -4029,7 +6624,7 @@
                     </pic:cNvPicPr>
                   </pic:nvPicPr>
                   <pic:blipFill>
-                    <a:blip r:embed="rId16">
+                    <a:blip r:embed="rId11">
                       <a:extLst>
                         <a:ext uri="{28A0092B-C50C-407E-A947-70E740481C1C}">
                           <a14:useLocalDpi xmlns:a14="http://schemas.microsoft.com/office/drawing/2010/main" val="0"/>
@@ -4080,19 +6675,17 @@
         </w:rPr>
         <w:t xml:space="preserve">Then we use the </w:t>
       </w:r>
-      <w:hyperlink r:id="rId17" w:tgtFrame="_blank" w:history="1">
-        <w:r>
-          <w:rPr>
-            <w:rFonts w:ascii="Courier New" w:eastAsia="Times New Roman" w:hAnsi="Courier New" w:cs="Courier New"/>
-            <w:color w:val="0000FF"/>
-            <w:sz w:val="20"/>
-            <w:szCs w:val="20"/>
-            <w:u w:val="single"/>
-            <w:lang w:eastAsia="en-IN"/>
-          </w:rPr>
-          <w:t>decompose</w:t>
-        </w:r>
-      </w:hyperlink>
+      <w:r>
+        <w:rPr>
+          <w:rFonts w:ascii="Courier New" w:eastAsia="Times New Roman" w:hAnsi="Courier New" w:cs="Courier New"/>
+          <w:color w:val="0000FF"/>
+          <w:sz w:val="20"/>
+          <w:szCs w:val="20"/>
+          <w:u w:val="single"/>
+          <w:lang w:eastAsia="en-IN"/>
+        </w:rPr>
+        <w:t>decompose</w:t>
+      </w:r>
       <w:r>
         <w:rPr>
           <w:rFonts w:ascii="Times New Roman" w:eastAsia="Times New Roman" w:hAnsi="Times New Roman" w:cs="Times New Roman"/>
@@ -4110,158 +6703,12 @@
           <w:lang w:eastAsia="en-IN"/>
         </w:rPr>
         <w:lastRenderedPageBreak/>
-        <w:t xml:space="preserve">random component, and some other attribute information. Here I use the option to assume an additive time series model since the seasonal variation looks pretty consistent. This </w:t>
-      </w:r>
-      <w:hyperlink r:id="rId18" w:tgtFrame="_blank" w:history="1">
-        <w:r>
-          <w:rPr>
-            <w:rFonts w:ascii="Times New Roman" w:eastAsia="Times New Roman" w:hAnsi="Times New Roman" w:cs="Times New Roman"/>
-            <w:color w:val="0000FF"/>
-            <w:sz w:val="20"/>
-            <w:szCs w:val="20"/>
-            <w:u w:val="single"/>
-            <w:lang w:eastAsia="en-IN"/>
-          </w:rPr>
-          <w:t>link</w:t>
-        </w:r>
-      </w:hyperlink>
-      <w:r>
-        <w:rPr>
-          <w:rFonts w:ascii="Times New Roman" w:eastAsia="Times New Roman" w:hAnsi="Times New Roman" w:cs="Times New Roman"/>
-          <w:sz w:val="20"/>
-          <w:szCs w:val="20"/>
-          <w:lang w:eastAsia="en-IN"/>
-        </w:rPr>
-        <w:t xml:space="preserve"> has a nice summary of the steps in decomposing a basic time series if you want to read further on this. The equation that this additive model is based on is below:</w:t>
-      </w:r>
-    </w:p>
-    <w:p>
-      <w:pPr>
-        <w:spacing w:before="100" w:beforeAutospacing="1" w:after="100" w:afterAutospacing="1" w:line="240" w:lineRule="auto"/>
-        <w:jc w:val="center"/>
-        <w:rPr>
-          <w:rFonts w:ascii="Times New Roman" w:eastAsia="Times New Roman" w:hAnsi="Times New Roman" w:cs="Times New Roman"/>
-          <w:sz w:val="20"/>
-          <w:szCs w:val="20"/>
-          <w:lang w:eastAsia="en-IN"/>
-        </w:rPr>
-      </w:pPr>
-      <w:r>
-        <w:rPr>
-          <w:rFonts w:ascii="Times New Roman" w:eastAsia="Times New Roman" w:hAnsi="Times New Roman" w:cs="Times New Roman"/>
-          <w:b/>
-          <w:bCs/>
-          <w:i/>
-          <w:iCs/>
-          <w:sz w:val="24"/>
-          <w:szCs w:val="24"/>
-          <w:lang w:eastAsia="en-IN"/>
-        </w:rPr>
-        <w:t>Y[t] = T[t] + S[t] + e[t]</w:t>
-      </w:r>
-    </w:p>
-    <w:p>
-      <w:pPr>
-        <w:spacing w:before="100" w:beforeAutospacing="1" w:after="100" w:afterAutospacing="1" w:line="240" w:lineRule="auto"/>
-        <w:rPr>
-          <w:rFonts w:ascii="Times New Roman" w:eastAsia="Times New Roman" w:hAnsi="Times New Roman" w:cs="Times New Roman"/>
-          <w:sz w:val="20"/>
-          <w:szCs w:val="20"/>
-          <w:lang w:eastAsia="en-IN"/>
-        </w:rPr>
-      </w:pPr>
-      <w:r>
-        <w:rPr>
-          <w:rFonts w:ascii="Times New Roman" w:eastAsia="Times New Roman" w:hAnsi="Times New Roman" w:cs="Times New Roman"/>
-          <w:sz w:val="20"/>
-          <w:szCs w:val="20"/>
-          <w:lang w:eastAsia="en-IN"/>
-        </w:rPr>
-        <w:t xml:space="preserve">Where </w:t>
-      </w:r>
-      <w:r>
-        <w:rPr>
-          <w:rFonts w:ascii="Times New Roman" w:eastAsia="Times New Roman" w:hAnsi="Times New Roman" w:cs="Times New Roman"/>
-          <w:b/>
-          <w:bCs/>
-          <w:sz w:val="24"/>
-          <w:szCs w:val="24"/>
-          <w:lang w:eastAsia="en-IN"/>
-        </w:rPr>
-        <w:t>Y</w:t>
-      </w:r>
-      <w:r>
-        <w:rPr>
-          <w:rFonts w:ascii="Times New Roman" w:eastAsia="Times New Roman" w:hAnsi="Times New Roman" w:cs="Times New Roman"/>
-          <w:sz w:val="20"/>
-          <w:szCs w:val="20"/>
-          <w:lang w:eastAsia="en-IN"/>
-        </w:rPr>
-        <w:t xml:space="preserve"> is the data point per time unit (month) is equal to the sum of the three components: </w:t>
-      </w:r>
-      <w:r>
-        <w:rPr>
-          <w:rFonts w:ascii="Times New Roman" w:eastAsia="Times New Roman" w:hAnsi="Times New Roman" w:cs="Times New Roman"/>
-          <w:b/>
-          <w:bCs/>
-          <w:sz w:val="24"/>
-          <w:szCs w:val="24"/>
-          <w:lang w:eastAsia="en-IN"/>
-        </w:rPr>
-        <w:t>T</w:t>
-      </w:r>
-      <w:r>
-        <w:rPr>
-          <w:rFonts w:ascii="Times New Roman" w:eastAsia="Times New Roman" w:hAnsi="Times New Roman" w:cs="Times New Roman"/>
-          <w:sz w:val="20"/>
-          <w:szCs w:val="20"/>
-          <w:lang w:eastAsia="en-IN"/>
-        </w:rPr>
-        <w:t xml:space="preserve"> – trend, </w:t>
-      </w:r>
-      <w:r>
-        <w:rPr>
-          <w:rFonts w:ascii="Times New Roman" w:eastAsia="Times New Roman" w:hAnsi="Times New Roman" w:cs="Times New Roman"/>
-          <w:b/>
-          <w:bCs/>
-          <w:sz w:val="24"/>
-          <w:szCs w:val="24"/>
-          <w:lang w:eastAsia="en-IN"/>
-        </w:rPr>
-        <w:t>S</w:t>
-      </w:r>
-      <w:r>
-        <w:rPr>
-          <w:rFonts w:ascii="Times New Roman" w:eastAsia="Times New Roman" w:hAnsi="Times New Roman" w:cs="Times New Roman"/>
-          <w:sz w:val="20"/>
-          <w:szCs w:val="20"/>
-          <w:lang w:eastAsia="en-IN"/>
-        </w:rPr>
-        <w:t xml:space="preserve"> – seasonality, and </w:t>
-      </w:r>
-      <w:r>
-        <w:rPr>
-          <w:rFonts w:ascii="Times New Roman" w:eastAsia="Times New Roman" w:hAnsi="Times New Roman" w:cs="Times New Roman"/>
-          <w:b/>
-          <w:bCs/>
-          <w:sz w:val="24"/>
-          <w:szCs w:val="24"/>
-          <w:lang w:eastAsia="en-IN"/>
-        </w:rPr>
-        <w:t>e</w:t>
-      </w:r>
-      <w:r>
-        <w:rPr>
-          <w:rFonts w:ascii="Times New Roman" w:eastAsia="Times New Roman" w:hAnsi="Times New Roman" w:cs="Times New Roman"/>
-          <w:sz w:val="20"/>
-          <w:szCs w:val="20"/>
-          <w:lang w:eastAsia="en-IN"/>
-        </w:rPr>
-        <w:t> – a random component. In short, the random component is the the remainder of the trend and seasonal components and can be suggestive of outliers in the data while considering the trend and seasonality.</w:t>
-      </w:r>
-    </w:p>
-    <w:p>
-      <w:pPr>
+        <w:t>random component, and some other attribute information. Here I use the option to assume an additive time series model since the seasonal variation looks pretty consistent. The equation that this additive model is based on is below:</w:t>
+      </w:r>
+    </w:p>
+    <w:p>
+      <w:pPr>
+        <w:shd w:val="clear" w:color="auto" w:fill="FFFFFF"/>
         <w:tabs>
           <w:tab w:val="left" w:pos="916"/>
           <w:tab w:val="left" w:pos="1832"/>
@@ -4283,19 +6730,783 @@
         <w:spacing w:after="0" w:line="240" w:lineRule="auto"/>
         <w:rPr>
           <w:rFonts w:ascii="Courier New" w:eastAsia="Times New Roman" w:hAnsi="Courier New" w:cs="Courier New"/>
-          <w:sz w:val="20"/>
-          <w:szCs w:val="20"/>
-          <w:lang w:eastAsia="en-IN"/>
-        </w:rPr>
-      </w:pPr>
-      <w:r>
-        <w:rPr>
-          <w:rFonts w:ascii="Courier New" w:eastAsia="Times New Roman" w:hAnsi="Courier New" w:cs="Courier New"/>
-          <w:sz w:val="20"/>
-          <w:szCs w:val="20"/>
-          <w:lang w:eastAsia="en-IN"/>
-        </w:rPr>
-        <w:t>autoplot(decompose(m.ts, type = "additive"))</w:t>
+          <w:color w:val="000000"/>
+          <w:sz w:val="20"/>
+          <w:szCs w:val="20"/>
+          <w:lang w:eastAsia="en-IN"/>
+        </w:rPr>
+      </w:pPr>
+      <w:r>
+        <w:rPr>
+          <w:rFonts w:ascii="Courier New" w:eastAsia="Times New Roman" w:hAnsi="Courier New" w:cs="Courier New"/>
+          <w:color w:val="000000"/>
+          <w:sz w:val="20"/>
+          <w:szCs w:val="20"/>
+          <w:lang w:eastAsia="en-IN"/>
+        </w:rPr>
+        <w:t>require(graphics)</w:t>
+      </w:r>
+    </w:p>
+    <w:p>
+      <w:pPr>
+        <w:shd w:val="clear" w:color="auto" w:fill="FFFFFF"/>
+        <w:tabs>
+          <w:tab w:val="left" w:pos="916"/>
+          <w:tab w:val="left" w:pos="1832"/>
+          <w:tab w:val="left" w:pos="2748"/>
+          <w:tab w:val="left" w:pos="3664"/>
+          <w:tab w:val="left" w:pos="4580"/>
+          <w:tab w:val="left" w:pos="5496"/>
+          <w:tab w:val="left" w:pos="6412"/>
+          <w:tab w:val="left" w:pos="7328"/>
+          <w:tab w:val="left" w:pos="8244"/>
+          <w:tab w:val="left" w:pos="9160"/>
+          <w:tab w:val="left" w:pos="10076"/>
+          <w:tab w:val="left" w:pos="10992"/>
+          <w:tab w:val="left" w:pos="11908"/>
+          <w:tab w:val="left" w:pos="12824"/>
+          <w:tab w:val="left" w:pos="13740"/>
+          <w:tab w:val="left" w:pos="14656"/>
+        </w:tabs>
+        <w:spacing w:after="0" w:line="240" w:lineRule="auto"/>
+        <w:rPr>
+          <w:rFonts w:ascii="Courier New" w:eastAsia="Times New Roman" w:hAnsi="Courier New" w:cs="Courier New"/>
+          <w:color w:val="000000"/>
+          <w:sz w:val="20"/>
+          <w:szCs w:val="20"/>
+          <w:lang w:eastAsia="en-IN"/>
+        </w:rPr>
+      </w:pPr>
+    </w:p>
+    <w:p>
+      <w:pPr>
+        <w:shd w:val="clear" w:color="auto" w:fill="FFFFFF"/>
+        <w:tabs>
+          <w:tab w:val="left" w:pos="916"/>
+          <w:tab w:val="left" w:pos="1832"/>
+          <w:tab w:val="left" w:pos="2748"/>
+          <w:tab w:val="left" w:pos="3664"/>
+          <w:tab w:val="left" w:pos="4580"/>
+          <w:tab w:val="left" w:pos="5496"/>
+          <w:tab w:val="left" w:pos="6412"/>
+          <w:tab w:val="left" w:pos="7328"/>
+          <w:tab w:val="left" w:pos="8244"/>
+          <w:tab w:val="left" w:pos="9160"/>
+          <w:tab w:val="left" w:pos="10076"/>
+          <w:tab w:val="left" w:pos="10992"/>
+          <w:tab w:val="left" w:pos="11908"/>
+          <w:tab w:val="left" w:pos="12824"/>
+          <w:tab w:val="left" w:pos="13740"/>
+          <w:tab w:val="left" w:pos="14656"/>
+        </w:tabs>
+        <w:spacing w:after="0" w:line="240" w:lineRule="auto"/>
+        <w:rPr>
+          <w:rFonts w:ascii="Courier New" w:eastAsia="Times New Roman" w:hAnsi="Courier New" w:cs="Courier New"/>
+          <w:color w:val="000000"/>
+          <w:sz w:val="20"/>
+          <w:szCs w:val="20"/>
+          <w:lang w:eastAsia="en-IN"/>
+        </w:rPr>
+      </w:pPr>
+      <w:r>
+        <w:rPr>
+          <w:rFonts w:ascii="Courier New" w:eastAsia="Times New Roman" w:hAnsi="Courier New" w:cs="Courier New"/>
+          <w:color w:val="000000"/>
+          <w:sz w:val="20"/>
+          <w:szCs w:val="20"/>
+          <w:lang w:eastAsia="en-IN"/>
+        </w:rPr>
+        <w:t>m &lt;- decompose(co2)</w:t>
+      </w:r>
+    </w:p>
+    <w:p>
+      <w:pPr>
+        <w:shd w:val="clear" w:color="auto" w:fill="FFFFFF"/>
+        <w:tabs>
+          <w:tab w:val="left" w:pos="916"/>
+          <w:tab w:val="left" w:pos="1832"/>
+          <w:tab w:val="left" w:pos="2748"/>
+          <w:tab w:val="left" w:pos="3664"/>
+          <w:tab w:val="left" w:pos="4580"/>
+          <w:tab w:val="left" w:pos="5496"/>
+          <w:tab w:val="left" w:pos="6412"/>
+          <w:tab w:val="left" w:pos="7328"/>
+          <w:tab w:val="left" w:pos="8244"/>
+          <w:tab w:val="left" w:pos="9160"/>
+          <w:tab w:val="left" w:pos="10076"/>
+          <w:tab w:val="left" w:pos="10992"/>
+          <w:tab w:val="left" w:pos="11908"/>
+          <w:tab w:val="left" w:pos="12824"/>
+          <w:tab w:val="left" w:pos="13740"/>
+          <w:tab w:val="left" w:pos="14656"/>
+        </w:tabs>
+        <w:spacing w:after="0" w:line="240" w:lineRule="auto"/>
+        <w:rPr>
+          <w:rFonts w:ascii="Courier New" w:eastAsia="Times New Roman" w:hAnsi="Courier New" w:cs="Courier New"/>
+          <w:color w:val="000000"/>
+          <w:sz w:val="20"/>
+          <w:szCs w:val="20"/>
+          <w:lang w:eastAsia="en-IN"/>
+        </w:rPr>
+      </w:pPr>
+      <w:proofErr w:type="spellStart"/>
+      <w:r>
+        <w:rPr>
+          <w:rFonts w:ascii="Courier New" w:eastAsia="Times New Roman" w:hAnsi="Courier New" w:cs="Courier New"/>
+          <w:color w:val="000000"/>
+          <w:sz w:val="20"/>
+          <w:szCs w:val="20"/>
+          <w:lang w:eastAsia="en-IN"/>
+        </w:rPr>
+        <w:t>m$figure</w:t>
+      </w:r>
+      <w:proofErr w:type="spellEnd"/>
+    </w:p>
+    <w:p>
+      <w:pPr>
+        <w:shd w:val="clear" w:color="auto" w:fill="FFFFFF"/>
+        <w:tabs>
+          <w:tab w:val="left" w:pos="916"/>
+          <w:tab w:val="left" w:pos="1832"/>
+          <w:tab w:val="left" w:pos="2748"/>
+          <w:tab w:val="left" w:pos="3664"/>
+          <w:tab w:val="left" w:pos="4580"/>
+          <w:tab w:val="left" w:pos="5496"/>
+          <w:tab w:val="left" w:pos="6412"/>
+          <w:tab w:val="left" w:pos="7328"/>
+          <w:tab w:val="left" w:pos="8244"/>
+          <w:tab w:val="left" w:pos="9160"/>
+          <w:tab w:val="left" w:pos="10076"/>
+          <w:tab w:val="left" w:pos="10992"/>
+          <w:tab w:val="left" w:pos="11908"/>
+          <w:tab w:val="left" w:pos="12824"/>
+          <w:tab w:val="left" w:pos="13740"/>
+          <w:tab w:val="left" w:pos="14656"/>
+        </w:tabs>
+        <w:spacing w:after="0" w:line="240" w:lineRule="auto"/>
+        <w:rPr>
+          <w:rFonts w:ascii="Courier New" w:eastAsia="Times New Roman" w:hAnsi="Courier New" w:cs="Courier New"/>
+          <w:color w:val="000000"/>
+          <w:sz w:val="20"/>
+          <w:szCs w:val="20"/>
+          <w:lang w:eastAsia="en-IN"/>
+        </w:rPr>
+      </w:pPr>
+      <w:r>
+        <w:rPr>
+          <w:rFonts w:ascii="Courier New" w:eastAsia="Times New Roman" w:hAnsi="Courier New" w:cs="Courier New"/>
+          <w:color w:val="000000"/>
+          <w:sz w:val="20"/>
+          <w:szCs w:val="20"/>
+          <w:lang w:eastAsia="en-IN"/>
+        </w:rPr>
+        <w:t>plot(m)</w:t>
+      </w:r>
+    </w:p>
+    <w:p>
+      <w:pPr>
+        <w:shd w:val="clear" w:color="auto" w:fill="FFFFFF"/>
+        <w:tabs>
+          <w:tab w:val="left" w:pos="916"/>
+          <w:tab w:val="left" w:pos="1832"/>
+          <w:tab w:val="left" w:pos="2748"/>
+          <w:tab w:val="left" w:pos="3664"/>
+          <w:tab w:val="left" w:pos="4580"/>
+          <w:tab w:val="left" w:pos="5496"/>
+          <w:tab w:val="left" w:pos="6412"/>
+          <w:tab w:val="left" w:pos="7328"/>
+          <w:tab w:val="left" w:pos="8244"/>
+          <w:tab w:val="left" w:pos="9160"/>
+          <w:tab w:val="left" w:pos="10076"/>
+          <w:tab w:val="left" w:pos="10992"/>
+          <w:tab w:val="left" w:pos="11908"/>
+          <w:tab w:val="left" w:pos="12824"/>
+          <w:tab w:val="left" w:pos="13740"/>
+          <w:tab w:val="left" w:pos="14656"/>
+        </w:tabs>
+        <w:spacing w:after="0" w:line="240" w:lineRule="auto"/>
+        <w:rPr>
+          <w:rFonts w:ascii="Courier New" w:eastAsia="Times New Roman" w:hAnsi="Courier New" w:cs="Courier New"/>
+          <w:color w:val="000000"/>
+          <w:sz w:val="20"/>
+          <w:szCs w:val="20"/>
+          <w:lang w:eastAsia="en-IN"/>
+        </w:rPr>
+      </w:pPr>
+    </w:p>
+    <w:p>
+      <w:pPr>
+        <w:shd w:val="clear" w:color="auto" w:fill="FFFFFF"/>
+        <w:tabs>
+          <w:tab w:val="left" w:pos="916"/>
+          <w:tab w:val="left" w:pos="1832"/>
+          <w:tab w:val="left" w:pos="2748"/>
+          <w:tab w:val="left" w:pos="3664"/>
+          <w:tab w:val="left" w:pos="4580"/>
+          <w:tab w:val="left" w:pos="5496"/>
+          <w:tab w:val="left" w:pos="6412"/>
+          <w:tab w:val="left" w:pos="7328"/>
+          <w:tab w:val="left" w:pos="8244"/>
+          <w:tab w:val="left" w:pos="9160"/>
+          <w:tab w:val="left" w:pos="10076"/>
+          <w:tab w:val="left" w:pos="10992"/>
+          <w:tab w:val="left" w:pos="11908"/>
+          <w:tab w:val="left" w:pos="12824"/>
+          <w:tab w:val="left" w:pos="13740"/>
+          <w:tab w:val="left" w:pos="14656"/>
+        </w:tabs>
+        <w:spacing w:after="0" w:line="240" w:lineRule="auto"/>
+        <w:rPr>
+          <w:rFonts w:ascii="Courier New" w:eastAsia="Times New Roman" w:hAnsi="Courier New" w:cs="Courier New"/>
+          <w:color w:val="000000"/>
+          <w:sz w:val="20"/>
+          <w:szCs w:val="20"/>
+          <w:lang w:eastAsia="en-IN"/>
+        </w:rPr>
+      </w:pPr>
+      <w:r>
+        <w:rPr>
+          <w:rFonts w:ascii="Courier New" w:eastAsia="Times New Roman" w:hAnsi="Courier New" w:cs="Courier New"/>
+          <w:color w:val="000000"/>
+          <w:sz w:val="20"/>
+          <w:szCs w:val="20"/>
+          <w:lang w:eastAsia="en-IN"/>
+        </w:rPr>
+        <w:t>## example taken from Kendall/Stuart</w:t>
+      </w:r>
+    </w:p>
+    <w:p>
+      <w:pPr>
+        <w:shd w:val="clear" w:color="auto" w:fill="FFFFFF"/>
+        <w:tabs>
+          <w:tab w:val="left" w:pos="916"/>
+          <w:tab w:val="left" w:pos="1832"/>
+          <w:tab w:val="left" w:pos="2748"/>
+          <w:tab w:val="left" w:pos="3664"/>
+          <w:tab w:val="left" w:pos="4580"/>
+          <w:tab w:val="left" w:pos="5496"/>
+          <w:tab w:val="left" w:pos="6412"/>
+          <w:tab w:val="left" w:pos="7328"/>
+          <w:tab w:val="left" w:pos="8244"/>
+          <w:tab w:val="left" w:pos="9160"/>
+          <w:tab w:val="left" w:pos="10076"/>
+          <w:tab w:val="left" w:pos="10992"/>
+          <w:tab w:val="left" w:pos="11908"/>
+          <w:tab w:val="left" w:pos="12824"/>
+          <w:tab w:val="left" w:pos="13740"/>
+          <w:tab w:val="left" w:pos="14656"/>
+        </w:tabs>
+        <w:spacing w:after="0" w:line="240" w:lineRule="auto"/>
+        <w:rPr>
+          <w:rFonts w:ascii="Courier New" w:eastAsia="Times New Roman" w:hAnsi="Courier New" w:cs="Courier New"/>
+          <w:color w:val="000000"/>
+          <w:sz w:val="20"/>
+          <w:szCs w:val="20"/>
+          <w:lang w:eastAsia="en-IN"/>
+        </w:rPr>
+      </w:pPr>
+      <w:r>
+        <w:rPr>
+          <w:rFonts w:ascii="Courier New" w:eastAsia="Times New Roman" w:hAnsi="Courier New" w:cs="Courier New"/>
+          <w:color w:val="000000"/>
+          <w:sz w:val="20"/>
+          <w:szCs w:val="20"/>
+          <w:lang w:eastAsia="en-IN"/>
+        </w:rPr>
+        <w:t>x &lt;- c(-50, 175, 149, 214, 247, 237, 225, 329, 729, 809,</w:t>
+      </w:r>
+    </w:p>
+    <w:p>
+      <w:pPr>
+        <w:shd w:val="clear" w:color="auto" w:fill="FFFFFF"/>
+        <w:tabs>
+          <w:tab w:val="left" w:pos="916"/>
+          <w:tab w:val="left" w:pos="1832"/>
+          <w:tab w:val="left" w:pos="2748"/>
+          <w:tab w:val="left" w:pos="3664"/>
+          <w:tab w:val="left" w:pos="4580"/>
+          <w:tab w:val="left" w:pos="5496"/>
+          <w:tab w:val="left" w:pos="6412"/>
+          <w:tab w:val="left" w:pos="7328"/>
+          <w:tab w:val="left" w:pos="8244"/>
+          <w:tab w:val="left" w:pos="9160"/>
+          <w:tab w:val="left" w:pos="10076"/>
+          <w:tab w:val="left" w:pos="10992"/>
+          <w:tab w:val="left" w:pos="11908"/>
+          <w:tab w:val="left" w:pos="12824"/>
+          <w:tab w:val="left" w:pos="13740"/>
+          <w:tab w:val="left" w:pos="14656"/>
+        </w:tabs>
+        <w:spacing w:after="0" w:line="240" w:lineRule="auto"/>
+        <w:rPr>
+          <w:rFonts w:ascii="Courier New" w:eastAsia="Times New Roman" w:hAnsi="Courier New" w:cs="Courier New"/>
+          <w:color w:val="000000"/>
+          <w:sz w:val="20"/>
+          <w:szCs w:val="20"/>
+          <w:lang w:eastAsia="en-IN"/>
+        </w:rPr>
+      </w:pPr>
+      <w:r>
+        <w:rPr>
+          <w:rFonts w:ascii="Courier New" w:eastAsia="Times New Roman" w:hAnsi="Courier New" w:cs="Courier New"/>
+          <w:color w:val="000000"/>
+          <w:sz w:val="20"/>
+          <w:szCs w:val="20"/>
+          <w:lang w:eastAsia="en-IN"/>
+        </w:rPr>
+        <w:t xml:space="preserve">       530, 489, 540, 457, 195, 176, 337, 239, 128, 102, 232, 429, 3,</w:t>
+      </w:r>
+    </w:p>
+    <w:p>
+      <w:pPr>
+        <w:shd w:val="clear" w:color="auto" w:fill="FFFFFF"/>
+        <w:tabs>
+          <w:tab w:val="left" w:pos="916"/>
+          <w:tab w:val="left" w:pos="1832"/>
+          <w:tab w:val="left" w:pos="2748"/>
+          <w:tab w:val="left" w:pos="3664"/>
+          <w:tab w:val="left" w:pos="4580"/>
+          <w:tab w:val="left" w:pos="5496"/>
+          <w:tab w:val="left" w:pos="6412"/>
+          <w:tab w:val="left" w:pos="7328"/>
+          <w:tab w:val="left" w:pos="8244"/>
+          <w:tab w:val="left" w:pos="9160"/>
+          <w:tab w:val="left" w:pos="10076"/>
+          <w:tab w:val="left" w:pos="10992"/>
+          <w:tab w:val="left" w:pos="11908"/>
+          <w:tab w:val="left" w:pos="12824"/>
+          <w:tab w:val="left" w:pos="13740"/>
+          <w:tab w:val="left" w:pos="14656"/>
+        </w:tabs>
+        <w:spacing w:after="0" w:line="240" w:lineRule="auto"/>
+        <w:rPr>
+          <w:rFonts w:ascii="Courier New" w:eastAsia="Times New Roman" w:hAnsi="Courier New" w:cs="Courier New"/>
+          <w:color w:val="000000"/>
+          <w:sz w:val="20"/>
+          <w:szCs w:val="20"/>
+          <w:lang w:eastAsia="en-IN"/>
+        </w:rPr>
+      </w:pPr>
+      <w:r>
+        <w:rPr>
+          <w:rFonts w:ascii="Courier New" w:eastAsia="Times New Roman" w:hAnsi="Courier New" w:cs="Courier New"/>
+          <w:color w:val="000000"/>
+          <w:sz w:val="20"/>
+          <w:szCs w:val="20"/>
+          <w:lang w:eastAsia="en-IN"/>
+        </w:rPr>
+        <w:t xml:space="preserve">       98, 43, -141, -77, -13, 125, 361, -45, 184)</w:t>
+      </w:r>
+    </w:p>
+    <w:p>
+      <w:pPr>
+        <w:shd w:val="clear" w:color="auto" w:fill="FFFFFF"/>
+        <w:tabs>
+          <w:tab w:val="left" w:pos="916"/>
+          <w:tab w:val="left" w:pos="1832"/>
+          <w:tab w:val="left" w:pos="2748"/>
+          <w:tab w:val="left" w:pos="3664"/>
+          <w:tab w:val="left" w:pos="4580"/>
+          <w:tab w:val="left" w:pos="5496"/>
+          <w:tab w:val="left" w:pos="6412"/>
+          <w:tab w:val="left" w:pos="7328"/>
+          <w:tab w:val="left" w:pos="8244"/>
+          <w:tab w:val="left" w:pos="9160"/>
+          <w:tab w:val="left" w:pos="10076"/>
+          <w:tab w:val="left" w:pos="10992"/>
+          <w:tab w:val="left" w:pos="11908"/>
+          <w:tab w:val="left" w:pos="12824"/>
+          <w:tab w:val="left" w:pos="13740"/>
+          <w:tab w:val="left" w:pos="14656"/>
+        </w:tabs>
+        <w:spacing w:after="0" w:line="240" w:lineRule="auto"/>
+        <w:rPr>
+          <w:rFonts w:ascii="Courier New" w:eastAsia="Times New Roman" w:hAnsi="Courier New" w:cs="Courier New"/>
+          <w:color w:val="000000"/>
+          <w:sz w:val="20"/>
+          <w:szCs w:val="20"/>
+          <w:lang w:eastAsia="en-IN"/>
+        </w:rPr>
+      </w:pPr>
+      <w:r>
+        <w:rPr>
+          <w:rFonts w:ascii="Courier New" w:eastAsia="Times New Roman" w:hAnsi="Courier New" w:cs="Courier New"/>
+          <w:color w:val="000000"/>
+          <w:sz w:val="20"/>
+          <w:szCs w:val="20"/>
+          <w:lang w:eastAsia="en-IN"/>
+        </w:rPr>
+        <w:t xml:space="preserve">x &lt;- </w:t>
+      </w:r>
+      <w:proofErr w:type="spellStart"/>
+      <w:r>
+        <w:rPr>
+          <w:rFonts w:ascii="Courier New" w:eastAsia="Times New Roman" w:hAnsi="Courier New" w:cs="Courier New"/>
+          <w:color w:val="000000"/>
+          <w:sz w:val="20"/>
+          <w:szCs w:val="20"/>
+          <w:lang w:eastAsia="en-IN"/>
+        </w:rPr>
+        <w:t>ts</w:t>
+      </w:r>
+      <w:proofErr w:type="spellEnd"/>
+      <w:r>
+        <w:rPr>
+          <w:rFonts w:ascii="Courier New" w:eastAsia="Times New Roman" w:hAnsi="Courier New" w:cs="Courier New"/>
+          <w:color w:val="000000"/>
+          <w:sz w:val="20"/>
+          <w:szCs w:val="20"/>
+          <w:lang w:eastAsia="en-IN"/>
+        </w:rPr>
+        <w:t>(x, start = c(1951, 1), end = c(1958, 4), frequency = 4)</w:t>
+      </w:r>
+    </w:p>
+    <w:p>
+      <w:pPr>
+        <w:shd w:val="clear" w:color="auto" w:fill="FFFFFF"/>
+        <w:tabs>
+          <w:tab w:val="left" w:pos="916"/>
+          <w:tab w:val="left" w:pos="1832"/>
+          <w:tab w:val="left" w:pos="2748"/>
+          <w:tab w:val="left" w:pos="3664"/>
+          <w:tab w:val="left" w:pos="4580"/>
+          <w:tab w:val="left" w:pos="5496"/>
+          <w:tab w:val="left" w:pos="6412"/>
+          <w:tab w:val="left" w:pos="7328"/>
+          <w:tab w:val="left" w:pos="8244"/>
+          <w:tab w:val="left" w:pos="9160"/>
+          <w:tab w:val="left" w:pos="10076"/>
+          <w:tab w:val="left" w:pos="10992"/>
+          <w:tab w:val="left" w:pos="11908"/>
+          <w:tab w:val="left" w:pos="12824"/>
+          <w:tab w:val="left" w:pos="13740"/>
+          <w:tab w:val="left" w:pos="14656"/>
+        </w:tabs>
+        <w:spacing w:after="0" w:line="240" w:lineRule="auto"/>
+        <w:rPr>
+          <w:rFonts w:ascii="Courier New" w:eastAsia="Times New Roman" w:hAnsi="Courier New" w:cs="Courier New"/>
+          <w:color w:val="000000"/>
+          <w:sz w:val="20"/>
+          <w:szCs w:val="20"/>
+          <w:lang w:eastAsia="en-IN"/>
+        </w:rPr>
+      </w:pPr>
+      <w:r>
+        <w:rPr>
+          <w:rFonts w:ascii="Courier New" w:eastAsia="Times New Roman" w:hAnsi="Courier New" w:cs="Courier New"/>
+          <w:color w:val="000000"/>
+          <w:sz w:val="20"/>
+          <w:szCs w:val="20"/>
+          <w:lang w:eastAsia="en-IN"/>
+        </w:rPr>
+        <w:t>m &lt;- decompose(x)</w:t>
+      </w:r>
+    </w:p>
+    <w:p>
+      <w:pPr>
+        <w:shd w:val="clear" w:color="auto" w:fill="FFFFFF"/>
+        <w:tabs>
+          <w:tab w:val="left" w:pos="916"/>
+          <w:tab w:val="left" w:pos="1832"/>
+          <w:tab w:val="left" w:pos="2748"/>
+          <w:tab w:val="left" w:pos="3664"/>
+          <w:tab w:val="left" w:pos="4580"/>
+          <w:tab w:val="left" w:pos="5496"/>
+          <w:tab w:val="left" w:pos="6412"/>
+          <w:tab w:val="left" w:pos="7328"/>
+          <w:tab w:val="left" w:pos="8244"/>
+          <w:tab w:val="left" w:pos="9160"/>
+          <w:tab w:val="left" w:pos="10076"/>
+          <w:tab w:val="left" w:pos="10992"/>
+          <w:tab w:val="left" w:pos="11908"/>
+          <w:tab w:val="left" w:pos="12824"/>
+          <w:tab w:val="left" w:pos="13740"/>
+          <w:tab w:val="left" w:pos="14656"/>
+        </w:tabs>
+        <w:spacing w:after="0" w:line="240" w:lineRule="auto"/>
+        <w:rPr>
+          <w:rFonts w:ascii="Courier New" w:eastAsia="Times New Roman" w:hAnsi="Courier New" w:cs="Courier New"/>
+          <w:color w:val="000000"/>
+          <w:sz w:val="20"/>
+          <w:szCs w:val="20"/>
+          <w:lang w:eastAsia="en-IN"/>
+        </w:rPr>
+      </w:pPr>
+      <w:r>
+        <w:rPr>
+          <w:rFonts w:ascii="Courier New" w:eastAsia="Times New Roman" w:hAnsi="Courier New" w:cs="Courier New"/>
+          <w:color w:val="000000"/>
+          <w:sz w:val="20"/>
+          <w:szCs w:val="20"/>
+          <w:lang w:eastAsia="en-IN"/>
+        </w:rPr>
+        <w:t>## seasonal figure: 6.25, 8.62, -8.84, -6.03</w:t>
+      </w:r>
+    </w:p>
+    <w:p>
+      <w:pPr>
+        <w:shd w:val="clear" w:color="auto" w:fill="FFFFFF"/>
+        <w:tabs>
+          <w:tab w:val="left" w:pos="916"/>
+          <w:tab w:val="left" w:pos="1832"/>
+          <w:tab w:val="left" w:pos="2748"/>
+          <w:tab w:val="left" w:pos="3664"/>
+          <w:tab w:val="left" w:pos="4580"/>
+          <w:tab w:val="left" w:pos="5496"/>
+          <w:tab w:val="left" w:pos="6412"/>
+          <w:tab w:val="left" w:pos="7328"/>
+          <w:tab w:val="left" w:pos="8244"/>
+          <w:tab w:val="left" w:pos="9160"/>
+          <w:tab w:val="left" w:pos="10076"/>
+          <w:tab w:val="left" w:pos="10992"/>
+          <w:tab w:val="left" w:pos="11908"/>
+          <w:tab w:val="left" w:pos="12824"/>
+          <w:tab w:val="left" w:pos="13740"/>
+          <w:tab w:val="left" w:pos="14656"/>
+        </w:tabs>
+        <w:spacing w:after="0" w:line="240" w:lineRule="auto"/>
+        <w:rPr>
+          <w:rFonts w:ascii="Courier New" w:eastAsia="Times New Roman" w:hAnsi="Courier New" w:cs="Courier New"/>
+          <w:color w:val="000000"/>
+          <w:sz w:val="20"/>
+          <w:szCs w:val="20"/>
+          <w:lang w:eastAsia="en-IN"/>
+        </w:rPr>
+      </w:pPr>
+      <w:r>
+        <w:rPr>
+          <w:rFonts w:ascii="Courier New" w:eastAsia="Times New Roman" w:hAnsi="Courier New" w:cs="Courier New"/>
+          <w:color w:val="000000"/>
+          <w:sz w:val="20"/>
+          <w:szCs w:val="20"/>
+          <w:lang w:eastAsia="en-IN"/>
+        </w:rPr>
+        <w:t>round(decompose(x)$figure / 10, 2)</w:t>
+      </w:r>
+    </w:p>
+    <w:p>
+      <w:pPr>
+        <w:spacing w:before="100" w:beforeAutospacing="1" w:after="100" w:afterAutospacing="1" w:line="240" w:lineRule="auto"/>
+        <w:rPr>
+          <w:rFonts w:ascii="Times New Roman" w:eastAsia="Times New Roman" w:hAnsi="Times New Roman" w:cs="Times New Roman"/>
+          <w:sz w:val="20"/>
+          <w:szCs w:val="20"/>
+          <w:lang w:eastAsia="en-IN"/>
+        </w:rPr>
+      </w:pPr>
+    </w:p>
+    <w:p>
+      <w:pPr>
+        <w:spacing w:before="100" w:beforeAutospacing="1" w:after="100" w:afterAutospacing="1" w:line="240" w:lineRule="auto"/>
+        <w:jc w:val="center"/>
+        <w:rPr>
+          <w:rFonts w:ascii="Times New Roman" w:eastAsia="Times New Roman" w:hAnsi="Times New Roman" w:cs="Times New Roman"/>
+          <w:sz w:val="20"/>
+          <w:szCs w:val="20"/>
+          <w:lang w:eastAsia="en-IN"/>
+        </w:rPr>
+      </w:pPr>
+      <w:r>
+        <w:rPr>
+          <w:rFonts w:ascii="Times New Roman" w:eastAsia="Times New Roman" w:hAnsi="Times New Roman" w:cs="Times New Roman"/>
+          <w:b/>
+          <w:bCs/>
+          <w:i/>
+          <w:iCs/>
+          <w:sz w:val="24"/>
+          <w:szCs w:val="24"/>
+          <w:lang w:eastAsia="en-IN"/>
+        </w:rPr>
+        <w:t>Y[t] = T[t] + S[t] + e[t]</w:t>
+      </w:r>
+    </w:p>
+    <w:p>
+      <w:pPr>
+        <w:spacing w:before="100" w:beforeAutospacing="1" w:after="100" w:afterAutospacing="1" w:line="240" w:lineRule="auto"/>
+        <w:rPr>
+          <w:rFonts w:ascii="Times New Roman" w:eastAsia="Times New Roman" w:hAnsi="Times New Roman" w:cs="Times New Roman"/>
+          <w:sz w:val="20"/>
+          <w:szCs w:val="20"/>
+          <w:lang w:eastAsia="en-IN"/>
+        </w:rPr>
+      </w:pPr>
+      <w:r>
+        <w:rPr>
+          <w:rFonts w:ascii="Times New Roman" w:eastAsia="Times New Roman" w:hAnsi="Times New Roman" w:cs="Times New Roman"/>
+          <w:sz w:val="20"/>
+          <w:szCs w:val="20"/>
+          <w:lang w:eastAsia="en-IN"/>
+        </w:rPr>
+        <w:t xml:space="preserve">Where </w:t>
+      </w:r>
+      <w:r>
+        <w:rPr>
+          <w:rFonts w:ascii="Times New Roman" w:eastAsia="Times New Roman" w:hAnsi="Times New Roman" w:cs="Times New Roman"/>
+          <w:b/>
+          <w:bCs/>
+          <w:sz w:val="24"/>
+          <w:szCs w:val="24"/>
+          <w:lang w:eastAsia="en-IN"/>
+        </w:rPr>
+        <w:t>Y</w:t>
+      </w:r>
+      <w:r>
+        <w:rPr>
+          <w:rFonts w:ascii="Times New Roman" w:eastAsia="Times New Roman" w:hAnsi="Times New Roman" w:cs="Times New Roman"/>
+          <w:sz w:val="20"/>
+          <w:szCs w:val="20"/>
+          <w:lang w:eastAsia="en-IN"/>
+        </w:rPr>
+        <w:t xml:space="preserve"> is the data point per time unit (month) is equal to the sum of the three components: </w:t>
+      </w:r>
+      <w:r>
+        <w:rPr>
+          <w:rFonts w:ascii="Times New Roman" w:eastAsia="Times New Roman" w:hAnsi="Times New Roman" w:cs="Times New Roman"/>
+          <w:b/>
+          <w:bCs/>
+          <w:sz w:val="24"/>
+          <w:szCs w:val="24"/>
+          <w:lang w:eastAsia="en-IN"/>
+        </w:rPr>
+        <w:t>T</w:t>
+      </w:r>
+      <w:r>
+        <w:rPr>
+          <w:rFonts w:ascii="Times New Roman" w:eastAsia="Times New Roman" w:hAnsi="Times New Roman" w:cs="Times New Roman"/>
+          <w:sz w:val="20"/>
+          <w:szCs w:val="20"/>
+          <w:lang w:eastAsia="en-IN"/>
+        </w:rPr>
+        <w:t xml:space="preserve"> – trend, </w:t>
+      </w:r>
+      <w:r>
+        <w:rPr>
+          <w:rFonts w:ascii="Times New Roman" w:eastAsia="Times New Roman" w:hAnsi="Times New Roman" w:cs="Times New Roman"/>
+          <w:b/>
+          <w:bCs/>
+          <w:sz w:val="24"/>
+          <w:szCs w:val="24"/>
+          <w:lang w:eastAsia="en-IN"/>
+        </w:rPr>
+        <w:t>S</w:t>
+      </w:r>
+      <w:r>
+        <w:rPr>
+          <w:rFonts w:ascii="Times New Roman" w:eastAsia="Times New Roman" w:hAnsi="Times New Roman" w:cs="Times New Roman"/>
+          <w:sz w:val="20"/>
+          <w:szCs w:val="20"/>
+          <w:lang w:eastAsia="en-IN"/>
+        </w:rPr>
+        <w:t xml:space="preserve"> – seasonality, and </w:t>
+      </w:r>
+      <w:r>
+        <w:rPr>
+          <w:rFonts w:ascii="Times New Roman" w:eastAsia="Times New Roman" w:hAnsi="Times New Roman" w:cs="Times New Roman"/>
+          <w:b/>
+          <w:bCs/>
+          <w:sz w:val="24"/>
+          <w:szCs w:val="24"/>
+          <w:lang w:eastAsia="en-IN"/>
+        </w:rPr>
+        <w:t>e</w:t>
+      </w:r>
+      <w:r>
+        <w:rPr>
+          <w:rFonts w:ascii="Times New Roman" w:eastAsia="Times New Roman" w:hAnsi="Times New Roman" w:cs="Times New Roman"/>
+          <w:sz w:val="20"/>
+          <w:szCs w:val="20"/>
+          <w:lang w:eastAsia="en-IN"/>
+        </w:rPr>
+        <w:t xml:space="preserve"> – a random component. In short, the random component is the </w:t>
+      </w:r>
+      <w:proofErr w:type="spellStart"/>
+      <w:r>
+        <w:rPr>
+          <w:rFonts w:ascii="Times New Roman" w:eastAsia="Times New Roman" w:hAnsi="Times New Roman" w:cs="Times New Roman"/>
+          <w:sz w:val="20"/>
+          <w:szCs w:val="20"/>
+          <w:lang w:eastAsia="en-IN"/>
+        </w:rPr>
+        <w:t>the</w:t>
+      </w:r>
+      <w:proofErr w:type="spellEnd"/>
+      <w:r>
+        <w:rPr>
+          <w:rFonts w:ascii="Times New Roman" w:eastAsia="Times New Roman" w:hAnsi="Times New Roman" w:cs="Times New Roman"/>
+          <w:sz w:val="20"/>
+          <w:szCs w:val="20"/>
+          <w:lang w:eastAsia="en-IN"/>
+        </w:rPr>
+        <w:t xml:space="preserve"> remainder of the trend and seasonal components and can be suggestive of outliers in the data while considering the trend and seasonality.</w:t>
+      </w:r>
+    </w:p>
+    <w:p>
+      <w:pPr>
+        <w:tabs>
+          <w:tab w:val="left" w:pos="916"/>
+          <w:tab w:val="left" w:pos="1832"/>
+          <w:tab w:val="left" w:pos="2748"/>
+          <w:tab w:val="left" w:pos="3664"/>
+          <w:tab w:val="left" w:pos="4580"/>
+          <w:tab w:val="left" w:pos="5496"/>
+          <w:tab w:val="left" w:pos="6412"/>
+          <w:tab w:val="left" w:pos="7328"/>
+          <w:tab w:val="left" w:pos="8244"/>
+          <w:tab w:val="left" w:pos="9160"/>
+          <w:tab w:val="left" w:pos="10076"/>
+          <w:tab w:val="left" w:pos="10992"/>
+          <w:tab w:val="left" w:pos="11908"/>
+          <w:tab w:val="left" w:pos="12824"/>
+          <w:tab w:val="left" w:pos="13740"/>
+          <w:tab w:val="left" w:pos="14656"/>
+        </w:tabs>
+        <w:spacing w:after="0" w:line="240" w:lineRule="auto"/>
+        <w:rPr>
+          <w:rFonts w:ascii="Courier New" w:eastAsia="Times New Roman" w:hAnsi="Courier New" w:cs="Courier New"/>
+          <w:sz w:val="20"/>
+          <w:szCs w:val="20"/>
+          <w:lang w:eastAsia="en-IN"/>
+        </w:rPr>
+      </w:pPr>
+      <w:proofErr w:type="spellStart"/>
+      <w:r>
+        <w:rPr>
+          <w:rFonts w:ascii="Courier New" w:eastAsia="Times New Roman" w:hAnsi="Courier New" w:cs="Courier New"/>
+          <w:sz w:val="20"/>
+          <w:szCs w:val="20"/>
+          <w:lang w:eastAsia="en-IN"/>
+        </w:rPr>
+        <w:t>autoplot</w:t>
+      </w:r>
+      <w:proofErr w:type="spellEnd"/>
+      <w:r>
+        <w:rPr>
+          <w:rFonts w:ascii="Courier New" w:eastAsia="Times New Roman" w:hAnsi="Courier New" w:cs="Courier New"/>
+          <w:sz w:val="20"/>
+          <w:szCs w:val="20"/>
+          <w:lang w:eastAsia="en-IN"/>
+        </w:rPr>
+        <w:t>(decompose(</w:t>
+      </w:r>
+      <w:proofErr w:type="spellStart"/>
+      <w:r>
+        <w:rPr>
+          <w:rFonts w:ascii="Courier New" w:eastAsia="Times New Roman" w:hAnsi="Courier New" w:cs="Courier New"/>
+          <w:sz w:val="20"/>
+          <w:szCs w:val="20"/>
+          <w:lang w:eastAsia="en-IN"/>
+        </w:rPr>
+        <w:t>m.ts</w:t>
+      </w:r>
+      <w:proofErr w:type="spellEnd"/>
+      <w:r>
+        <w:rPr>
+          <w:rFonts w:ascii="Courier New" w:eastAsia="Times New Roman" w:hAnsi="Courier New" w:cs="Courier New"/>
+          <w:sz w:val="20"/>
+          <w:szCs w:val="20"/>
+          <w:lang w:eastAsia="en-IN"/>
+        </w:rPr>
+        <w:t>, type = "additive"))</w:t>
       </w:r>
     </w:p>
     <w:p>
@@ -4334,7 +7545,7 @@
                     </pic:cNvPicPr>
                   </pic:nvPicPr>
                   <pic:blipFill>
-                    <a:blip r:embed="rId19">
+                    <a:blip r:embed="rId12">
                       <a:extLst>
                         <a:ext uri="{28A0092B-C50C-407E-A947-70E740481C1C}">
                           <a14:useLocalDpi xmlns:a14="http://schemas.microsoft.com/office/drawing/2010/main" val="0"/>
@@ -4409,6 +7620,7 @@
           <w:szCs w:val="36"/>
           <w:lang w:eastAsia="en-IN"/>
         </w:rPr>
+        <w:lastRenderedPageBreak/>
         <w:t>Spatial Data</w:t>
       </w:r>
     </w:p>
@@ -4431,14 +7643,25 @@
         </w:rPr>
         <w:t xml:space="preserve">The dataset contains spatial information contained in the columns labelled </w:t>
       </w:r>
-      <w:r>
-        <w:rPr>
-          <w:rFonts w:ascii="Courier New" w:eastAsia="Times New Roman" w:hAnsi="Courier New" w:cs="Courier New"/>
-          <w:sz w:val="20"/>
-          <w:szCs w:val="20"/>
-          <w:lang w:eastAsia="en-IN"/>
-        </w:rPr>
-        <w:t xml:space="preserve">X_coord </w:t>
+      <w:proofErr w:type="spellStart"/>
+      <w:r>
+        <w:rPr>
+          <w:rFonts w:ascii="Courier New" w:eastAsia="Times New Roman" w:hAnsi="Courier New" w:cs="Courier New"/>
+          <w:sz w:val="20"/>
+          <w:szCs w:val="20"/>
+          <w:lang w:eastAsia="en-IN"/>
+        </w:rPr>
+        <w:t>X_coord</w:t>
+      </w:r>
+      <w:proofErr w:type="spellEnd"/>
+      <w:r>
+        <w:rPr>
+          <w:rFonts w:ascii="Courier New" w:eastAsia="Times New Roman" w:hAnsi="Courier New" w:cs="Courier New"/>
+          <w:sz w:val="20"/>
+          <w:szCs w:val="20"/>
+          <w:lang w:eastAsia="en-IN"/>
+        </w:rPr>
+        <w:t xml:space="preserve"> </w:t>
       </w:r>
       <w:r>
         <w:rPr>
@@ -4449,6 +7672,7 @@
         </w:rPr>
         <w:t xml:space="preserve">and </w:t>
       </w:r>
+      <w:proofErr w:type="spellStart"/>
       <w:r>
         <w:rPr>
           <w:rFonts w:ascii="Courier New" w:eastAsia="Times New Roman" w:hAnsi="Courier New" w:cs="Courier New"/>
@@ -4458,6 +7682,7 @@
         </w:rPr>
         <w:t>Y_coord</w:t>
       </w:r>
+      <w:proofErr w:type="spellEnd"/>
       <w:r>
         <w:rPr>
           <w:rFonts w:ascii="Times New Roman" w:eastAsia="Times New Roman" w:hAnsi="Times New Roman" w:cs="Times New Roman"/>
@@ -4534,14 +7759,125 @@
           <w:lang w:eastAsia="en-IN"/>
         </w:rPr>
       </w:pPr>
-      <w:r>
-        <w:rPr>
-          <w:rFonts w:ascii="Courier New" w:eastAsia="Times New Roman" w:hAnsi="Courier New" w:cs="Courier New"/>
-          <w:sz w:val="20"/>
-          <w:szCs w:val="20"/>
-          <w:lang w:eastAsia="en-IN"/>
-        </w:rPr>
-        <w:t>ggplot(data = wm.df, aes(x = X_coord, y = Y_coord, color = year)) +</w:t>
+      <w:proofErr w:type="spellStart"/>
+      <w:r>
+        <w:rPr>
+          <w:rFonts w:ascii="Courier New" w:eastAsia="Times New Roman" w:hAnsi="Courier New" w:cs="Courier New"/>
+          <w:sz w:val="20"/>
+          <w:szCs w:val="20"/>
+          <w:lang w:eastAsia="en-IN"/>
+        </w:rPr>
+        <w:t>ggplot</w:t>
+      </w:r>
+      <w:proofErr w:type="spellEnd"/>
+      <w:r>
+        <w:rPr>
+          <w:rFonts w:ascii="Courier New" w:eastAsia="Times New Roman" w:hAnsi="Courier New" w:cs="Courier New"/>
+          <w:sz w:val="20"/>
+          <w:szCs w:val="20"/>
+          <w:lang w:eastAsia="en-IN"/>
+        </w:rPr>
+        <w:t xml:space="preserve">(data = </w:t>
+      </w:r>
+      <w:proofErr w:type="spellStart"/>
+      <w:r>
+        <w:rPr>
+          <w:rFonts w:ascii="Courier New" w:eastAsia="Times New Roman" w:hAnsi="Courier New" w:cs="Courier New"/>
+          <w:sz w:val="20"/>
+          <w:szCs w:val="20"/>
+          <w:lang w:eastAsia="en-IN"/>
+        </w:rPr>
+        <w:t>wm.df</w:t>
+      </w:r>
+      <w:proofErr w:type="spellEnd"/>
+      <w:r>
+        <w:rPr>
+          <w:rFonts w:ascii="Courier New" w:eastAsia="Times New Roman" w:hAnsi="Courier New" w:cs="Courier New"/>
+          <w:sz w:val="20"/>
+          <w:szCs w:val="20"/>
+          <w:lang w:eastAsia="en-IN"/>
+        </w:rPr>
+        <w:t xml:space="preserve">, </w:t>
+      </w:r>
+      <w:proofErr w:type="spellStart"/>
+      <w:r>
+        <w:rPr>
+          <w:rFonts w:ascii="Courier New" w:eastAsia="Times New Roman" w:hAnsi="Courier New" w:cs="Courier New"/>
+          <w:sz w:val="20"/>
+          <w:szCs w:val="20"/>
+          <w:lang w:eastAsia="en-IN"/>
+        </w:rPr>
+        <w:t>aes</w:t>
+      </w:r>
+      <w:proofErr w:type="spellEnd"/>
+      <w:r>
+        <w:rPr>
+          <w:rFonts w:ascii="Courier New" w:eastAsia="Times New Roman" w:hAnsi="Courier New" w:cs="Courier New"/>
+          <w:sz w:val="20"/>
+          <w:szCs w:val="20"/>
+          <w:lang w:eastAsia="en-IN"/>
+        </w:rPr>
+        <w:t xml:space="preserve">(x = </w:t>
+      </w:r>
+      <w:proofErr w:type="spellStart"/>
+      <w:r>
+        <w:rPr>
+          <w:rFonts w:ascii="Courier New" w:eastAsia="Times New Roman" w:hAnsi="Courier New" w:cs="Courier New"/>
+          <w:sz w:val="20"/>
+          <w:szCs w:val="20"/>
+          <w:lang w:eastAsia="en-IN"/>
+        </w:rPr>
+        <w:t>X_coord</w:t>
+      </w:r>
+      <w:proofErr w:type="spellEnd"/>
+      <w:r>
+        <w:rPr>
+          <w:rFonts w:ascii="Courier New" w:eastAsia="Times New Roman" w:hAnsi="Courier New" w:cs="Courier New"/>
+          <w:sz w:val="20"/>
+          <w:szCs w:val="20"/>
+          <w:lang w:eastAsia="en-IN"/>
+        </w:rPr>
+        <w:t xml:space="preserve">, y = </w:t>
+      </w:r>
+      <w:proofErr w:type="spellStart"/>
+      <w:r>
+        <w:rPr>
+          <w:rFonts w:ascii="Courier New" w:eastAsia="Times New Roman" w:hAnsi="Courier New" w:cs="Courier New"/>
+          <w:sz w:val="20"/>
+          <w:szCs w:val="20"/>
+          <w:lang w:eastAsia="en-IN"/>
+        </w:rPr>
+        <w:t>Y_coord</w:t>
+      </w:r>
+      <w:proofErr w:type="spellEnd"/>
+      <w:r>
+        <w:rPr>
+          <w:rFonts w:ascii="Courier New" w:eastAsia="Times New Roman" w:hAnsi="Courier New" w:cs="Courier New"/>
+          <w:sz w:val="20"/>
+          <w:szCs w:val="20"/>
+          <w:lang w:eastAsia="en-IN"/>
+        </w:rPr>
+        <w:t xml:space="preserve">, </w:t>
+      </w:r>
+      <w:proofErr w:type="spellStart"/>
+      <w:r>
+        <w:rPr>
+          <w:rFonts w:ascii="Courier New" w:eastAsia="Times New Roman" w:hAnsi="Courier New" w:cs="Courier New"/>
+          <w:sz w:val="20"/>
+          <w:szCs w:val="20"/>
+          <w:lang w:eastAsia="en-IN"/>
+        </w:rPr>
+        <w:t>color</w:t>
+      </w:r>
+      <w:proofErr w:type="spellEnd"/>
+      <w:r>
+        <w:rPr>
+          <w:rFonts w:ascii="Courier New" w:eastAsia="Times New Roman" w:hAnsi="Courier New" w:cs="Courier New"/>
+          <w:sz w:val="20"/>
+          <w:szCs w:val="20"/>
+          <w:lang w:eastAsia="en-IN"/>
+        </w:rPr>
+        <w:t xml:space="preserve"> = year)) +</w:t>
       </w:r>
     </w:p>
     <w:p>
@@ -4579,7 +7915,27 @@
           <w:szCs w:val="20"/>
           <w:lang w:eastAsia="en-IN"/>
         </w:rPr>
-        <w:t xml:space="preserve">  geom_point(size = 1.5, alpha = 0.4) +</w:t>
+        <w:t xml:space="preserve">  </w:t>
+      </w:r>
+      <w:proofErr w:type="spellStart"/>
+      <w:r>
+        <w:rPr>
+          <w:rFonts w:ascii="Courier New" w:eastAsia="Times New Roman" w:hAnsi="Courier New" w:cs="Courier New"/>
+          <w:sz w:val="20"/>
+          <w:szCs w:val="20"/>
+          <w:lang w:eastAsia="en-IN"/>
+        </w:rPr>
+        <w:t>geom_point</w:t>
+      </w:r>
+      <w:proofErr w:type="spellEnd"/>
+      <w:r>
+        <w:rPr>
+          <w:rFonts w:ascii="Courier New" w:eastAsia="Times New Roman" w:hAnsi="Courier New" w:cs="Courier New"/>
+          <w:sz w:val="20"/>
+          <w:szCs w:val="20"/>
+          <w:lang w:eastAsia="en-IN"/>
+        </w:rPr>
+        <w:t>(size = 1.5, alpha = 0.4) +</w:t>
       </w:r>
     </w:p>
     <w:p>
@@ -4617,7 +7973,27 @@
           <w:szCs w:val="20"/>
           <w:lang w:eastAsia="en-IN"/>
         </w:rPr>
-        <w:t xml:space="preserve">  scale_color_viridis(option = "B") +</w:t>
+        <w:t xml:space="preserve">  </w:t>
+      </w:r>
+      <w:proofErr w:type="spellStart"/>
+      <w:r>
+        <w:rPr>
+          <w:rFonts w:ascii="Courier New" w:eastAsia="Times New Roman" w:hAnsi="Courier New" w:cs="Courier New"/>
+          <w:sz w:val="20"/>
+          <w:szCs w:val="20"/>
+          <w:lang w:eastAsia="en-IN"/>
+        </w:rPr>
+        <w:t>scale_color_viridis</w:t>
+      </w:r>
+      <w:proofErr w:type="spellEnd"/>
+      <w:r>
+        <w:rPr>
+          <w:rFonts w:ascii="Courier New" w:eastAsia="Times New Roman" w:hAnsi="Courier New" w:cs="Courier New"/>
+          <w:sz w:val="20"/>
+          <w:szCs w:val="20"/>
+          <w:lang w:eastAsia="en-IN"/>
+        </w:rPr>
+        <w:t>(option = "B") +</w:t>
       </w:r>
     </w:p>
     <w:p>
@@ -4731,7 +8107,87 @@
           <w:szCs w:val="20"/>
           <w:lang w:eastAsia="en-IN"/>
         </w:rPr>
-        <w:t xml:space="preserve">  theme(axis.text = element_blank(), axis.title = element_blank(),</w:t>
+        <w:t xml:space="preserve">  theme(</w:t>
+      </w:r>
+      <w:proofErr w:type="spellStart"/>
+      <w:r>
+        <w:rPr>
+          <w:rFonts w:ascii="Courier New" w:eastAsia="Times New Roman" w:hAnsi="Courier New" w:cs="Courier New"/>
+          <w:sz w:val="20"/>
+          <w:szCs w:val="20"/>
+          <w:lang w:eastAsia="en-IN"/>
+        </w:rPr>
+        <w:t>axis.text</w:t>
+      </w:r>
+      <w:proofErr w:type="spellEnd"/>
+      <w:r>
+        <w:rPr>
+          <w:rFonts w:ascii="Courier New" w:eastAsia="Times New Roman" w:hAnsi="Courier New" w:cs="Courier New"/>
+          <w:sz w:val="20"/>
+          <w:szCs w:val="20"/>
+          <w:lang w:eastAsia="en-IN"/>
+        </w:rPr>
+        <w:t xml:space="preserve"> = </w:t>
+      </w:r>
+      <w:proofErr w:type="spellStart"/>
+      <w:r>
+        <w:rPr>
+          <w:rFonts w:ascii="Courier New" w:eastAsia="Times New Roman" w:hAnsi="Courier New" w:cs="Courier New"/>
+          <w:sz w:val="20"/>
+          <w:szCs w:val="20"/>
+          <w:lang w:eastAsia="en-IN"/>
+        </w:rPr>
+        <w:t>element_blank</w:t>
+      </w:r>
+      <w:proofErr w:type="spellEnd"/>
+      <w:r>
+        <w:rPr>
+          <w:rFonts w:ascii="Courier New" w:eastAsia="Times New Roman" w:hAnsi="Courier New" w:cs="Courier New"/>
+          <w:sz w:val="20"/>
+          <w:szCs w:val="20"/>
+          <w:lang w:eastAsia="en-IN"/>
+        </w:rPr>
+        <w:t xml:space="preserve">(), </w:t>
+      </w:r>
+      <w:proofErr w:type="spellStart"/>
+      <w:r>
+        <w:rPr>
+          <w:rFonts w:ascii="Courier New" w:eastAsia="Times New Roman" w:hAnsi="Courier New" w:cs="Courier New"/>
+          <w:sz w:val="20"/>
+          <w:szCs w:val="20"/>
+          <w:lang w:eastAsia="en-IN"/>
+        </w:rPr>
+        <w:t>axis.title</w:t>
+      </w:r>
+      <w:proofErr w:type="spellEnd"/>
+      <w:r>
+        <w:rPr>
+          <w:rFonts w:ascii="Courier New" w:eastAsia="Times New Roman" w:hAnsi="Courier New" w:cs="Courier New"/>
+          <w:sz w:val="20"/>
+          <w:szCs w:val="20"/>
+          <w:lang w:eastAsia="en-IN"/>
+        </w:rPr>
+        <w:t xml:space="preserve"> = </w:t>
+      </w:r>
+      <w:proofErr w:type="spellStart"/>
+      <w:r>
+        <w:rPr>
+          <w:rFonts w:ascii="Courier New" w:eastAsia="Times New Roman" w:hAnsi="Courier New" w:cs="Courier New"/>
+          <w:sz w:val="20"/>
+          <w:szCs w:val="20"/>
+          <w:lang w:eastAsia="en-IN"/>
+        </w:rPr>
+        <w:t>element_blank</w:t>
+      </w:r>
+      <w:proofErr w:type="spellEnd"/>
+      <w:r>
+        <w:rPr>
+          <w:rFonts w:ascii="Courier New" w:eastAsia="Times New Roman" w:hAnsi="Courier New" w:cs="Courier New"/>
+          <w:sz w:val="20"/>
+          <w:szCs w:val="20"/>
+          <w:lang w:eastAsia="en-IN"/>
+        </w:rPr>
+        <w:t>(),</w:t>
       </w:r>
     </w:p>
     <w:p>
@@ -4769,8 +8225,87 @@
           <w:szCs w:val="20"/>
           <w:lang w:eastAsia="en-IN"/>
         </w:rPr>
-        <w:lastRenderedPageBreak/>
-        <w:t xml:space="preserve">        axis.ticks = element_blank(), panel.background = element_rect(fill = "grey95",colour = "grey5"),</w:t>
+        <w:t xml:space="preserve">        </w:t>
+      </w:r>
+      <w:proofErr w:type="spellStart"/>
+      <w:r>
+        <w:rPr>
+          <w:rFonts w:ascii="Courier New" w:eastAsia="Times New Roman" w:hAnsi="Courier New" w:cs="Courier New"/>
+          <w:sz w:val="20"/>
+          <w:szCs w:val="20"/>
+          <w:lang w:eastAsia="en-IN"/>
+        </w:rPr>
+        <w:t>axis.ticks</w:t>
+      </w:r>
+      <w:proofErr w:type="spellEnd"/>
+      <w:r>
+        <w:rPr>
+          <w:rFonts w:ascii="Courier New" w:eastAsia="Times New Roman" w:hAnsi="Courier New" w:cs="Courier New"/>
+          <w:sz w:val="20"/>
+          <w:szCs w:val="20"/>
+          <w:lang w:eastAsia="en-IN"/>
+        </w:rPr>
+        <w:t xml:space="preserve"> = </w:t>
+      </w:r>
+      <w:proofErr w:type="spellStart"/>
+      <w:r>
+        <w:rPr>
+          <w:rFonts w:ascii="Courier New" w:eastAsia="Times New Roman" w:hAnsi="Courier New" w:cs="Courier New"/>
+          <w:sz w:val="20"/>
+          <w:szCs w:val="20"/>
+          <w:lang w:eastAsia="en-IN"/>
+        </w:rPr>
+        <w:t>element_blank</w:t>
+      </w:r>
+      <w:proofErr w:type="spellEnd"/>
+      <w:r>
+        <w:rPr>
+          <w:rFonts w:ascii="Courier New" w:eastAsia="Times New Roman" w:hAnsi="Courier New" w:cs="Courier New"/>
+          <w:sz w:val="20"/>
+          <w:szCs w:val="20"/>
+          <w:lang w:eastAsia="en-IN"/>
+        </w:rPr>
+        <w:t xml:space="preserve">(), </w:t>
+      </w:r>
+      <w:proofErr w:type="spellStart"/>
+      <w:r>
+        <w:rPr>
+          <w:rFonts w:ascii="Courier New" w:eastAsia="Times New Roman" w:hAnsi="Courier New" w:cs="Courier New"/>
+          <w:sz w:val="20"/>
+          <w:szCs w:val="20"/>
+          <w:lang w:eastAsia="en-IN"/>
+        </w:rPr>
+        <w:t>panel.background</w:t>
+      </w:r>
+      <w:proofErr w:type="spellEnd"/>
+      <w:r>
+        <w:rPr>
+          <w:rFonts w:ascii="Courier New" w:eastAsia="Times New Roman" w:hAnsi="Courier New" w:cs="Courier New"/>
+          <w:sz w:val="20"/>
+          <w:szCs w:val="20"/>
+          <w:lang w:eastAsia="en-IN"/>
+        </w:rPr>
+        <w:t xml:space="preserve"> = </w:t>
+      </w:r>
+      <w:proofErr w:type="spellStart"/>
+      <w:r>
+        <w:rPr>
+          <w:rFonts w:ascii="Courier New" w:eastAsia="Times New Roman" w:hAnsi="Courier New" w:cs="Courier New"/>
+          <w:sz w:val="20"/>
+          <w:szCs w:val="20"/>
+          <w:lang w:eastAsia="en-IN"/>
+        </w:rPr>
+        <w:t>element_rect</w:t>
+      </w:r>
+      <w:proofErr w:type="spellEnd"/>
+      <w:r>
+        <w:rPr>
+          <w:rFonts w:ascii="Courier New" w:eastAsia="Times New Roman" w:hAnsi="Courier New" w:cs="Courier New"/>
+          <w:sz w:val="20"/>
+          <w:szCs w:val="20"/>
+          <w:lang w:eastAsia="en-IN"/>
+        </w:rPr>
+        <w:t>(fill = "grey95",colour = "grey5"),</w:t>
       </w:r>
     </w:p>
     <w:p>
@@ -4808,7 +8343,47 @@
           <w:szCs w:val="20"/>
           <w:lang w:eastAsia="en-IN"/>
         </w:rPr>
-        <w:t xml:space="preserve">        legend.background = element_rect(fill = "grey95"),</w:t>
+        <w:t xml:space="preserve">        </w:t>
+      </w:r>
+      <w:proofErr w:type="spellStart"/>
+      <w:r>
+        <w:rPr>
+          <w:rFonts w:ascii="Courier New" w:eastAsia="Times New Roman" w:hAnsi="Courier New" w:cs="Courier New"/>
+          <w:sz w:val="20"/>
+          <w:szCs w:val="20"/>
+          <w:lang w:eastAsia="en-IN"/>
+        </w:rPr>
+        <w:t>legend.background</w:t>
+      </w:r>
+      <w:proofErr w:type="spellEnd"/>
+      <w:r>
+        <w:rPr>
+          <w:rFonts w:ascii="Courier New" w:eastAsia="Times New Roman" w:hAnsi="Courier New" w:cs="Courier New"/>
+          <w:sz w:val="20"/>
+          <w:szCs w:val="20"/>
+          <w:lang w:eastAsia="en-IN"/>
+        </w:rPr>
+        <w:t xml:space="preserve"> = </w:t>
+      </w:r>
+      <w:proofErr w:type="spellStart"/>
+      <w:r>
+        <w:rPr>
+          <w:rFonts w:ascii="Courier New" w:eastAsia="Times New Roman" w:hAnsi="Courier New" w:cs="Courier New"/>
+          <w:sz w:val="20"/>
+          <w:szCs w:val="20"/>
+          <w:lang w:eastAsia="en-IN"/>
+        </w:rPr>
+        <w:t>element_rect</w:t>
+      </w:r>
+      <w:proofErr w:type="spellEnd"/>
+      <w:r>
+        <w:rPr>
+          <w:rFonts w:ascii="Courier New" w:eastAsia="Times New Roman" w:hAnsi="Courier New" w:cs="Courier New"/>
+          <w:sz w:val="20"/>
+          <w:szCs w:val="20"/>
+          <w:lang w:eastAsia="en-IN"/>
+        </w:rPr>
+        <w:t>(fill = "grey95"),</w:t>
       </w:r>
     </w:p>
     <w:p>
@@ -4846,7 +8421,87 @@
           <w:szCs w:val="20"/>
           <w:lang w:eastAsia="en-IN"/>
         </w:rPr>
-        <w:t xml:space="preserve">        panel.grid.minor = element_blank(), panel.grid.major = element_blank(),</w:t>
+        <w:t xml:space="preserve">        </w:t>
+      </w:r>
+      <w:proofErr w:type="spellStart"/>
+      <w:r>
+        <w:rPr>
+          <w:rFonts w:ascii="Courier New" w:eastAsia="Times New Roman" w:hAnsi="Courier New" w:cs="Courier New"/>
+          <w:sz w:val="20"/>
+          <w:szCs w:val="20"/>
+          <w:lang w:eastAsia="en-IN"/>
+        </w:rPr>
+        <w:t>panel.grid.minor</w:t>
+      </w:r>
+      <w:proofErr w:type="spellEnd"/>
+      <w:r>
+        <w:rPr>
+          <w:rFonts w:ascii="Courier New" w:eastAsia="Times New Roman" w:hAnsi="Courier New" w:cs="Courier New"/>
+          <w:sz w:val="20"/>
+          <w:szCs w:val="20"/>
+          <w:lang w:eastAsia="en-IN"/>
+        </w:rPr>
+        <w:t xml:space="preserve"> = </w:t>
+      </w:r>
+      <w:proofErr w:type="spellStart"/>
+      <w:r>
+        <w:rPr>
+          <w:rFonts w:ascii="Courier New" w:eastAsia="Times New Roman" w:hAnsi="Courier New" w:cs="Courier New"/>
+          <w:sz w:val="20"/>
+          <w:szCs w:val="20"/>
+          <w:lang w:eastAsia="en-IN"/>
+        </w:rPr>
+        <w:t>element_blank</w:t>
+      </w:r>
+      <w:proofErr w:type="spellEnd"/>
+      <w:r>
+        <w:rPr>
+          <w:rFonts w:ascii="Courier New" w:eastAsia="Times New Roman" w:hAnsi="Courier New" w:cs="Courier New"/>
+          <w:sz w:val="20"/>
+          <w:szCs w:val="20"/>
+          <w:lang w:eastAsia="en-IN"/>
+        </w:rPr>
+        <w:t xml:space="preserve">(), </w:t>
+      </w:r>
+      <w:proofErr w:type="spellStart"/>
+      <w:r>
+        <w:rPr>
+          <w:rFonts w:ascii="Courier New" w:eastAsia="Times New Roman" w:hAnsi="Courier New" w:cs="Courier New"/>
+          <w:sz w:val="20"/>
+          <w:szCs w:val="20"/>
+          <w:lang w:eastAsia="en-IN"/>
+        </w:rPr>
+        <w:t>panel.grid.major</w:t>
+      </w:r>
+      <w:proofErr w:type="spellEnd"/>
+      <w:r>
+        <w:rPr>
+          <w:rFonts w:ascii="Courier New" w:eastAsia="Times New Roman" w:hAnsi="Courier New" w:cs="Courier New"/>
+          <w:sz w:val="20"/>
+          <w:szCs w:val="20"/>
+          <w:lang w:eastAsia="en-IN"/>
+        </w:rPr>
+        <w:t xml:space="preserve"> = </w:t>
+      </w:r>
+      <w:proofErr w:type="spellStart"/>
+      <w:r>
+        <w:rPr>
+          <w:rFonts w:ascii="Courier New" w:eastAsia="Times New Roman" w:hAnsi="Courier New" w:cs="Courier New"/>
+          <w:sz w:val="20"/>
+          <w:szCs w:val="20"/>
+          <w:lang w:eastAsia="en-IN"/>
+        </w:rPr>
+        <w:t>element_blank</w:t>
+      </w:r>
+      <w:proofErr w:type="spellEnd"/>
+      <w:r>
+        <w:rPr>
+          <w:rFonts w:ascii="Courier New" w:eastAsia="Times New Roman" w:hAnsi="Courier New" w:cs="Courier New"/>
+          <w:sz w:val="20"/>
+          <w:szCs w:val="20"/>
+          <w:lang w:eastAsia="en-IN"/>
+        </w:rPr>
+        <w:t>(),</w:t>
       </w:r>
     </w:p>
     <w:p>
@@ -4884,7 +8539,67 @@
           <w:szCs w:val="20"/>
           <w:lang w:eastAsia="en-IN"/>
         </w:rPr>
-        <w:t xml:space="preserve">        plot.title = element_text(size = title.size, face = "bold"),</w:t>
+        <w:t xml:space="preserve">        </w:t>
+      </w:r>
+      <w:proofErr w:type="spellStart"/>
+      <w:r>
+        <w:rPr>
+          <w:rFonts w:ascii="Courier New" w:eastAsia="Times New Roman" w:hAnsi="Courier New" w:cs="Courier New"/>
+          <w:sz w:val="20"/>
+          <w:szCs w:val="20"/>
+          <w:lang w:eastAsia="en-IN"/>
+        </w:rPr>
+        <w:t>plot.title</w:t>
+      </w:r>
+      <w:proofErr w:type="spellEnd"/>
+      <w:r>
+        <w:rPr>
+          <w:rFonts w:ascii="Courier New" w:eastAsia="Times New Roman" w:hAnsi="Courier New" w:cs="Courier New"/>
+          <w:sz w:val="20"/>
+          <w:szCs w:val="20"/>
+          <w:lang w:eastAsia="en-IN"/>
+        </w:rPr>
+        <w:t xml:space="preserve"> = </w:t>
+      </w:r>
+      <w:proofErr w:type="spellStart"/>
+      <w:r>
+        <w:rPr>
+          <w:rFonts w:ascii="Courier New" w:eastAsia="Times New Roman" w:hAnsi="Courier New" w:cs="Courier New"/>
+          <w:sz w:val="20"/>
+          <w:szCs w:val="20"/>
+          <w:lang w:eastAsia="en-IN"/>
+        </w:rPr>
+        <w:t>element_text</w:t>
+      </w:r>
+      <w:proofErr w:type="spellEnd"/>
+      <w:r>
+        <w:rPr>
+          <w:rFonts w:ascii="Courier New" w:eastAsia="Times New Roman" w:hAnsi="Courier New" w:cs="Courier New"/>
+          <w:sz w:val="20"/>
+          <w:szCs w:val="20"/>
+          <w:lang w:eastAsia="en-IN"/>
+        </w:rPr>
+        <w:t xml:space="preserve">(size = </w:t>
+      </w:r>
+      <w:proofErr w:type="spellStart"/>
+      <w:r>
+        <w:rPr>
+          <w:rFonts w:ascii="Courier New" w:eastAsia="Times New Roman" w:hAnsi="Courier New" w:cs="Courier New"/>
+          <w:sz w:val="20"/>
+          <w:szCs w:val="20"/>
+          <w:lang w:eastAsia="en-IN"/>
+        </w:rPr>
+        <w:t>title.size</w:t>
+      </w:r>
+      <w:proofErr w:type="spellEnd"/>
+      <w:r>
+        <w:rPr>
+          <w:rFonts w:ascii="Courier New" w:eastAsia="Times New Roman" w:hAnsi="Courier New" w:cs="Courier New"/>
+          <w:sz w:val="20"/>
+          <w:szCs w:val="20"/>
+          <w:lang w:eastAsia="en-IN"/>
+        </w:rPr>
+        <w:t>, face = "bold"),</w:t>
       </w:r>
     </w:p>
     <w:p>
@@ -4922,7 +8637,67 @@
           <w:szCs w:val="20"/>
           <w:lang w:eastAsia="en-IN"/>
         </w:rPr>
-        <w:t xml:space="preserve">        plot.subtitle = element_text(size = title.size*0.6, face = "plain"),</w:t>
+        <w:t xml:space="preserve">        </w:t>
+      </w:r>
+      <w:proofErr w:type="spellStart"/>
+      <w:r>
+        <w:rPr>
+          <w:rFonts w:ascii="Courier New" w:eastAsia="Times New Roman" w:hAnsi="Courier New" w:cs="Courier New"/>
+          <w:sz w:val="20"/>
+          <w:szCs w:val="20"/>
+          <w:lang w:eastAsia="en-IN"/>
+        </w:rPr>
+        <w:t>plot.subtitle</w:t>
+      </w:r>
+      <w:proofErr w:type="spellEnd"/>
+      <w:r>
+        <w:rPr>
+          <w:rFonts w:ascii="Courier New" w:eastAsia="Times New Roman" w:hAnsi="Courier New" w:cs="Courier New"/>
+          <w:sz w:val="20"/>
+          <w:szCs w:val="20"/>
+          <w:lang w:eastAsia="en-IN"/>
+        </w:rPr>
+        <w:t xml:space="preserve"> = </w:t>
+      </w:r>
+      <w:proofErr w:type="spellStart"/>
+      <w:r>
+        <w:rPr>
+          <w:rFonts w:ascii="Courier New" w:eastAsia="Times New Roman" w:hAnsi="Courier New" w:cs="Courier New"/>
+          <w:sz w:val="20"/>
+          <w:szCs w:val="20"/>
+          <w:lang w:eastAsia="en-IN"/>
+        </w:rPr>
+        <w:t>element_text</w:t>
+      </w:r>
+      <w:proofErr w:type="spellEnd"/>
+      <w:r>
+        <w:rPr>
+          <w:rFonts w:ascii="Courier New" w:eastAsia="Times New Roman" w:hAnsi="Courier New" w:cs="Courier New"/>
+          <w:sz w:val="20"/>
+          <w:szCs w:val="20"/>
+          <w:lang w:eastAsia="en-IN"/>
+        </w:rPr>
+        <w:t xml:space="preserve">(size = </w:t>
+      </w:r>
+      <w:proofErr w:type="spellStart"/>
+      <w:r>
+        <w:rPr>
+          <w:rFonts w:ascii="Courier New" w:eastAsia="Times New Roman" w:hAnsi="Courier New" w:cs="Courier New"/>
+          <w:sz w:val="20"/>
+          <w:szCs w:val="20"/>
+          <w:lang w:eastAsia="en-IN"/>
+        </w:rPr>
+        <w:t>title.size</w:t>
+      </w:r>
+      <w:proofErr w:type="spellEnd"/>
+      <w:r>
+        <w:rPr>
+          <w:rFonts w:ascii="Courier New" w:eastAsia="Times New Roman" w:hAnsi="Courier New" w:cs="Courier New"/>
+          <w:sz w:val="20"/>
+          <w:szCs w:val="20"/>
+          <w:lang w:eastAsia="en-IN"/>
+        </w:rPr>
+        <w:t>*0.6, face = "plain"),</w:t>
       </w:r>
     </w:p>
     <w:p>
@@ -4960,7 +8735,47 @@
           <w:szCs w:val="20"/>
           <w:lang w:eastAsia="en-IN"/>
         </w:rPr>
-        <w:t xml:space="preserve">        plot.background = element_rect(fill = "grey95"))</w:t>
+        <w:t xml:space="preserve">        </w:t>
+      </w:r>
+      <w:proofErr w:type="spellStart"/>
+      <w:r>
+        <w:rPr>
+          <w:rFonts w:ascii="Courier New" w:eastAsia="Times New Roman" w:hAnsi="Courier New" w:cs="Courier New"/>
+          <w:sz w:val="20"/>
+          <w:szCs w:val="20"/>
+          <w:lang w:eastAsia="en-IN"/>
+        </w:rPr>
+        <w:t>plot.background</w:t>
+      </w:r>
+      <w:proofErr w:type="spellEnd"/>
+      <w:r>
+        <w:rPr>
+          <w:rFonts w:ascii="Courier New" w:eastAsia="Times New Roman" w:hAnsi="Courier New" w:cs="Courier New"/>
+          <w:sz w:val="20"/>
+          <w:szCs w:val="20"/>
+          <w:lang w:eastAsia="en-IN"/>
+        </w:rPr>
+        <w:t xml:space="preserve"> = </w:t>
+      </w:r>
+      <w:proofErr w:type="spellStart"/>
+      <w:r>
+        <w:rPr>
+          <w:rFonts w:ascii="Courier New" w:eastAsia="Times New Roman" w:hAnsi="Courier New" w:cs="Courier New"/>
+          <w:sz w:val="20"/>
+          <w:szCs w:val="20"/>
+          <w:lang w:eastAsia="en-IN"/>
+        </w:rPr>
+        <w:t>element_rect</w:t>
+      </w:r>
+      <w:proofErr w:type="spellEnd"/>
+      <w:r>
+        <w:rPr>
+          <w:rFonts w:ascii="Courier New" w:eastAsia="Times New Roman" w:hAnsi="Courier New" w:cs="Courier New"/>
+          <w:sz w:val="20"/>
+          <w:szCs w:val="20"/>
+          <w:lang w:eastAsia="en-IN"/>
+        </w:rPr>
+        <w:t>(fill = "grey95"))</w:t>
       </w:r>
     </w:p>
     <w:p>
@@ -4999,7 +8814,7 @@
                     </pic:cNvPicPr>
                   </pic:nvPicPr>
                   <pic:blipFill>
-                    <a:blip r:embed="rId20">
+                    <a:blip r:embed="rId13">
                       <a:extLst>
                         <a:ext uri="{28A0092B-C50C-407E-A947-70E740481C1C}">
                           <a14:useLocalDpi xmlns:a14="http://schemas.microsoft.com/office/drawing/2010/main" val="0"/>
@@ -5048,77 +8863,42 @@
           <w:szCs w:val="20"/>
           <w:lang w:eastAsia="en-IN"/>
         </w:rPr>
-        <w:t>So as the legend says, the brighter yellow indicates a more recent watermain break. This plot isn’t too information since it shows all the watermain breaks over the entire 27 year period and we don’t have any reference for exact locations within the city of Toronto.</w:t>
-      </w:r>
-    </w:p>
-    <w:p>
-      <w:pPr>
-        <w:spacing w:before="100" w:beforeAutospacing="1" w:after="100" w:afterAutospacing="1" w:line="240" w:lineRule="auto"/>
-        <w:jc w:val="center"/>
-        <w:outlineLvl w:val="1"/>
-        <w:rPr>
-          <w:rFonts w:ascii="Times New Roman" w:eastAsia="Times New Roman" w:hAnsi="Times New Roman" w:cs="Times New Roman"/>
-          <w:b/>
-          <w:bCs/>
-          <w:sz w:val="36"/>
-          <w:szCs w:val="36"/>
-          <w:lang w:eastAsia="en-IN"/>
-        </w:rPr>
-      </w:pPr>
-      <w:r>
-        <w:rPr>
-          <w:rFonts w:ascii="Times New Roman" w:eastAsia="Times New Roman" w:hAnsi="Times New Roman" w:cs="Times New Roman"/>
-          <w:b/>
-          <w:bCs/>
-          <w:sz w:val="36"/>
-          <w:szCs w:val="36"/>
-          <w:lang w:eastAsia="en-IN"/>
-        </w:rPr>
-        <w:t>So what does this mean…</w:t>
-      </w:r>
-    </w:p>
-    <w:p>
-      <w:pPr>
-        <w:spacing w:before="100" w:beforeAutospacing="1" w:after="100" w:afterAutospacing="1" w:line="240" w:lineRule="auto"/>
-        <w:rPr>
-          <w:rFonts w:ascii="Times New Roman" w:eastAsia="Times New Roman" w:hAnsi="Times New Roman" w:cs="Times New Roman"/>
-          <w:sz w:val="20"/>
-          <w:szCs w:val="20"/>
-          <w:lang w:eastAsia="en-IN"/>
-        </w:rPr>
-      </w:pPr>
-      <w:r>
-        <w:rPr>
-          <w:rFonts w:ascii="Times New Roman" w:eastAsia="Times New Roman" w:hAnsi="Times New Roman" w:cs="Times New Roman"/>
-          <w:sz w:val="20"/>
-          <w:szCs w:val="20"/>
-          <w:lang w:eastAsia="en-IN"/>
-        </w:rPr>
-        <w:t xml:space="preserve">At first glance, you might be concerned after doing some quick mental math (35461 breaks over 27 years… ~1300 breaks per year) and conclude that tap water provided these pipes is not safe and the residents of Toronto should only drink bottled water for the rest of their lives. This is </w:t>
-      </w:r>
-      <w:r>
-        <w:rPr>
-          <w:rFonts w:ascii="Times New Roman" w:eastAsia="Times New Roman" w:hAnsi="Times New Roman" w:cs="Times New Roman"/>
-          <w:b/>
-          <w:bCs/>
-          <w:i/>
-          <w:iCs/>
-          <w:sz w:val="24"/>
-          <w:szCs w:val="24"/>
-          <w:lang w:eastAsia="en-IN"/>
-        </w:rPr>
-        <w:t>NOT</w:t>
-      </w:r>
-      <w:r>
-        <w:rPr>
-          <w:rFonts w:ascii="Times New Roman" w:eastAsia="Times New Roman" w:hAnsi="Times New Roman" w:cs="Times New Roman"/>
-          <w:sz w:val="20"/>
-          <w:szCs w:val="20"/>
-          <w:lang w:eastAsia="en-IN"/>
-        </w:rPr>
-        <w:t xml:space="preserve"> the point of this post and nor does it suggest people should be overly paranoid with seeing this. The city of Toronto is well-resourced and have the capacity to response to these watermain breaks, isolate them, fix them in a timely manner, and resume service of safe drinking water. The health risk from these breaks shouldn’t concern the average Torontonian and since waterborne diseases are extremely rare in developed countries and Toronto makes sure that their four water treatment plants are fully functioning to make sure all the water is safe. If you want to more about watermain breaks in Toronto you can check out their </w:t>
-      </w:r>
-      <w:hyperlink r:id="rId21" w:tgtFrame="_blank" w:history="1">
+        <w:t xml:space="preserve">I am also a </w:t>
+      </w:r>
+      <w:hyperlink r:id="rId14" w:tgtFrame="_blank" w:history="1">
+        <w:proofErr w:type="spellStart"/>
+        <w:r>
+          <w:rPr>
+            <w:rFonts w:ascii="Courier New" w:eastAsia="Times New Roman" w:hAnsi="Courier New" w:cs="Courier New"/>
+            <w:color w:val="0000FF"/>
+            <w:sz w:val="20"/>
+            <w:szCs w:val="20"/>
+            <w:u w:val="single"/>
+            <w:lang w:eastAsia="en-IN"/>
+          </w:rPr>
+          <w:t>viridis</w:t>
+        </w:r>
+      </w:hyperlink>
+      <w:r>
+        <w:rPr>
+          <w:rFonts w:ascii="Times New Roman" w:eastAsia="Times New Roman" w:hAnsi="Times New Roman" w:cs="Times New Roman"/>
+          <w:sz w:val="20"/>
+          <w:szCs w:val="20"/>
+          <w:lang w:eastAsia="en-IN"/>
+        </w:rPr>
+        <w:t>package</w:t>
+      </w:r>
+      <w:proofErr w:type="spellEnd"/>
+      <w:r>
+        <w:rPr>
+          <w:rFonts w:ascii="Times New Roman" w:eastAsia="Times New Roman" w:hAnsi="Times New Roman" w:cs="Times New Roman"/>
+          <w:sz w:val="20"/>
+          <w:szCs w:val="20"/>
+          <w:lang w:eastAsia="en-IN"/>
+        </w:rPr>
+        <w:t xml:space="preserve"> junkie if you haven’t noticed from my other </w:t>
+      </w:r>
+      <w:hyperlink r:id="rId15" w:tgtFrame="_blank" w:history="1">
         <w:r>
           <w:rPr>
             <w:rFonts w:ascii="Times New Roman" w:eastAsia="Times New Roman" w:hAnsi="Times New Roman" w:cs="Times New Roman"/>
@@ -5128,7 +8908,7 @@
             <w:u w:val="single"/>
             <w:lang w:eastAsia="en-IN"/>
           </w:rPr>
-          <w:t>website</w:t>
+          <w:t>posts</w:t>
         </w:r>
       </w:hyperlink>
       <w:r>
@@ -5138,7 +8918,85 @@
           <w:szCs w:val="20"/>
           <w:lang w:eastAsia="en-IN"/>
         </w:rPr>
-        <w:t xml:space="preserve"> and read on how they are working hard behind the scene to ensure that you (if you live in Toronto) have access to safe drinking water.</w:t>
+        <w:t>. So as the legend says, the brighter yellow indicates a more recent watermain break. This plot isn’t too information since it shows all the watermain breaks over the entire 27 year period and we don’t have any reference for exact locations within the city of Toronto.</w:t>
+      </w:r>
+    </w:p>
+    <w:p>
+      <w:pPr>
+        <w:spacing w:before="100" w:beforeAutospacing="1" w:after="100" w:afterAutospacing="1" w:line="240" w:lineRule="auto"/>
+        <w:jc w:val="center"/>
+        <w:outlineLvl w:val="1"/>
+        <w:rPr>
+          <w:rFonts w:ascii="Times New Roman" w:eastAsia="Times New Roman" w:hAnsi="Times New Roman" w:cs="Times New Roman"/>
+          <w:b/>
+          <w:bCs/>
+          <w:sz w:val="36"/>
+          <w:szCs w:val="36"/>
+          <w:lang w:eastAsia="en-IN"/>
+        </w:rPr>
+      </w:pPr>
+      <w:r>
+        <w:rPr>
+          <w:rFonts w:ascii="Times New Roman" w:eastAsia="Times New Roman" w:hAnsi="Times New Roman" w:cs="Times New Roman"/>
+          <w:b/>
+          <w:bCs/>
+          <w:sz w:val="36"/>
+          <w:szCs w:val="36"/>
+          <w:lang w:eastAsia="en-IN"/>
+        </w:rPr>
+        <w:t>So what does this mean…</w:t>
+      </w:r>
+    </w:p>
+    <w:p>
+      <w:pPr>
+        <w:spacing w:before="100" w:beforeAutospacing="1" w:after="100" w:afterAutospacing="1" w:line="240" w:lineRule="auto"/>
+        <w:rPr>
+          <w:rFonts w:ascii="Times New Roman" w:eastAsia="Times New Roman" w:hAnsi="Times New Roman" w:cs="Times New Roman"/>
+          <w:sz w:val="20"/>
+          <w:szCs w:val="20"/>
+          <w:lang w:eastAsia="en-IN"/>
+        </w:rPr>
+      </w:pPr>
+      <w:r>
+        <w:rPr>
+          <w:rFonts w:ascii="Times New Roman" w:eastAsia="Times New Roman" w:hAnsi="Times New Roman" w:cs="Times New Roman"/>
+          <w:sz w:val="20"/>
+          <w:szCs w:val="20"/>
+          <w:lang w:eastAsia="en-IN"/>
+        </w:rPr>
+        <w:t xml:space="preserve">At first glance, you might be concerned after doing some quick mental math (35461 breaks over 27 years… ~1300 breaks per year) and conclude that tap water provided these pipes is not safe and the residents of Toronto should only drink bottled water for the rest of their lives. This is </w:t>
+      </w:r>
+      <w:r>
+        <w:rPr>
+          <w:rFonts w:ascii="Times New Roman" w:eastAsia="Times New Roman" w:hAnsi="Times New Roman" w:cs="Times New Roman"/>
+          <w:b/>
+          <w:bCs/>
+          <w:i/>
+          <w:iCs/>
+          <w:sz w:val="24"/>
+          <w:szCs w:val="24"/>
+          <w:lang w:eastAsia="en-IN"/>
+        </w:rPr>
+        <w:t>NOT</w:t>
+      </w:r>
+      <w:r>
+        <w:rPr>
+          <w:rFonts w:ascii="Times New Roman" w:eastAsia="Times New Roman" w:hAnsi="Times New Roman" w:cs="Times New Roman"/>
+          <w:sz w:val="20"/>
+          <w:szCs w:val="20"/>
+          <w:lang w:eastAsia="en-IN"/>
+        </w:rPr>
+        <w:t xml:space="preserve"> the point of this post and nor does it suggest people should be overly paranoid with seeing this. The city of Toronto is well-resourced and have the </w:t>
+      </w:r>
+      <w:r>
+        <w:rPr>
+          <w:rFonts w:ascii="Times New Roman" w:eastAsia="Times New Roman" w:hAnsi="Times New Roman" w:cs="Times New Roman"/>
+          <w:sz w:val="20"/>
+          <w:szCs w:val="20"/>
+          <w:lang w:eastAsia="en-IN"/>
+        </w:rPr>
+        <w:lastRenderedPageBreak/>
+        <w:t xml:space="preserve">capacity to response to these watermain breaks, isolate them, fix them in a timely manner, and resume service of safe drinking water. The health risk from these breaks shouldn’t concern the average Torontonian and since waterborne diseases are extremely rare in developed countries and Toronto makes sure that their four water treatment plants are fully functioning to make sure all the water is safe. </w:t>
       </w:r>
     </w:p>
     <w:p/>
@@ -5578,6 +9436,56 @@
     <w:semiHidden/>
     <w:unhideWhenUsed/>
   </w:style>
+  <w:style w:type="paragraph" w:styleId="HTMLPreformatted">
+    <w:name w:val="HTML Preformatted"/>
+    <w:basedOn w:val="Normal"/>
+    <w:link w:val="HTMLPreformattedChar"/>
+    <w:uiPriority w:val="99"/>
+    <w:semiHidden/>
+    <w:unhideWhenUsed/>
+    <w:rsid w:val="00CC31EF"/>
+    <w:pPr>
+      <w:tabs>
+        <w:tab w:val="left" w:pos="916"/>
+        <w:tab w:val="left" w:pos="1832"/>
+        <w:tab w:val="left" w:pos="2748"/>
+        <w:tab w:val="left" w:pos="3664"/>
+        <w:tab w:val="left" w:pos="4580"/>
+        <w:tab w:val="left" w:pos="5496"/>
+        <w:tab w:val="left" w:pos="6412"/>
+        <w:tab w:val="left" w:pos="7328"/>
+        <w:tab w:val="left" w:pos="8244"/>
+        <w:tab w:val="left" w:pos="9160"/>
+        <w:tab w:val="left" w:pos="10076"/>
+        <w:tab w:val="left" w:pos="10992"/>
+        <w:tab w:val="left" w:pos="11908"/>
+        <w:tab w:val="left" w:pos="12824"/>
+        <w:tab w:val="left" w:pos="13740"/>
+        <w:tab w:val="left" w:pos="14656"/>
+      </w:tabs>
+      <w:spacing w:after="0" w:line="240" w:lineRule="auto"/>
+    </w:pPr>
+    <w:rPr>
+      <w:rFonts w:ascii="Courier New" w:eastAsia="Times New Roman" w:hAnsi="Courier New" w:cs="Courier New"/>
+      <w:sz w:val="20"/>
+      <w:szCs w:val="20"/>
+      <w:lang w:eastAsia="en-IN"/>
+    </w:rPr>
+  </w:style>
+  <w:style w:type="character" w:customStyle="1" w:styleId="HTMLPreformattedChar">
+    <w:name w:val="HTML Preformatted Char"/>
+    <w:basedOn w:val="DefaultParagraphFont"/>
+    <w:link w:val="HTMLPreformatted"/>
+    <w:uiPriority w:val="99"/>
+    <w:semiHidden/>
+    <w:rsid w:val="00CC31EF"/>
+    <w:rPr>
+      <w:rFonts w:ascii="Courier New" w:eastAsia="Times New Roman" w:hAnsi="Courier New" w:cs="Courier New"/>
+      <w:sz w:val="20"/>
+      <w:szCs w:val="20"/>
+      <w:lang w:eastAsia="en-IN"/>
+    </w:rPr>
+  </w:style>
 </w:styles>
 </file>
 
